--- a/Computer-Networks/Reports/ЛР6_ТР-23_Ровний.docx
+++ b/Computer-Networks/Reports/ЛР6_ТР-23_Ровний.docx
@@ -226,7 +226,7 @@
           <w:szCs w:val="32"/>
           <w:lang w:val="uk-UA"/>
         </w:rPr>
-        <w:t xml:space="preserve"> №1</w:t>
+        <w:t xml:space="preserve"> №6</w:t>
       </w:r>
     </w:p>
     <w:p>
@@ -568,59 +568,57 @@
           <w:lang w:val="uk-UA"/>
         </w:rPr>
       </w:pPr>
-      <w:r>
-        <w:rPr>
-          <w:b/>
-          <w:lang w:val="uk-UA"/>
+      <w:proofErr w:type="spellStart"/>
+      <w:r>
+        <w:rPr>
+          <w:b/>
+          <w:lang w:val="ru-RU"/>
         </w:rPr>
         <w:lastRenderedPageBreak/>
-        <w:t xml:space="preserve">Введення в програму </w:t>
-      </w:r>
-      <w:r>
-        <w:rPr>
-          <w:b/>
-        </w:rPr>
-        <w:t>Cisco</w:t>
-      </w:r>
-      <w:r>
-        <w:rPr>
-          <w:b/>
-          <w:lang w:val="uk-UA"/>
-        </w:rPr>
-        <w:t xml:space="preserve"> </w:t>
-      </w:r>
-      <w:r>
-        <w:rPr>
-          <w:b/>
-        </w:rPr>
-        <w:t>Packet</w:t>
-      </w:r>
-      <w:r>
-        <w:rPr>
-          <w:b/>
-          <w:lang w:val="uk-UA"/>
-        </w:rPr>
-        <w:t xml:space="preserve"> </w:t>
-      </w:r>
-      <w:r>
-        <w:rPr>
-          <w:b/>
-        </w:rPr>
-        <w:t>Tracer</w:t>
-      </w:r>
-      <w:r>
-        <w:rPr>
-          <w:b/>
-          <w:lang w:val="uk-UA"/>
-        </w:rPr>
-        <w:t>. Р</w:t>
-      </w:r>
-      <w:r>
-        <w:rPr>
-          <w:b/>
-          <w:lang w:val="uk-UA"/>
-        </w:rPr>
-        <w:t>ежим симуляції.</w:t>
+        <w:t>Динамічна</w:t>
+      </w:r>
+      <w:proofErr w:type="spellEnd"/>
+      <w:r>
+        <w:rPr>
+          <w:b/>
+          <w:lang w:val="ru-RU"/>
+        </w:rPr>
+        <w:t xml:space="preserve"> </w:t>
+      </w:r>
+      <w:proofErr w:type="spellStart"/>
+      <w:r>
+        <w:rPr>
+          <w:b/>
+          <w:lang w:val="ru-RU"/>
+        </w:rPr>
+        <w:t>маршрутизація</w:t>
+      </w:r>
+      <w:proofErr w:type="spellEnd"/>
+      <w:r>
+        <w:rPr>
+          <w:b/>
+          <w:lang w:val="ru-RU"/>
+        </w:rPr>
+        <w:t xml:space="preserve"> на протоколах </w:t>
+      </w:r>
+      <w:r>
+        <w:rPr>
+          <w:b/>
+        </w:rPr>
+        <w:t>RIP</w:t>
+      </w:r>
+      <w:r>
+        <w:rPr>
+          <w:b/>
+          <w:lang w:val="ru-RU"/>
+        </w:rPr>
+        <w:t xml:space="preserve"> і </w:t>
+      </w:r>
+      <w:r>
+        <w:rPr>
+          <w:b/>
+        </w:rPr>
+        <w:t>OSPF</w:t>
       </w:r>
     </w:p>
     <w:p>
@@ -668,41 +666,173 @@
         <w:ind w:firstLine="851"/>
         <w:jc w:val="both"/>
         <w:rPr>
-          <w:lang w:val="uk-UA"/>
-        </w:rPr>
-      </w:pPr>
-      <w:r>
-        <w:rPr>
-          <w:lang w:val="uk-UA"/>
-        </w:rPr>
-        <w:t xml:space="preserve">Створення мережі з двох ПК у програмі </w:t>
-      </w:r>
-      <w:r>
-        <w:t>Cisco</w:t>
-      </w:r>
-      <w:r>
-        <w:rPr>
-          <w:lang w:val="uk-UA"/>
-        </w:rPr>
-        <w:t xml:space="preserve"> </w:t>
-      </w:r>
-      <w:proofErr w:type="spellStart"/>
-      <w:r>
-        <w:t>Parket</w:t>
-      </w:r>
-      <w:proofErr w:type="spellEnd"/>
-      <w:r>
-        <w:rPr>
-          <w:lang w:val="uk-UA"/>
-        </w:rPr>
-        <w:t xml:space="preserve"> </w:t>
-      </w:r>
-      <w:r>
-        <w:t>Tracer</w:t>
-      </w:r>
-      <w:r>
-        <w:rPr>
-          <w:lang w:val="uk-UA"/>
+          <w:lang w:val="ru-RU"/>
+        </w:rPr>
+      </w:pPr>
+      <w:proofErr w:type="spellStart"/>
+      <w:r>
+        <w:rPr>
+          <w:lang w:val="ru-RU"/>
+        </w:rPr>
+        <w:t>Налаштування</w:t>
+      </w:r>
+      <w:proofErr w:type="spellEnd"/>
+      <w:r>
+        <w:rPr>
+          <w:lang w:val="ru-RU"/>
+        </w:rPr>
+        <w:t xml:space="preserve"> протоколу </w:t>
+      </w:r>
+      <w:r>
+        <w:t>RIP</w:t>
+      </w:r>
+      <w:r>
+        <w:rPr>
+          <w:lang w:val="ru-RU"/>
+        </w:rPr>
+        <w:t xml:space="preserve"> </w:t>
+      </w:r>
+      <w:proofErr w:type="spellStart"/>
+      <w:r>
+        <w:rPr>
+          <w:lang w:val="ru-RU"/>
+        </w:rPr>
+        <w:t>версії</w:t>
+      </w:r>
+      <w:proofErr w:type="spellEnd"/>
+      <w:r>
+        <w:rPr>
+          <w:lang w:val="ru-RU"/>
+        </w:rPr>
+        <w:t xml:space="preserve"> 2 для </w:t>
+      </w:r>
+      <w:proofErr w:type="spellStart"/>
+      <w:r>
+        <w:rPr>
+          <w:lang w:val="ru-RU"/>
+        </w:rPr>
+        <w:t>мережі</w:t>
+      </w:r>
+      <w:proofErr w:type="spellEnd"/>
+      <w:r>
+        <w:rPr>
+          <w:lang w:val="ru-RU"/>
+        </w:rPr>
+        <w:t xml:space="preserve"> з 6 </w:t>
+      </w:r>
+      <w:proofErr w:type="spellStart"/>
+      <w:r>
+        <w:rPr>
+          <w:lang w:val="ru-RU"/>
+        </w:rPr>
+        <w:t>пристроїв</w:t>
+      </w:r>
+      <w:proofErr w:type="spellEnd"/>
+      <w:r>
+        <w:rPr>
+          <w:lang w:val="uk-UA"/>
+        </w:rPr>
+        <w:t>.</w:t>
+      </w:r>
+      <w:r>
+        <w:rPr>
+          <w:lang w:val="uk-UA"/>
+        </w:rPr>
+        <w:t xml:space="preserve"> </w:t>
+      </w:r>
+      <w:r>
+        <w:rPr>
+          <w:lang w:val="ru-RU"/>
+        </w:rPr>
+        <w:t xml:space="preserve">Наша задача – </w:t>
+      </w:r>
+      <w:proofErr w:type="spellStart"/>
+      <w:r>
+        <w:rPr>
+          <w:lang w:val="ru-RU"/>
+        </w:rPr>
+        <w:t>налаштувати</w:t>
+      </w:r>
+      <w:proofErr w:type="spellEnd"/>
+      <w:r>
+        <w:rPr>
+          <w:lang w:val="ru-RU"/>
+        </w:rPr>
+        <w:t xml:space="preserve"> </w:t>
+      </w:r>
+      <w:proofErr w:type="spellStart"/>
+      <w:r>
+        <w:rPr>
+          <w:lang w:val="ru-RU"/>
+        </w:rPr>
+        <w:t>маршрутизацію</w:t>
+      </w:r>
+      <w:proofErr w:type="spellEnd"/>
+      <w:r>
+        <w:rPr>
+          <w:lang w:val="ru-RU"/>
+        </w:rPr>
+        <w:t xml:space="preserve"> на </w:t>
+      </w:r>
+      <w:proofErr w:type="spellStart"/>
+      <w:r>
+        <w:rPr>
+          <w:lang w:val="ru-RU"/>
+        </w:rPr>
+        <w:t>схемі</w:t>
+      </w:r>
+      <w:proofErr w:type="spellEnd"/>
+      <w:r>
+        <w:rPr>
+          <w:lang w:val="ru-RU"/>
+        </w:rPr>
+        <w:t xml:space="preserve">, </w:t>
+      </w:r>
+      <w:proofErr w:type="spellStart"/>
+      <w:r>
+        <w:rPr>
+          <w:lang w:val="ru-RU"/>
+        </w:rPr>
+        <w:t>що</w:t>
+      </w:r>
+      <w:proofErr w:type="spellEnd"/>
+      <w:r>
+        <w:rPr>
+          <w:lang w:val="ru-RU"/>
+        </w:rPr>
+        <w:t xml:space="preserve"> представлена</w:t>
+      </w:r>
+      <w:r>
+        <w:rPr>
+          <w:lang w:val="ru-RU"/>
+        </w:rPr>
+        <w:t xml:space="preserve"> у </w:t>
+      </w:r>
+      <w:proofErr w:type="spellStart"/>
+      <w:r>
+        <w:rPr>
+          <w:lang w:val="ru-RU"/>
+        </w:rPr>
+        <w:t>завданні</w:t>
+      </w:r>
+      <w:proofErr w:type="spellEnd"/>
+      <w:r>
+        <w:rPr>
+          <w:lang w:val="ru-RU"/>
+        </w:rPr>
+        <w:t xml:space="preserve"> до </w:t>
+      </w:r>
+      <w:proofErr w:type="spellStart"/>
+      <w:r>
+        <w:rPr>
+          <w:lang w:val="ru-RU"/>
+        </w:rPr>
+        <w:t>роботи</w:t>
+      </w:r>
+      <w:proofErr w:type="spellEnd"/>
+      <w:r>
+        <w:rPr>
+          <w:lang w:val="ru-RU"/>
         </w:rPr>
         <w:t>.</w:t>
       </w:r>
@@ -730,230 +860,71 @@
         <w:ind w:firstLine="851"/>
         <w:jc w:val="both"/>
         <w:rPr>
-          <w:lang w:val="uk-UA"/>
-        </w:rPr>
-      </w:pPr>
-      <w:proofErr w:type="spellStart"/>
-      <w:r>
-        <w:rPr>
-          <w:lang w:val="ru-RU"/>
-        </w:rPr>
-        <w:t>П</w:t>
-      </w:r>
-      <w:r>
-        <w:rPr>
-          <w:lang w:val="ru-RU"/>
-        </w:rPr>
-        <w:t>обудуємо</w:t>
-      </w:r>
-      <w:proofErr w:type="spellEnd"/>
-      <w:r>
-        <w:rPr>
-          <w:lang w:val="ru-RU"/>
-        </w:rPr>
-        <w:t xml:space="preserve"> </w:t>
-      </w:r>
-      <w:proofErr w:type="spellStart"/>
-      <w:r>
-        <w:rPr>
-          <w:lang w:val="ru-RU"/>
-        </w:rPr>
-        <w:t>просту</w:t>
-      </w:r>
-      <w:proofErr w:type="spellEnd"/>
-      <w:r>
-        <w:rPr>
-          <w:lang w:val="ru-RU"/>
-        </w:rPr>
-        <w:t xml:space="preserve"> мережу з </w:t>
-      </w:r>
-      <w:proofErr w:type="spellStart"/>
-      <w:r>
-        <w:rPr>
-          <w:lang w:val="ru-RU"/>
-        </w:rPr>
-        <w:t>двох</w:t>
-      </w:r>
-      <w:proofErr w:type="spellEnd"/>
-      <w:r>
-        <w:rPr>
-          <w:lang w:val="ru-RU"/>
-        </w:rPr>
-        <w:t xml:space="preserve"> ПК, </w:t>
-      </w:r>
-      <w:proofErr w:type="spellStart"/>
-      <w:r>
-        <w:rPr>
-          <w:lang w:val="ru-RU"/>
-        </w:rPr>
-        <w:t>з’єднаних</w:t>
-      </w:r>
-      <w:proofErr w:type="spellEnd"/>
-      <w:r>
-        <w:rPr>
-          <w:lang w:val="ru-RU"/>
-        </w:rPr>
-        <w:t xml:space="preserve"> </w:t>
-      </w:r>
-      <w:proofErr w:type="spellStart"/>
-      <w:r>
-        <w:rPr>
-          <w:lang w:val="ru-RU"/>
-        </w:rPr>
-        <w:t>перехресним</w:t>
-      </w:r>
-      <w:proofErr w:type="spellEnd"/>
-      <w:r>
-        <w:rPr>
-          <w:lang w:val="ru-RU"/>
-        </w:rPr>
-        <w:t xml:space="preserve"> кабелем</w:t>
-      </w:r>
-      <w:r>
-        <w:rPr>
-          <w:lang w:val="ru-RU"/>
-        </w:rPr>
-        <w:t xml:space="preserve">. Для </w:t>
-      </w:r>
-      <w:proofErr w:type="spellStart"/>
-      <w:r>
-        <w:rPr>
-          <w:lang w:val="ru-RU"/>
-        </w:rPr>
-        <w:t>цього</w:t>
-      </w:r>
-      <w:proofErr w:type="spellEnd"/>
-      <w:r>
-        <w:rPr>
-          <w:lang w:val="ru-RU"/>
-        </w:rPr>
-        <w:t xml:space="preserve"> </w:t>
-      </w:r>
-      <w:proofErr w:type="spellStart"/>
-      <w:r>
-        <w:rPr>
-          <w:lang w:val="ru-RU"/>
-        </w:rPr>
-        <w:t>спочатку</w:t>
-      </w:r>
-      <w:proofErr w:type="spellEnd"/>
-      <w:r>
-        <w:rPr>
-          <w:lang w:val="ru-RU"/>
-        </w:rPr>
-        <w:t xml:space="preserve"> на </w:t>
-      </w:r>
-      <w:proofErr w:type="spellStart"/>
-      <w:r>
-        <w:rPr>
-          <w:lang w:val="ru-RU"/>
-        </w:rPr>
-        <w:t>панелі</w:t>
-      </w:r>
-      <w:proofErr w:type="spellEnd"/>
-      <w:r>
-        <w:rPr>
-          <w:lang w:val="ru-RU"/>
-        </w:rPr>
-        <w:t xml:space="preserve"> </w:t>
-      </w:r>
-      <w:proofErr w:type="spellStart"/>
-      <w:r>
-        <w:rPr>
-          <w:lang w:val="ru-RU"/>
-        </w:rPr>
-        <w:t>інструментів</w:t>
-      </w:r>
-      <w:proofErr w:type="spellEnd"/>
-      <w:r>
-        <w:rPr>
-          <w:lang w:val="ru-RU"/>
-        </w:rPr>
-        <w:t xml:space="preserve"> </w:t>
-      </w:r>
-      <w:proofErr w:type="spellStart"/>
-      <w:r>
-        <w:rPr>
-          <w:lang w:val="ru-RU"/>
-        </w:rPr>
-        <w:t>знаходимо</w:t>
-      </w:r>
-      <w:proofErr w:type="spellEnd"/>
-      <w:r>
-        <w:rPr>
-          <w:lang w:val="ru-RU"/>
-        </w:rPr>
-        <w:t xml:space="preserve"> «</w:t>
-      </w:r>
-      <w:r>
-        <w:rPr>
-          <w:lang w:val="en-GB"/>
-        </w:rPr>
-        <w:t>End</w:t>
-      </w:r>
-      <w:r>
-        <w:rPr>
-          <w:lang w:val="ru-RU"/>
-        </w:rPr>
-        <w:t xml:space="preserve"> </w:t>
-      </w:r>
-      <w:r>
-        <w:rPr>
-          <w:lang w:val="en-GB"/>
-        </w:rPr>
-        <w:t>Devices</w:t>
-      </w:r>
-      <w:r>
-        <w:rPr>
-          <w:lang w:val="ru-RU"/>
-        </w:rPr>
-        <w:t>»,</w:t>
-      </w:r>
-      <w:r>
-        <w:rPr>
-          <w:lang w:val="uk-UA"/>
-        </w:rPr>
-        <w:t xml:space="preserve"> обираємо </w:t>
-      </w:r>
-      <w:r>
-        <w:t>PC</w:t>
-      </w:r>
-      <w:r>
-        <w:rPr>
-          <w:lang w:val="ru-RU"/>
-        </w:rPr>
-        <w:t xml:space="preserve"> як</w:t>
-      </w:r>
-      <w:r>
-        <w:rPr>
-          <w:lang w:val="uk-UA"/>
-        </w:rPr>
-        <w:t xml:space="preserve">і </w:t>
-      </w:r>
-      <w:proofErr w:type="spellStart"/>
-      <w:r>
-        <w:rPr>
-          <w:lang w:val="uk-UA"/>
-        </w:rPr>
-        <w:t>переносимо</w:t>
-      </w:r>
-      <w:proofErr w:type="spellEnd"/>
-      <w:r>
-        <w:rPr>
-          <w:lang w:val="uk-UA"/>
-        </w:rPr>
-        <w:t xml:space="preserve"> на робочу область.</w:t>
-      </w:r>
-    </w:p>
-    <w:p>
-      <w:pPr>
-        <w:spacing w:after="0" w:line="240" w:lineRule="auto"/>
-        <w:ind w:firstLine="851"/>
-        <w:jc w:val="both"/>
-        <w:rPr>
-          <w:lang w:val="uk-UA"/>
-        </w:rPr>
-      </w:pPr>
+          <w:lang w:val="ru-RU"/>
+        </w:rPr>
+      </w:pPr>
+      <w:r>
+        <w:rPr>
+          <w:lang w:val="ru-RU"/>
+        </w:rPr>
+        <w:t xml:space="preserve">Наша </w:t>
+      </w:r>
+      <w:proofErr w:type="spellStart"/>
+      <w:r>
+        <w:rPr>
+          <w:lang w:val="ru-RU"/>
+        </w:rPr>
+        <w:t>тестова</w:t>
+      </w:r>
+      <w:proofErr w:type="spellEnd"/>
+      <w:r>
+        <w:rPr>
+          <w:lang w:val="ru-RU"/>
+        </w:rPr>
+        <w:t xml:space="preserve"> мережа </w:t>
+      </w:r>
+      <w:proofErr w:type="spellStart"/>
+      <w:r>
+        <w:rPr>
+          <w:lang w:val="ru-RU"/>
+        </w:rPr>
+        <w:t>матиме</w:t>
+      </w:r>
+      <w:proofErr w:type="spellEnd"/>
+      <w:r>
+        <w:rPr>
+          <w:lang w:val="ru-RU"/>
+        </w:rPr>
+        <w:t xml:space="preserve"> </w:t>
+      </w:r>
+      <w:proofErr w:type="spellStart"/>
+      <w:r>
+        <w:rPr>
+          <w:lang w:val="ru-RU"/>
+        </w:rPr>
+        <w:t>таку</w:t>
+      </w:r>
+      <w:proofErr w:type="spellEnd"/>
+      <w:r>
+        <w:rPr>
+          <w:lang w:val="ru-RU"/>
+        </w:rPr>
+        <w:t xml:space="preserve"> </w:t>
+      </w:r>
+      <w:proofErr w:type="spellStart"/>
+      <w:r>
+        <w:rPr>
+          <w:lang w:val="ru-RU"/>
+        </w:rPr>
+        <w:t>топологію</w:t>
+      </w:r>
+      <w:proofErr w:type="spellEnd"/>
+      <w:r>
+        <w:rPr>
+          <w:lang w:val="ru-RU"/>
+        </w:rPr>
+        <w:t>:</w:t>
+      </w:r>
     </w:p>
     <w:p>
       <w:pPr>
@@ -965,14 +936,13 @@
       </w:pPr>
       <w:r>
         <w:rPr>
-          <w:noProof/>
-          <w:lang w:val="uk-UA" w:eastAsia="uk-UA"/>
+          <w:lang w:val="ru-RU"/>
         </w:rPr>
         <w:drawing>
-          <wp:inline distT="0" distB="0" distL="0" distR="0" wp14:anchorId="076FCE19" wp14:editId="0F6BC915">
-            <wp:extent cx="2429214" cy="1057423"/>
-            <wp:effectExtent l="0" t="0" r="0" b="9525"/>
-            <wp:docPr id="3" name="Рисунок 3"/>
+          <wp:inline distT="0" distB="0" distL="0" distR="0" wp14:anchorId="11465607" wp14:editId="2451B450">
+            <wp:extent cx="5125165" cy="2095792"/>
+            <wp:effectExtent l="0" t="0" r="0" b="0"/>
+            <wp:docPr id="1" name="Рисунок 1"/>
             <wp:cNvGraphicFramePr>
               <a:graphicFrameLocks xmlns:a="http://schemas.openxmlformats.org/drawingml/2006/main" noChangeAspect="1"/>
             </wp:cNvGraphicFramePr>
@@ -992,7 +962,7 @@
                   <pic:spPr>
                     <a:xfrm>
                       <a:off x="0" y="0"/>
-                      <a:ext cx="2429214" cy="1057423"/>
+                      <a:ext cx="5125165" cy="2095792"/>
                     </a:xfrm>
                     <a:prstGeom prst="rect">
                       <a:avLst/>
@@ -1029,10 +999,14 @@
         <w:rPr>
           <w:lang w:val="uk-UA"/>
         </w:rPr>
-        <w:t>. Панель інструментів</w:t>
-      </w:r>
-      <w:bookmarkStart w:id="0" w:name="_GoBack"/>
-      <w:bookmarkEnd w:id="0"/>
+        <w:t xml:space="preserve">. </w:t>
+      </w:r>
+      <w:r>
+        <w:rPr>
+          <w:lang w:val="uk-UA"/>
+        </w:rPr>
+        <w:t>Топологія мережі першого завдання</w:t>
+      </w:r>
     </w:p>
     <w:p>
       <w:pPr>
@@ -1049,103 +1023,145 @@
         <w:ind w:firstLine="851"/>
         <w:jc w:val="both"/>
         <w:rPr>
-          <w:lang w:val="uk-UA"/>
-        </w:rPr>
-      </w:pPr>
-      <w:r>
-        <w:rPr>
-          <w:lang w:val="uk-UA"/>
-        </w:rPr>
-        <w:t xml:space="preserve">На цій самій панелі обираємо </w:t>
-      </w:r>
-      <w:r>
-        <w:rPr>
-          <w:lang w:val="uk-UA"/>
-        </w:rPr>
-        <w:t>«</w:t>
-      </w:r>
-      <w:r>
-        <w:rPr>
-          <w:lang w:val="en-GB"/>
-        </w:rPr>
-        <w:t>Connections</w:t>
-      </w:r>
-      <w:r>
-        <w:rPr>
-          <w:lang w:val="uk-UA"/>
-        </w:rPr>
-        <w:t xml:space="preserve">» </w:t>
-      </w:r>
-      <w:r>
-        <w:rPr>
-          <w:lang w:val="uk-UA"/>
-        </w:rPr>
-        <w:t xml:space="preserve">та обираємо </w:t>
-      </w:r>
-      <w:r>
-        <w:rPr>
-          <w:lang w:val="uk-UA"/>
-        </w:rPr>
-        <w:t>«</w:t>
-      </w:r>
-      <w:r>
-        <w:rPr>
-          <w:lang w:val="en-GB"/>
-        </w:rPr>
-        <w:t>Copper</w:t>
-      </w:r>
-      <w:r>
-        <w:rPr>
-          <w:lang w:val="uk-UA"/>
-        </w:rPr>
-        <w:t xml:space="preserve"> </w:t>
-      </w:r>
-      <w:r>
-        <w:rPr>
-          <w:lang w:val="en-GB"/>
-        </w:rPr>
-        <w:t>Cross</w:t>
-      </w:r>
-      <w:r>
-        <w:rPr>
-          <w:lang w:val="uk-UA"/>
-        </w:rPr>
-        <w:t>-</w:t>
-      </w:r>
-      <w:r>
-        <w:rPr>
-          <w:lang w:val="en-GB"/>
-        </w:rPr>
-        <w:t>over</w:t>
-      </w:r>
-      <w:r>
-        <w:rPr>
-          <w:lang w:val="uk-UA"/>
-        </w:rPr>
-        <w:t>»</w:t>
-      </w:r>
-      <w:r>
-        <w:rPr>
-          <w:lang w:val="uk-UA"/>
+          <w:lang w:val="ru-RU"/>
+        </w:rPr>
+      </w:pPr>
+      <w:proofErr w:type="spellStart"/>
+      <w:r>
+        <w:rPr>
+          <w:lang w:val="ru-RU"/>
+        </w:rPr>
+        <w:t>Налаштування</w:t>
+      </w:r>
+      <w:proofErr w:type="spellEnd"/>
+      <w:r>
+        <w:rPr>
+          <w:lang w:val="ru-RU"/>
+        </w:rPr>
+        <w:t xml:space="preserve"> протоколу </w:t>
+      </w:r>
+      <w:r>
+        <w:t>RIP</w:t>
+      </w:r>
+      <w:r>
+        <w:rPr>
+          <w:lang w:val="ru-RU"/>
+        </w:rPr>
+        <w:t xml:space="preserve"> на </w:t>
+      </w:r>
+      <w:proofErr w:type="spellStart"/>
+      <w:r>
+        <w:rPr>
+          <w:lang w:val="ru-RU"/>
+        </w:rPr>
+        <w:t>маршрутизаторі</w:t>
+      </w:r>
+      <w:proofErr w:type="spellEnd"/>
+      <w:r>
+        <w:rPr>
+          <w:lang w:val="ru-RU"/>
+        </w:rPr>
+        <w:t xml:space="preserve"> </w:t>
+      </w:r>
+      <w:r>
+        <w:t>R</w:t>
+      </w:r>
+      <w:r>
+        <w:rPr>
+          <w:lang w:val="ru-RU"/>
+        </w:rPr>
+        <w:t>1</w:t>
+      </w:r>
+      <w:r>
+        <w:rPr>
+          <w:lang w:val="ru-RU"/>
         </w:rPr>
         <w:t xml:space="preserve">. </w:t>
       </w:r>
-      <w:r>
-        <w:rPr>
-          <w:lang w:val="uk-UA"/>
-        </w:rPr>
-        <w:t>Підключаємо наші ПК.</w:t>
-      </w:r>
-    </w:p>
-    <w:p>
-      <w:pPr>
-        <w:spacing w:after="0" w:line="240" w:lineRule="auto"/>
-        <w:ind w:firstLine="851"/>
-        <w:jc w:val="both"/>
-        <w:rPr>
-          <w:lang w:val="uk-UA"/>
-        </w:rPr>
-      </w:pPr>
+      <w:proofErr w:type="spellStart"/>
+      <w:r>
+        <w:rPr>
+          <w:lang w:val="ru-RU"/>
+        </w:rPr>
+        <w:t>Входимо</w:t>
+      </w:r>
+      <w:proofErr w:type="spellEnd"/>
+      <w:r>
+        <w:rPr>
+          <w:lang w:val="ru-RU"/>
+        </w:rPr>
+        <w:t xml:space="preserve"> в </w:t>
+      </w:r>
+      <w:proofErr w:type="spellStart"/>
+      <w:r>
+        <w:rPr>
+          <w:lang w:val="ru-RU"/>
+        </w:rPr>
+        <w:t>конфігурації</w:t>
+      </w:r>
+      <w:proofErr w:type="spellEnd"/>
+      <w:r>
+        <w:rPr>
+          <w:lang w:val="ru-RU"/>
+        </w:rPr>
+        <w:t xml:space="preserve"> на </w:t>
+      </w:r>
+      <w:proofErr w:type="spellStart"/>
+      <w:r>
+        <w:rPr>
+          <w:lang w:val="ru-RU"/>
+        </w:rPr>
+        <w:t>консолі</w:t>
+      </w:r>
+      <w:proofErr w:type="spellEnd"/>
+      <w:r>
+        <w:rPr>
+          <w:lang w:val="ru-RU"/>
+        </w:rPr>
+        <w:t xml:space="preserve"> роутера і </w:t>
+      </w:r>
+      <w:proofErr w:type="spellStart"/>
+      <w:r>
+        <w:rPr>
+          <w:lang w:val="ru-RU"/>
+        </w:rPr>
+        <w:t>встановимо</w:t>
+      </w:r>
+      <w:proofErr w:type="spellEnd"/>
+      <w:r>
+        <w:rPr>
+          <w:lang w:val="ru-RU"/>
+        </w:rPr>
+        <w:t xml:space="preserve"> </w:t>
+      </w:r>
+      <w:proofErr w:type="spellStart"/>
+      <w:r>
+        <w:rPr>
+          <w:lang w:val="ru-RU"/>
+        </w:rPr>
+        <w:t>такі</w:t>
+      </w:r>
+      <w:proofErr w:type="spellEnd"/>
+      <w:r>
+        <w:rPr>
+          <w:lang w:val="ru-RU"/>
+        </w:rPr>
+        <w:t xml:space="preserve"> </w:t>
+      </w:r>
+      <w:proofErr w:type="spellStart"/>
+      <w:r>
+        <w:rPr>
+          <w:lang w:val="ru-RU"/>
+        </w:rPr>
+        <w:t>налашту</w:t>
+      </w:r>
+      <w:r>
+        <w:rPr>
+          <w:lang w:val="ru-RU"/>
+        </w:rPr>
+        <w:t>вання</w:t>
+      </w:r>
+      <w:proofErr w:type="spellEnd"/>
     </w:p>
     <w:p>
       <w:pPr>
@@ -1159,14 +1175,13 @@
       <w:r>
         <w:rPr>
           <w:b/>
-          <w:noProof/>
-          <w:lang w:val="uk-UA" w:eastAsia="uk-UA"/>
+          <w:lang w:val="ru-RU"/>
         </w:rPr>
         <w:drawing>
-          <wp:inline distT="0" distB="0" distL="0" distR="0" wp14:anchorId="58D65DE6" wp14:editId="1E1BCEFB">
-            <wp:extent cx="1590897" cy="1009791"/>
-            <wp:effectExtent l="0" t="0" r="9525" b="0"/>
-            <wp:docPr id="1" name="Рисунок 1"/>
+          <wp:inline distT="0" distB="0" distL="0" distR="0" wp14:anchorId="3B5A6969" wp14:editId="15D90CC9">
+            <wp:extent cx="3774498" cy="2433458"/>
+            <wp:effectExtent l="0" t="0" r="0" b="5080"/>
+            <wp:docPr id="2" name="Рисунок 2"/>
             <wp:cNvGraphicFramePr>
               <a:graphicFrameLocks xmlns:a="http://schemas.openxmlformats.org/drawingml/2006/main" noChangeAspect="1"/>
             </wp:cNvGraphicFramePr>
@@ -1186,7 +1201,7 @@
                   <pic:spPr>
                     <a:xfrm>
                       <a:off x="0" y="0"/>
-                      <a:ext cx="1590897" cy="1009791"/>
+                      <a:ext cx="3784688" cy="2440027"/>
                     </a:xfrm>
                     <a:prstGeom prst="rect">
                       <a:avLst/>
@@ -1219,17 +1234,46 @@
         </w:rPr>
         <w:t xml:space="preserve">. </w:t>
       </w:r>
-      <w:r>
-        <w:rPr>
-          <w:lang w:val="ru-RU"/>
-        </w:rPr>
-        <w:t>Мережа з 2-</w:t>
-      </w:r>
-      <w:r>
-        <w:rPr>
-          <w:lang w:val="ru-RU"/>
-        </w:rPr>
-        <w:t>х ПК</w:t>
+      <w:proofErr w:type="spellStart"/>
+      <w:r>
+        <w:rPr>
+          <w:lang w:val="ru-RU"/>
+        </w:rPr>
+        <w:t>Налаштування</w:t>
+      </w:r>
+      <w:proofErr w:type="spellEnd"/>
+      <w:r>
+        <w:rPr>
+          <w:lang w:val="ru-RU"/>
+        </w:rPr>
+        <w:t xml:space="preserve"> протоколу </w:t>
+      </w:r>
+      <w:r>
+        <w:t>RIP</w:t>
+      </w:r>
+      <w:r>
+        <w:rPr>
+          <w:lang w:val="ru-RU"/>
+        </w:rPr>
+        <w:t xml:space="preserve"> </w:t>
+      </w:r>
+      <w:r>
+        <w:rPr>
+          <w:lang w:val="ru-RU"/>
+        </w:rPr>
+        <w:t xml:space="preserve">на </w:t>
+      </w:r>
+      <w:r>
+        <w:rPr>
+          <w:lang w:val="en-GB"/>
+        </w:rPr>
+        <w:t>R</w:t>
+      </w:r>
+      <w:r>
+        <w:rPr>
+          <w:lang w:val="ru-RU"/>
+        </w:rPr>
+        <w:t>0</w:t>
       </w:r>
     </w:p>
     <w:p>
@@ -1246,205 +1290,15 @@
         <w:spacing w:after="0" w:line="240" w:lineRule="auto"/>
         <w:ind w:firstLine="851"/>
         <w:jc w:val="both"/>
-        <w:rPr>
-          <w:lang w:val="ru-RU"/>
-        </w:rPr>
-      </w:pPr>
-      <w:proofErr w:type="spellStart"/>
-      <w:r>
-        <w:rPr>
-          <w:lang w:val="ru-RU"/>
-        </w:rPr>
-        <w:t>Налаштовуємо</w:t>
-      </w:r>
-      <w:proofErr w:type="spellEnd"/>
-      <w:r>
-        <w:rPr>
-          <w:lang w:val="ru-RU"/>
-        </w:rPr>
-        <w:t xml:space="preserve"> </w:t>
-      </w:r>
-      <w:r>
-        <w:t>PC</w:t>
-      </w:r>
-      <w:r>
-        <w:rPr>
-          <w:lang w:val="ru-RU"/>
-        </w:rPr>
-        <w:t>0</w:t>
-      </w:r>
-      <w:r>
-        <w:rPr>
-          <w:lang w:val="ru-RU"/>
-        </w:rPr>
-        <w:t xml:space="preserve"> і </w:t>
-      </w:r>
-      <w:r>
-        <w:t>PC</w:t>
-      </w:r>
-      <w:r>
-        <w:rPr>
-          <w:lang w:val="ru-RU"/>
-        </w:rPr>
-        <w:t>1</w:t>
-      </w:r>
-      <w:r>
-        <w:rPr>
-          <w:lang w:val="ru-RU"/>
-        </w:rPr>
-        <w:t>.</w:t>
-      </w:r>
-      <w:r>
-        <w:rPr>
-          <w:lang w:val="ru-RU"/>
-        </w:rPr>
-        <w:t xml:space="preserve"> </w:t>
-      </w:r>
-      <w:proofErr w:type="spellStart"/>
-      <w:r>
-        <w:rPr>
-          <w:lang w:val="ru-RU"/>
-        </w:rPr>
-        <w:t>Клацаємо</w:t>
-      </w:r>
-      <w:proofErr w:type="spellEnd"/>
-      <w:r>
-        <w:rPr>
-          <w:lang w:val="ru-RU"/>
-        </w:rPr>
-        <w:t xml:space="preserve"> на </w:t>
-      </w:r>
-      <w:r>
-        <w:rPr>
-          <w:lang w:val="ru-RU"/>
-        </w:rPr>
-        <w:t>них</w:t>
-      </w:r>
-      <w:r>
-        <w:rPr>
-          <w:lang w:val="ru-RU"/>
-        </w:rPr>
-        <w:t>, переходимо на вкладку</w:t>
-      </w:r>
-      <w:r>
-        <w:rPr>
-          <w:lang w:val="ru-RU"/>
-        </w:rPr>
-        <w:t xml:space="preserve"> </w:t>
-      </w:r>
-      <w:r>
-        <w:rPr>
-          <w:lang w:val="en-GB"/>
-        </w:rPr>
-        <w:t>Desktop</w:t>
-      </w:r>
-      <w:r>
-        <w:rPr>
-          <w:lang w:val="ru-RU"/>
-        </w:rPr>
-        <w:t xml:space="preserve"> -&gt; </w:t>
-      </w:r>
-      <w:proofErr w:type="spellStart"/>
-      <w:r>
-        <w:t>Ip</w:t>
-      </w:r>
-      <w:proofErr w:type="spellEnd"/>
-      <w:r>
-        <w:rPr>
-          <w:lang w:val="ru-RU"/>
-        </w:rPr>
-        <w:t xml:space="preserve"> </w:t>
-      </w:r>
-      <w:r>
-        <w:t>Configuration</w:t>
-      </w:r>
-      <w:r>
-        <w:rPr>
-          <w:lang w:val="ru-RU"/>
-        </w:rPr>
-        <w:t xml:space="preserve">. </w:t>
-      </w:r>
-      <w:r>
-        <w:rPr>
-          <w:lang w:val="ru-RU"/>
-        </w:rPr>
-        <w:t xml:space="preserve">Для </w:t>
-      </w:r>
-      <w:proofErr w:type="spellStart"/>
-      <w:r>
-        <w:rPr>
-          <w:lang w:val="ru-RU"/>
-        </w:rPr>
-        <w:t>першого</w:t>
-      </w:r>
-      <w:proofErr w:type="spellEnd"/>
-      <w:r>
-        <w:rPr>
-          <w:lang w:val="ru-RU"/>
-        </w:rPr>
-        <w:t xml:space="preserve"> ПК вводимо </w:t>
-      </w:r>
-      <w:r>
-        <w:t>IP</w:t>
-      </w:r>
-      <w:r>
-        <w:rPr>
-          <w:lang w:val="ru-RU"/>
-        </w:rPr>
-        <w:t xml:space="preserve"> адресу 192.168.1.1</w:t>
-      </w:r>
-      <w:r>
-        <w:rPr>
-          <w:lang w:val="ru-RU"/>
-        </w:rPr>
-        <w:t>, для другого</w:t>
-      </w:r>
-      <w:r>
-        <w:rPr>
-          <w:lang w:val="ru-RU"/>
-        </w:rPr>
-        <w:t xml:space="preserve"> ПК вводимо </w:t>
-      </w:r>
-      <w:r>
-        <w:t>IP</w:t>
-      </w:r>
-      <w:r>
-        <w:rPr>
-          <w:lang w:val="ru-RU"/>
-        </w:rPr>
-        <w:t xml:space="preserve"> 192.168.1.2 </w:t>
-      </w:r>
-      <w:r>
-        <w:rPr>
-          <w:lang w:val="uk-UA"/>
-        </w:rPr>
-        <w:t>і для обох</w:t>
-      </w:r>
-      <w:r>
-        <w:rPr>
-          <w:lang w:val="ru-RU"/>
-        </w:rPr>
-        <w:t xml:space="preserve"> маску </w:t>
-      </w:r>
-      <w:proofErr w:type="spellStart"/>
-      <w:r>
-        <w:rPr>
-          <w:lang w:val="ru-RU"/>
-        </w:rPr>
-        <w:t>підмережі</w:t>
-      </w:r>
-      <w:proofErr w:type="spellEnd"/>
-      <w:r>
-        <w:rPr>
-          <w:lang w:val="ru-RU"/>
-        </w:rPr>
-        <w:t xml:space="preserve"> 255.255.255.0</w:t>
-      </w:r>
-      <w:r>
-        <w:rPr>
-          <w:lang w:val="ru-RU"/>
-        </w:rPr>
-        <w:t>.</w:t>
+      </w:pPr>
+      <w:r>
+        <w:rPr>
+          <w:lang w:val="uk-UA"/>
+        </w:rPr>
+        <w:t xml:space="preserve">Аналогічні дії проводимо на </w:t>
+      </w:r>
+      <w:r>
+        <w:t>R1</w:t>
       </w:r>
     </w:p>
     <w:p>
@@ -1455,25 +1309,15 @@
           <w:lang w:val="ru-RU"/>
         </w:rPr>
       </w:pPr>
-    </w:p>
-    <w:p>
-      <w:pPr>
-        <w:spacing w:after="0" w:line="240" w:lineRule="auto"/>
-        <w:jc w:val="center"/>
-        <w:rPr>
-          <w:lang w:val="ru-RU"/>
-        </w:rPr>
-      </w:pPr>
-      <w:r>
-        <w:rPr>
-          <w:noProof/>
-          <w:lang w:val="uk-UA" w:eastAsia="uk-UA"/>
+      <w:r>
+        <w:rPr>
+          <w:lang w:val="ru-RU"/>
         </w:rPr>
         <w:drawing>
-          <wp:inline distT="0" distB="0" distL="0" distR="0" wp14:anchorId="353A8B1B" wp14:editId="410A9F8B">
-            <wp:extent cx="4053859" cy="1529442"/>
-            <wp:effectExtent l="0" t="0" r="3810" b="0"/>
-            <wp:docPr id="4" name="Рисунок 4"/>
+          <wp:inline distT="0" distB="0" distL="0" distR="0" wp14:anchorId="57B0AC83" wp14:editId="4FB375A5">
+            <wp:extent cx="4763165" cy="1667108"/>
+            <wp:effectExtent l="0" t="0" r="0" b="9525"/>
+            <wp:docPr id="5" name="Рисунок 5"/>
             <wp:cNvGraphicFramePr>
               <a:graphicFrameLocks xmlns:a="http://schemas.openxmlformats.org/drawingml/2006/main" noChangeAspect="1"/>
             </wp:cNvGraphicFramePr>
@@ -1493,7 +1337,7 @@
                   <pic:spPr>
                     <a:xfrm>
                       <a:off x="0" y="0"/>
-                      <a:ext cx="4150584" cy="1565935"/>
+                      <a:ext cx="4763165" cy="1667108"/>
                     </a:xfrm>
                     <a:prstGeom prst="rect">
                       <a:avLst/>
@@ -1516,14 +1360,137 @@
       </w:pPr>
       <w:r>
         <w:rPr>
-          <w:noProof/>
-          <w:lang w:val="uk-UA" w:eastAsia="uk-UA"/>
+          <w:lang w:val="uk-UA"/>
+        </w:rPr>
+        <w:t xml:space="preserve">Рис 3. </w:t>
+      </w:r>
+      <w:proofErr w:type="spellStart"/>
+      <w:r>
+        <w:rPr>
+          <w:lang w:val="ru-RU"/>
+        </w:rPr>
+        <w:t>Налаштування</w:t>
+      </w:r>
+      <w:proofErr w:type="spellEnd"/>
+      <w:r>
+        <w:rPr>
+          <w:lang w:val="ru-RU"/>
+        </w:rPr>
+        <w:t xml:space="preserve"> протоколу </w:t>
+      </w:r>
+      <w:r>
+        <w:t>RIP</w:t>
+      </w:r>
+      <w:r>
+        <w:rPr>
+          <w:lang w:val="ru-RU"/>
+        </w:rPr>
+        <w:t xml:space="preserve"> </w:t>
+      </w:r>
+      <w:r>
+        <w:rPr>
+          <w:lang w:val="ru-RU"/>
+        </w:rPr>
+        <w:t xml:space="preserve">на </w:t>
+      </w:r>
+      <w:r>
+        <w:rPr>
+          <w:lang w:val="en-GB"/>
+        </w:rPr>
+        <w:t>R</w:t>
+      </w:r>
+      <w:r>
+        <w:rPr>
+          <w:lang w:val="ru-RU"/>
+        </w:rPr>
+        <w:t>1</w:t>
+      </w:r>
+    </w:p>
+    <w:p>
+      <w:pPr>
+        <w:spacing w:after="0" w:line="240" w:lineRule="auto"/>
+        <w:ind w:firstLine="851"/>
+        <w:jc w:val="both"/>
+        <w:rPr>
+          <w:lang w:val="uk-UA"/>
+        </w:rPr>
+      </w:pPr>
+      <w:proofErr w:type="spellStart"/>
+      <w:r>
+        <w:rPr>
+          <w:lang w:val="ru-RU"/>
+        </w:rPr>
+        <w:lastRenderedPageBreak/>
+        <w:t>Перевіряємо</w:t>
+      </w:r>
+      <w:proofErr w:type="spellEnd"/>
+      <w:r>
+        <w:rPr>
+          <w:lang w:val="ru-RU"/>
+        </w:rPr>
+        <w:t xml:space="preserve"> </w:t>
+      </w:r>
+      <w:proofErr w:type="spellStart"/>
+      <w:r>
+        <w:rPr>
+          <w:lang w:val="ru-RU"/>
+        </w:rPr>
+        <w:t>налаштування</w:t>
+      </w:r>
+      <w:proofErr w:type="spellEnd"/>
+      <w:r>
+        <w:rPr>
+          <w:lang w:val="ru-RU"/>
+        </w:rPr>
+        <w:t xml:space="preserve"> </w:t>
+      </w:r>
+      <w:proofErr w:type="spellStart"/>
+      <w:r>
+        <w:rPr>
+          <w:lang w:val="ru-RU"/>
+        </w:rPr>
+        <w:t>комутаторів</w:t>
+      </w:r>
+      <w:proofErr w:type="spellEnd"/>
+      <w:r>
+        <w:rPr>
+          <w:lang w:val="ru-RU"/>
+        </w:rPr>
+        <w:t xml:space="preserve"> і протоколу </w:t>
+      </w:r>
+      <w:r>
+        <w:t>RIP</w:t>
+      </w:r>
+      <w:r>
+        <w:rPr>
+          <w:lang w:val="uk-UA"/>
+        </w:rPr>
+        <w:t>.</w:t>
+      </w:r>
+      <w:r>
+        <w:rPr>
+          <w:lang w:val="uk-UA"/>
+        </w:rPr>
+        <w:t xml:space="preserve"> </w:t>
+      </w:r>
+    </w:p>
+    <w:p>
+      <w:pPr>
+        <w:spacing w:after="0" w:line="240" w:lineRule="auto"/>
+        <w:jc w:val="center"/>
+        <w:rPr>
+          <w:lang w:val="uk-UA"/>
+        </w:rPr>
+      </w:pPr>
+      <w:r>
+        <w:rPr>
+          <w:lang w:val="uk-UA"/>
         </w:rPr>
         <w:drawing>
-          <wp:inline distT="0" distB="0" distL="0" distR="0" wp14:anchorId="2E6C8B48" wp14:editId="6F7E6B76">
-            <wp:extent cx="4083560" cy="1534885"/>
-            <wp:effectExtent l="0" t="0" r="0" b="8255"/>
-            <wp:docPr id="6" name="Рисунок 6"/>
+          <wp:inline distT="0" distB="0" distL="0" distR="0" wp14:anchorId="1AC6BC19" wp14:editId="06CDE122">
+            <wp:extent cx="4367125" cy="2196108"/>
+            <wp:effectExtent l="0" t="0" r="0" b="0"/>
+            <wp:docPr id="8" name="Рисунок 8"/>
             <wp:cNvGraphicFramePr>
               <a:graphicFrameLocks xmlns:a="http://schemas.openxmlformats.org/drawingml/2006/main" noChangeAspect="1"/>
             </wp:cNvGraphicFramePr>
@@ -1543,7 +1510,7 @@
                   <pic:spPr>
                     <a:xfrm>
                       <a:off x="0" y="0"/>
-                      <a:ext cx="4134270" cy="1553945"/>
+                      <a:ext cx="4372885" cy="2199004"/>
                     </a:xfrm>
                     <a:prstGeom prst="rect">
                       <a:avLst/>
@@ -1568,20 +1535,75 @@
         <w:rPr>
           <w:lang w:val="uk-UA"/>
         </w:rPr>
-        <w:t>Рис 3. Налаштування</w:t>
-      </w:r>
-      <w:r>
-        <w:rPr>
-          <w:lang w:val="ru-RU"/>
-        </w:rPr>
-        <w:t xml:space="preserve"> 2-х </w:t>
-      </w:r>
-      <w:r>
-        <w:rPr>
-          <w:lang w:val="en-GB"/>
-        </w:rPr>
-        <w:t>PC</w:t>
-      </w:r>
+        <w:t xml:space="preserve">Рис </w:t>
+      </w:r>
+      <w:r>
+        <w:rPr>
+          <w:lang w:val="ru-RU"/>
+        </w:rPr>
+        <w:t>4</w:t>
+      </w:r>
+      <w:r>
+        <w:rPr>
+          <w:lang w:val="uk-UA"/>
+        </w:rPr>
+        <w:t xml:space="preserve">. </w:t>
+      </w:r>
+      <w:proofErr w:type="spellStart"/>
+      <w:r>
+        <w:rPr>
+          <w:lang w:val="ru-RU"/>
+        </w:rPr>
+        <w:t>Налаштування</w:t>
+      </w:r>
+      <w:proofErr w:type="spellEnd"/>
+      <w:r>
+        <w:rPr>
+          <w:lang w:val="ru-RU"/>
+        </w:rPr>
+        <w:t xml:space="preserve"> </w:t>
+      </w:r>
+      <w:proofErr w:type="spellStart"/>
+      <w:r>
+        <w:rPr>
+          <w:lang w:val="ru-RU"/>
+        </w:rPr>
+        <w:t>маршрутизаторів</w:t>
+      </w:r>
+      <w:proofErr w:type="spellEnd"/>
+      <w:r>
+        <w:rPr>
+          <w:lang w:val="ru-RU"/>
+        </w:rPr>
+        <w:t xml:space="preserve"> </w:t>
+      </w:r>
+      <w:r>
+        <w:t>R</w:t>
+      </w:r>
+      <w:r>
+        <w:rPr>
+          <w:lang w:val="ru-RU"/>
+        </w:rPr>
+        <w:t xml:space="preserve">1 і </w:t>
+      </w:r>
+      <w:r>
+        <w:t>R</w:t>
+      </w:r>
+      <w:r>
+        <w:rPr>
+          <w:lang w:val="ru-RU"/>
+        </w:rPr>
+        <w:t>2</w:t>
+      </w:r>
+    </w:p>
+    <w:p>
+      <w:pPr>
+        <w:spacing w:after="0" w:line="240" w:lineRule="auto"/>
+        <w:jc w:val="center"/>
+        <w:rPr>
+          <w:lang w:val="ru-RU"/>
+        </w:rPr>
+      </w:pPr>
     </w:p>
     <w:p>
       <w:pPr>
@@ -1589,191 +1611,222 @@
         <w:ind w:firstLine="851"/>
         <w:jc w:val="both"/>
         <w:rPr>
-          <w:lang w:val="uk-UA"/>
-        </w:rPr>
-      </w:pPr>
-      <w:proofErr w:type="spellStart"/>
-      <w:r>
-        <w:rPr>
-          <w:lang w:val="ru-RU"/>
-        </w:rPr>
-        <w:lastRenderedPageBreak/>
-        <w:t>Перевіряємо</w:t>
-      </w:r>
-      <w:proofErr w:type="spellEnd"/>
-      <w:r>
-        <w:rPr>
-          <w:lang w:val="ru-RU"/>
-        </w:rPr>
-        <w:t xml:space="preserve"> </w:t>
-      </w:r>
-      <w:proofErr w:type="spellStart"/>
-      <w:r>
-        <w:rPr>
-          <w:lang w:val="ru-RU"/>
-        </w:rPr>
-        <w:t>наявність</w:t>
-      </w:r>
-      <w:proofErr w:type="spellEnd"/>
-      <w:r>
-        <w:rPr>
-          <w:lang w:val="ru-RU"/>
-        </w:rPr>
-        <w:t xml:space="preserve"> </w:t>
-      </w:r>
-      <w:proofErr w:type="spellStart"/>
-      <w:r>
-        <w:rPr>
-          <w:lang w:val="ru-RU"/>
-        </w:rPr>
-        <w:t>зв’язку</w:t>
-      </w:r>
-      <w:proofErr w:type="spellEnd"/>
-      <w:r>
-        <w:rPr>
-          <w:lang w:val="ru-RU"/>
-        </w:rPr>
-        <w:t xml:space="preserve"> </w:t>
-      </w:r>
-      <w:r>
-        <w:rPr>
-          <w:lang w:val="uk-UA"/>
-        </w:rPr>
-        <w:t xml:space="preserve">між ПК. Для цього потрібно виконати </w:t>
-      </w:r>
-      <w:proofErr w:type="spellStart"/>
-      <w:r>
-        <w:rPr>
-          <w:lang w:val="uk-UA"/>
-        </w:rPr>
-        <w:t>пінгування</w:t>
-      </w:r>
-      <w:proofErr w:type="spellEnd"/>
-      <w:r>
-        <w:rPr>
-          <w:lang w:val="uk-UA"/>
-        </w:rPr>
-        <w:t xml:space="preserve">. Переходимо в </w:t>
-      </w:r>
-      <w:r>
-        <w:t>Desktop</w:t>
-      </w:r>
-      <w:r>
-        <w:rPr>
-          <w:lang w:val="ru-RU"/>
-        </w:rPr>
-        <w:t xml:space="preserve"> --&gt; </w:t>
-      </w:r>
-      <w:r>
-        <w:t>Run</w:t>
-      </w:r>
-      <w:r>
-        <w:rPr>
-          <w:lang w:val="ru-RU"/>
-        </w:rPr>
-        <w:t xml:space="preserve"> </w:t>
-      </w:r>
-      <w:r>
-        <w:rPr>
-          <w:lang w:val="uk-UA"/>
-        </w:rPr>
-        <w:t xml:space="preserve">і в консолі виконуємо команду </w:t>
-      </w:r>
-      <w:r>
-        <w:t>ping</w:t>
-      </w:r>
-      <w:r>
-        <w:rPr>
-          <w:lang w:val="ru-RU"/>
-        </w:rPr>
-        <w:t xml:space="preserve"> &lt;</w:t>
-      </w:r>
-      <w:proofErr w:type="spellStart"/>
-      <w:r>
+          <w:lang w:val="en-GB"/>
+        </w:rPr>
+      </w:pPr>
+      <w:proofErr w:type="spellStart"/>
+      <w:r>
+        <w:rPr>
+          <w:lang w:val="ru-RU"/>
+        </w:rPr>
+        <w:t>Щоб</w:t>
+      </w:r>
+      <w:proofErr w:type="spellEnd"/>
+      <w:r>
+        <w:rPr>
+          <w:lang w:val="ru-RU"/>
+        </w:rPr>
+        <w:t xml:space="preserve"> </w:t>
+      </w:r>
+      <w:proofErr w:type="spellStart"/>
+      <w:r>
+        <w:rPr>
+          <w:lang w:val="ru-RU"/>
+        </w:rPr>
+        <w:t>переконатися</w:t>
+      </w:r>
+      <w:proofErr w:type="spellEnd"/>
+      <w:r>
+        <w:rPr>
+          <w:lang w:val="ru-RU"/>
+        </w:rPr>
+        <w:t xml:space="preserve"> у тому, </w:t>
+      </w:r>
+      <w:proofErr w:type="spellStart"/>
+      <w:r>
+        <w:rPr>
+          <w:lang w:val="ru-RU"/>
+        </w:rPr>
+        <w:t>що</w:t>
+      </w:r>
+      <w:proofErr w:type="spellEnd"/>
+      <w:r>
+        <w:rPr>
+          <w:lang w:val="ru-RU"/>
+        </w:rPr>
+        <w:t xml:space="preserve"> </w:t>
+      </w:r>
+      <w:proofErr w:type="spellStart"/>
+      <w:r>
+        <w:rPr>
+          <w:lang w:val="ru-RU"/>
+        </w:rPr>
+        <w:t>маршрутизат</w:t>
+      </w:r>
+      <w:r>
+        <w:rPr>
+          <w:lang w:val="ru-RU"/>
+        </w:rPr>
+        <w:t>ори</w:t>
+      </w:r>
+      <w:proofErr w:type="spellEnd"/>
+      <w:r>
+        <w:rPr>
+          <w:lang w:val="ru-RU"/>
+        </w:rPr>
+        <w:t xml:space="preserve"> </w:t>
+      </w:r>
+      <w:proofErr w:type="spellStart"/>
+      <w:r>
+        <w:rPr>
+          <w:lang w:val="ru-RU"/>
+        </w:rPr>
+        <w:t>дійсно</w:t>
+      </w:r>
+      <w:proofErr w:type="spellEnd"/>
+      <w:r>
+        <w:rPr>
+          <w:lang w:val="ru-RU"/>
+        </w:rPr>
+        <w:t xml:space="preserve"> правильно </w:t>
+      </w:r>
+      <w:proofErr w:type="spellStart"/>
+      <w:r>
+        <w:rPr>
+          <w:lang w:val="ru-RU"/>
+        </w:rPr>
+        <w:t>сконфігуру</w:t>
+      </w:r>
+      <w:r>
+        <w:rPr>
+          <w:lang w:val="ru-RU"/>
+        </w:rPr>
+        <w:t>вані</w:t>
+      </w:r>
+      <w:proofErr w:type="spellEnd"/>
+      <w:r>
+        <w:rPr>
+          <w:lang w:val="ru-RU"/>
+        </w:rPr>
+        <w:t xml:space="preserve"> і </w:t>
+      </w:r>
+      <w:proofErr w:type="spellStart"/>
+      <w:r>
+        <w:rPr>
+          <w:lang w:val="ru-RU"/>
+        </w:rPr>
+        <w:t>працюють</w:t>
+      </w:r>
+      <w:proofErr w:type="spellEnd"/>
+      <w:r>
+        <w:rPr>
+          <w:lang w:val="ru-RU"/>
+        </w:rPr>
+        <w:t xml:space="preserve"> </w:t>
+      </w:r>
+      <w:proofErr w:type="spellStart"/>
+      <w:r>
+        <w:rPr>
+          <w:lang w:val="ru-RU"/>
+        </w:rPr>
+        <w:t>коректно</w:t>
+      </w:r>
+      <w:proofErr w:type="spellEnd"/>
+      <w:r>
+        <w:rPr>
+          <w:lang w:val="ru-RU"/>
+        </w:rPr>
+        <w:t xml:space="preserve">, </w:t>
+      </w:r>
+      <w:proofErr w:type="spellStart"/>
+      <w:r>
+        <w:rPr>
+          <w:lang w:val="ru-RU"/>
+        </w:rPr>
+        <w:t>глянемо</w:t>
+      </w:r>
+      <w:proofErr w:type="spellEnd"/>
+      <w:r>
+        <w:rPr>
+          <w:lang w:val="ru-RU"/>
+        </w:rPr>
+        <w:t xml:space="preserve"> </w:t>
+      </w:r>
+      <w:proofErr w:type="spellStart"/>
+      <w:r>
+        <w:rPr>
+          <w:lang w:val="ru-RU"/>
+        </w:rPr>
+        <w:t>таблицю</w:t>
+      </w:r>
+      <w:proofErr w:type="spellEnd"/>
+      <w:r>
+        <w:rPr>
+          <w:lang w:val="ru-RU"/>
+        </w:rPr>
+        <w:t xml:space="preserve"> </w:t>
+      </w:r>
+      <w:r>
+        <w:t xml:space="preserve">RIP </w:t>
+      </w:r>
+      <w:proofErr w:type="spellStart"/>
+      <w:r>
+        <w:t>роутерів</w:t>
+      </w:r>
+      <w:proofErr w:type="spellEnd"/>
+      <w:r>
+        <w:rPr>
+          <w:lang w:val="uk-UA"/>
+        </w:rPr>
+        <w:t xml:space="preserve"> </w:t>
+      </w:r>
+      <w:r>
+        <w:t>#</w:t>
+      </w:r>
+      <w:r>
+        <w:rPr>
+          <w:b/>
+        </w:rPr>
+        <w:t xml:space="preserve">show </w:t>
+      </w:r>
+      <w:proofErr w:type="spellStart"/>
+      <w:r>
+        <w:rPr>
+          <w:b/>
+        </w:rPr>
         <w:t>ip</w:t>
       </w:r>
       <w:proofErr w:type="spellEnd"/>
       <w:r>
         <w:rPr>
-          <w:lang w:val="ru-RU"/>
-        </w:rPr>
-        <w:t xml:space="preserve"> </w:t>
-      </w:r>
-      <w:r>
-        <w:t>PC</w:t>
-      </w:r>
-      <w:r>
-        <w:rPr>
-          <w:lang w:val="ru-RU"/>
-        </w:rPr>
-        <w:t xml:space="preserve">&gt;. </w:t>
-      </w:r>
-      <w:r>
-        <w:rPr>
-          <w:lang w:val="ru-RU"/>
-        </w:rPr>
-        <w:t>Повторю</w:t>
-      </w:r>
-      <w:proofErr w:type="spellStart"/>
-      <w:r>
-        <w:rPr>
-          <w:lang w:val="uk-UA"/>
-        </w:rPr>
-        <w:t>ємо</w:t>
-      </w:r>
-      <w:proofErr w:type="spellEnd"/>
-      <w:r>
-        <w:rPr>
-          <w:lang w:val="uk-UA"/>
-        </w:rPr>
-        <w:t xml:space="preserve"> ті ж самі дії з сусіднього ПК. Як бачимо все налаштовано вірно, оскільки </w:t>
-      </w:r>
-      <w:proofErr w:type="spellStart"/>
-      <w:r>
-        <w:rPr>
-          <w:lang w:val="uk-UA"/>
-        </w:rPr>
-        <w:t>пінгування</w:t>
-      </w:r>
-      <w:proofErr w:type="spellEnd"/>
-      <w:r>
-        <w:rPr>
-          <w:lang w:val="uk-UA"/>
-        </w:rPr>
-        <w:t xml:space="preserve"> відбувається.</w:t>
-      </w:r>
-      <w:r>
-        <w:rPr>
-          <w:lang w:val="uk-UA"/>
-        </w:rPr>
-        <w:t xml:space="preserve"> </w:t>
-      </w:r>
-    </w:p>
-    <w:p>
-      <w:pPr>
-        <w:spacing w:after="0" w:line="240" w:lineRule="auto"/>
-        <w:ind w:firstLine="851"/>
-        <w:jc w:val="both"/>
-        <w:rPr>
-          <w:lang w:val="uk-UA"/>
-        </w:rPr>
-      </w:pPr>
+          <w:b/>
+        </w:rPr>
+        <w:t xml:space="preserve"> route rip</w:t>
+      </w:r>
+      <w:r>
+        <w:rPr>
+          <w:lang w:val="uk-UA"/>
+        </w:rPr>
+        <w:t>.</w:t>
+      </w:r>
     </w:p>
     <w:p>
       <w:pPr>
         <w:spacing w:after="0" w:line="240" w:lineRule="auto"/>
         <w:jc w:val="center"/>
-      </w:pPr>
-      <w:r>
-        <w:rPr>
-          <w:noProof/>
-          <w:lang w:val="uk-UA" w:eastAsia="uk-UA"/>
+        <w:rPr>
+          <w:lang w:val="en-GB"/>
+        </w:rPr>
+      </w:pPr>
+      <w:r>
+        <w:rPr>
+          <w:lang w:val="en-GB"/>
         </w:rPr>
         <w:drawing>
-          <wp:inline distT="0" distB="0" distL="0" distR="0" wp14:anchorId="17EE1E16" wp14:editId="49C9C869">
-            <wp:extent cx="3287485" cy="2506708"/>
-            <wp:effectExtent l="0" t="0" r="8255" b="8255"/>
-            <wp:docPr id="7" name="Рисунок 7"/>
+          <wp:inline distT="0" distB="0" distL="0" distR="0" wp14:anchorId="0C3855B5" wp14:editId="39AF3A15">
+            <wp:extent cx="6299835" cy="668655"/>
+            <wp:effectExtent l="0" t="0" r="5715" b="0"/>
+            <wp:docPr id="12" name="Рисунок 12"/>
             <wp:cNvGraphicFramePr>
               <a:graphicFrameLocks xmlns:a="http://schemas.openxmlformats.org/drawingml/2006/main" noChangeAspect="1"/>
             </wp:cNvGraphicFramePr>
@@ -1793,7 +1846,7 @@
                   <pic:spPr>
                     <a:xfrm>
                       <a:off x="0" y="0"/>
-                      <a:ext cx="3304434" cy="2519632"/>
+                      <a:ext cx="6299835" cy="668655"/>
                     </a:xfrm>
                     <a:prstGeom prst="rect">
                       <a:avLst/>
@@ -1816,14 +1869,227 @@
       </w:pPr>
       <w:r>
         <w:rPr>
-          <w:noProof/>
-          <w:lang w:val="uk-UA" w:eastAsia="uk-UA"/>
+          <w:lang w:val="uk-UA"/>
+        </w:rPr>
+        <w:t xml:space="preserve">Рис </w:t>
+      </w:r>
+      <w:r>
+        <w:rPr>
+          <w:lang w:val="ru-RU"/>
+        </w:rPr>
+        <w:t>5</w:t>
+      </w:r>
+      <w:r>
+        <w:rPr>
+          <w:lang w:val="uk-UA"/>
+        </w:rPr>
+        <w:t xml:space="preserve">. </w:t>
+      </w:r>
+      <w:r>
+        <w:rPr>
+          <w:lang w:val="uk-UA"/>
+        </w:rPr>
+        <w:t xml:space="preserve">Перегляд таблиці </w:t>
+      </w:r>
+      <w:r>
+        <w:t>RIP</w:t>
+      </w:r>
+      <w:r>
+        <w:rPr>
+          <w:lang w:val="ru-RU"/>
+        </w:rPr>
+        <w:t xml:space="preserve"> </w:t>
+      </w:r>
+      <w:r>
+        <w:rPr>
+          <w:lang w:val="ru-RU"/>
+        </w:rPr>
+        <w:t xml:space="preserve">на </w:t>
+      </w:r>
+      <w:r>
+        <w:rPr>
+          <w:lang w:val="en-GB"/>
+        </w:rPr>
+        <w:t>R</w:t>
+      </w:r>
+      <w:r>
+        <w:rPr>
+          <w:lang w:val="ru-RU"/>
+        </w:rPr>
+        <w:t xml:space="preserve">0 </w:t>
+      </w:r>
+      <w:proofErr w:type="spellStart"/>
+      <w:r>
+        <w:rPr>
+          <w:lang w:val="en-GB"/>
+        </w:rPr>
+        <w:t>i</w:t>
+      </w:r>
+      <w:proofErr w:type="spellEnd"/>
+      <w:r>
+        <w:rPr>
+          <w:lang w:val="ru-RU"/>
+        </w:rPr>
+        <w:t xml:space="preserve"> </w:t>
+      </w:r>
+      <w:r>
+        <w:rPr>
+          <w:lang w:val="en-GB"/>
+        </w:rPr>
+        <w:t>R</w:t>
+      </w:r>
+      <w:r>
+        <w:rPr>
+          <w:lang w:val="ru-RU"/>
+        </w:rPr>
+        <w:t>1</w:t>
+      </w:r>
+    </w:p>
+    <w:p>
+      <w:pPr>
+        <w:spacing w:after="0" w:line="240" w:lineRule="auto"/>
+        <w:jc w:val="center"/>
+        <w:rPr>
+          <w:lang w:val="ru-RU"/>
+        </w:rPr>
+      </w:pPr>
+    </w:p>
+    <w:p>
+      <w:pPr>
+        <w:spacing w:after="0" w:line="240" w:lineRule="auto"/>
+        <w:ind w:firstLine="851"/>
+        <w:jc w:val="both"/>
+        <w:rPr>
+          <w:lang w:val="ru-RU"/>
+        </w:rPr>
+      </w:pPr>
+      <w:proofErr w:type="spellStart"/>
+      <w:r>
+        <w:rPr>
+          <w:lang w:val="ru-RU"/>
+        </w:rPr>
+        <w:t>Перевіримо</w:t>
+      </w:r>
+      <w:proofErr w:type="spellEnd"/>
+      <w:r>
+        <w:rPr>
+          <w:lang w:val="ru-RU"/>
+        </w:rPr>
+        <w:t xml:space="preserve">, </w:t>
+      </w:r>
+      <w:proofErr w:type="spellStart"/>
+      <w:r>
+        <w:rPr>
+          <w:lang w:val="ru-RU"/>
+        </w:rPr>
+        <w:t>що</w:t>
+      </w:r>
+      <w:proofErr w:type="spellEnd"/>
+      <w:r>
+        <w:rPr>
+          <w:lang w:val="ru-RU"/>
+        </w:rPr>
+        <w:t xml:space="preserve"> </w:t>
+      </w:r>
+      <w:proofErr w:type="spellStart"/>
+      <w:r>
+        <w:rPr>
+          <w:lang w:val="ru-RU"/>
+        </w:rPr>
+        <w:t>маршрутизація</w:t>
+      </w:r>
+      <w:proofErr w:type="spellEnd"/>
+      <w:r>
+        <w:rPr>
+          <w:lang w:val="ru-RU"/>
+        </w:rPr>
+        <w:t xml:space="preserve"> </w:t>
+      </w:r>
+      <w:proofErr w:type="spellStart"/>
+      <w:r>
+        <w:rPr>
+          <w:lang w:val="ru-RU"/>
+        </w:rPr>
+        <w:t>виконується</w:t>
+      </w:r>
+      <w:proofErr w:type="spellEnd"/>
+      <w:r>
+        <w:rPr>
+          <w:lang w:val="ru-RU"/>
+        </w:rPr>
+        <w:t xml:space="preserve"> правильно</w:t>
+      </w:r>
+      <w:r>
+        <w:rPr>
+          <w:lang w:val="ru-RU"/>
+        </w:rPr>
+        <w:t xml:space="preserve"> </w:t>
+      </w:r>
+      <w:r>
+        <w:rPr>
+          <w:lang w:val="uk-UA"/>
+        </w:rPr>
+        <w:t xml:space="preserve">шляхом </w:t>
+      </w:r>
+      <w:proofErr w:type="spellStart"/>
+      <w:r>
+        <w:rPr>
+          <w:lang w:val="uk-UA"/>
+        </w:rPr>
+        <w:t>пінгування</w:t>
+      </w:r>
+      <w:proofErr w:type="spellEnd"/>
+      <w:r>
+        <w:rPr>
+          <w:lang w:val="uk-UA"/>
+        </w:rPr>
+        <w:t xml:space="preserve"> з </w:t>
+      </w:r>
+      <w:r>
+        <w:t>PC</w:t>
+      </w:r>
+      <w:r>
+        <w:rPr>
+          <w:lang w:val="ru-RU"/>
+        </w:rPr>
+        <w:t xml:space="preserve">0 </w:t>
+      </w:r>
+      <w:r>
+        <w:rPr>
+          <w:lang w:val="ru-RU"/>
+        </w:rPr>
+        <w:t xml:space="preserve">на </w:t>
+      </w:r>
+      <w:r>
+        <w:rPr>
+          <w:lang w:val="en-GB"/>
+        </w:rPr>
+        <w:t>PC</w:t>
+      </w:r>
+      <w:r>
+        <w:rPr>
+          <w:lang w:val="ru-RU"/>
+        </w:rPr>
+        <w:t>1.</w:t>
+      </w:r>
+    </w:p>
+    <w:p>
+      <w:pPr>
+        <w:spacing w:after="0" w:line="240" w:lineRule="auto"/>
+        <w:jc w:val="center"/>
+        <w:rPr>
+          <w:lang w:val="ru-RU"/>
+        </w:rPr>
+      </w:pPr>
+      <w:r>
+        <w:rPr>
+          <w:lang w:val="ru-RU"/>
         </w:rPr>
         <w:drawing>
-          <wp:inline distT="0" distB="0" distL="0" distR="0" wp14:anchorId="20D7030E" wp14:editId="64CFFD1D">
-            <wp:extent cx="3290534" cy="2226129"/>
-            <wp:effectExtent l="0" t="0" r="5715" b="3175"/>
-            <wp:docPr id="9" name="Рисунок 9"/>
+          <wp:inline distT="0" distB="0" distL="0" distR="0" wp14:anchorId="7F47994C" wp14:editId="02876517">
+            <wp:extent cx="4667901" cy="3829584"/>
+            <wp:effectExtent l="0" t="0" r="0" b="0"/>
+            <wp:docPr id="24" name="Рисунок 24"/>
             <wp:cNvGraphicFramePr>
               <a:graphicFrameLocks xmlns:a="http://schemas.openxmlformats.org/drawingml/2006/main" noChangeAspect="1"/>
             </wp:cNvGraphicFramePr>
@@ -1843,7 +2109,7 @@
                   <pic:spPr>
                     <a:xfrm>
                       <a:off x="0" y="0"/>
-                      <a:ext cx="3301903" cy="2233821"/>
+                      <a:ext cx="4667901" cy="3829584"/>
                     </a:xfrm>
                     <a:prstGeom prst="rect">
                       <a:avLst/>
@@ -1859,79 +2125,18 @@
     <w:p>
       <w:pPr>
         <w:spacing w:after="0" w:line="240" w:lineRule="auto"/>
-        <w:jc w:val="center"/>
-        <w:rPr>
-          <w:lang w:val="ru-RU"/>
-        </w:rPr>
-      </w:pPr>
-      <w:r>
-        <w:rPr>
-          <w:lang w:val="uk-UA"/>
-        </w:rPr>
-        <w:t xml:space="preserve">Рис </w:t>
-      </w:r>
-      <w:r>
-        <w:rPr>
-          <w:lang w:val="ru-RU"/>
-        </w:rPr>
-        <w:t>4</w:t>
-      </w:r>
-      <w:r>
-        <w:rPr>
-          <w:lang w:val="uk-UA"/>
-        </w:rPr>
-        <w:t>. Перевірка наявності зв</w:t>
-      </w:r>
-      <w:r>
-        <w:rPr>
-          <w:lang w:val="ru-RU"/>
-        </w:rPr>
-        <w:t>’</w:t>
-      </w:r>
-      <w:proofErr w:type="spellStart"/>
-      <w:r>
-        <w:rPr>
-          <w:lang w:val="ru-RU"/>
-        </w:rPr>
-        <w:t>язку</w:t>
-      </w:r>
-      <w:proofErr w:type="spellEnd"/>
-      <w:r>
-        <w:rPr>
-          <w:lang w:val="ru-RU"/>
-        </w:rPr>
-        <w:t xml:space="preserve"> </w:t>
-      </w:r>
-      <w:r>
-        <w:rPr>
-          <w:lang w:val="uk-UA"/>
-        </w:rPr>
-        <w:t xml:space="preserve">за допомогою </w:t>
-      </w:r>
-      <w:proofErr w:type="spellStart"/>
-      <w:r>
-        <w:rPr>
-          <w:lang w:val="ru-RU"/>
-        </w:rPr>
-        <w:t>команди</w:t>
-      </w:r>
-      <w:proofErr w:type="spellEnd"/>
-      <w:r>
-        <w:rPr>
-          <w:lang w:val="ru-RU"/>
-        </w:rPr>
-        <w:t xml:space="preserve"> </w:t>
-      </w:r>
-      <w:r>
-        <w:t>ping</w:t>
-      </w:r>
-    </w:p>
-    <w:p>
-      <w:pPr>
-        <w:spacing w:after="0" w:line="240" w:lineRule="auto"/>
         <w:jc w:val="both"/>
         <w:rPr>
-          <w:lang w:val="ru-RU"/>
+          <w:lang w:val="en-GB"/>
+        </w:rPr>
+      </w:pPr>
+    </w:p>
+    <w:p>
+      <w:pPr>
+        <w:spacing w:after="0" w:line="240" w:lineRule="auto"/>
+        <w:jc w:val="both"/>
+        <w:rPr>
+          <w:lang w:val="en-GB"/>
         </w:rPr>
       </w:pPr>
     </w:p>
@@ -1950,6 +2155,7 @@
           <w:b/>
           <w:lang w:val="uk-UA"/>
         </w:rPr>
+        <w:lastRenderedPageBreak/>
         <w:t>З</w:t>
       </w:r>
       <w:r>
@@ -1986,42 +2192,46 @@
       </w:pPr>
       <w:r>
         <w:rPr>
-          <w:lang w:val="uk-UA"/>
-        </w:rPr>
-        <w:t xml:space="preserve">Режим симуляції в </w:t>
-      </w:r>
-      <w:r>
-        <w:t>Cisco</w:t>
-      </w:r>
-      <w:r>
-        <w:rPr>
-          <w:lang w:val="uk-UA"/>
-        </w:rPr>
-        <w:t xml:space="preserve"> </w:t>
-      </w:r>
-      <w:r>
-        <w:t>Packet</w:t>
-      </w:r>
-      <w:r>
-        <w:rPr>
-          <w:lang w:val="uk-UA"/>
-        </w:rPr>
-        <w:t xml:space="preserve"> </w:t>
-      </w:r>
-      <w:r>
-        <w:t>Tracer</w:t>
-      </w:r>
-      <w:r>
-        <w:rPr>
-          <w:lang w:val="ru-RU"/>
+          <w:lang w:val="ru-RU"/>
+        </w:rPr>
+        <w:t xml:space="preserve">Приклад </w:t>
+      </w:r>
+      <w:proofErr w:type="spellStart"/>
+      <w:r>
+        <w:rPr>
+          <w:lang w:val="ru-RU"/>
+        </w:rPr>
+        <w:t>конфігурування</w:t>
+      </w:r>
+      <w:proofErr w:type="spellEnd"/>
+      <w:r>
+        <w:rPr>
+          <w:lang w:val="ru-RU"/>
+        </w:rPr>
+        <w:t xml:space="preserve"> протоколу </w:t>
+      </w:r>
+      <w:r>
+        <w:t>OSPF</w:t>
+      </w:r>
+      <w:r>
+        <w:rPr>
+          <w:lang w:val="ru-RU"/>
+        </w:rPr>
+        <w:t xml:space="preserve"> для 4-х </w:t>
+      </w:r>
+      <w:proofErr w:type="spellStart"/>
+      <w:r>
+        <w:rPr>
+          <w:lang w:val="ru-RU"/>
+        </w:rPr>
+        <w:t>пристроїв</w:t>
+      </w:r>
+      <w:proofErr w:type="spellEnd"/>
+      <w:r>
+        <w:rPr>
+          <w:lang w:val="uk-UA"/>
         </w:rPr>
         <w:t xml:space="preserve">. </w:t>
-      </w:r>
-      <w:r>
-        <w:rPr>
-          <w:lang w:val="uk-UA"/>
-        </w:rPr>
-        <w:t xml:space="preserve">Організація режиму симуляції роботи мережі. </w:t>
       </w:r>
     </w:p>
     <w:p>
@@ -2047,79 +2257,57 @@
         <w:ind w:firstLine="851"/>
         <w:jc w:val="both"/>
         <w:rPr>
-          <w:lang w:val="ru-RU"/>
-        </w:rPr>
-      </w:pPr>
-      <w:r>
-        <w:rPr>
-          <w:lang w:val="uk-UA"/>
-        </w:rPr>
-        <w:t xml:space="preserve">Для початку </w:t>
-      </w:r>
-      <w:proofErr w:type="spellStart"/>
-      <w:r>
-        <w:rPr>
-          <w:lang w:val="ru-RU"/>
-        </w:rPr>
-        <w:t>сформуйемо</w:t>
-      </w:r>
-      <w:proofErr w:type="spellEnd"/>
-      <w:r>
-        <w:rPr>
-          <w:lang w:val="ru-RU"/>
-        </w:rPr>
-        <w:t xml:space="preserve"> в </w:t>
-      </w:r>
-      <w:proofErr w:type="spellStart"/>
-      <w:r>
-        <w:rPr>
-          <w:lang w:val="ru-RU"/>
-        </w:rPr>
-        <w:t>робочому</w:t>
-      </w:r>
-      <w:proofErr w:type="spellEnd"/>
-      <w:r>
-        <w:rPr>
-          <w:lang w:val="ru-RU"/>
-        </w:rPr>
-        <w:t xml:space="preserve"> </w:t>
-      </w:r>
-      <w:proofErr w:type="spellStart"/>
-      <w:r>
-        <w:rPr>
-          <w:lang w:val="ru-RU"/>
-        </w:rPr>
-        <w:t>просторі</w:t>
-      </w:r>
-      <w:proofErr w:type="spellEnd"/>
-      <w:r>
-        <w:rPr>
-          <w:lang w:val="ru-RU"/>
-        </w:rPr>
-        <w:t xml:space="preserve"> </w:t>
-      </w:r>
-      <w:proofErr w:type="spellStart"/>
-      <w:r>
-        <w:rPr>
-          <w:lang w:val="ru-RU"/>
-        </w:rPr>
-        <w:t>програми</w:t>
-      </w:r>
-      <w:proofErr w:type="spellEnd"/>
-      <w:r>
-        <w:rPr>
-          <w:lang w:val="ru-RU"/>
-        </w:rPr>
-        <w:t xml:space="preserve"> мережу з 4-х ПК і 2-х </w:t>
-      </w:r>
-      <w:proofErr w:type="spellStart"/>
-      <w:r>
-        <w:rPr>
-          <w:lang w:val="ru-RU"/>
-        </w:rPr>
-        <w:t>хабів</w:t>
-      </w:r>
-      <w:proofErr w:type="spellEnd"/>
+          <w:lang w:val="uk-UA"/>
+        </w:rPr>
+      </w:pPr>
+      <w:proofErr w:type="spellStart"/>
+      <w:r>
+        <w:rPr>
+          <w:lang w:val="ru-RU"/>
+        </w:rPr>
+        <w:t>Зберіть</w:t>
+      </w:r>
+      <w:proofErr w:type="spellEnd"/>
+      <w:r>
+        <w:rPr>
+          <w:lang w:val="ru-RU"/>
+        </w:rPr>
+        <w:t xml:space="preserve"> схему, </w:t>
+      </w:r>
+      <w:proofErr w:type="spellStart"/>
+      <w:r>
+        <w:rPr>
+          <w:lang w:val="ru-RU"/>
+        </w:rPr>
+        <w:t>що</w:t>
+      </w:r>
+      <w:proofErr w:type="spellEnd"/>
+      <w:r>
+        <w:rPr>
+          <w:lang w:val="ru-RU"/>
+        </w:rPr>
+        <w:t xml:space="preserve"> </w:t>
+      </w:r>
+      <w:proofErr w:type="spellStart"/>
+      <w:r>
+        <w:rPr>
+          <w:lang w:val="ru-RU"/>
+        </w:rPr>
+        <w:t>зображена</w:t>
+      </w:r>
+      <w:proofErr w:type="spellEnd"/>
+      <w:r>
+        <w:rPr>
+          <w:lang w:val="ru-RU"/>
+        </w:rPr>
+        <w:t xml:space="preserve"> </w:t>
+      </w:r>
+      <w:r>
+        <w:rPr>
+          <w:lang w:val="uk-UA"/>
+        </w:rPr>
+        <w:t>в завданні до лабораторної роботи</w:t>
+      </w:r>
     </w:p>
     <w:p>
       <w:pPr>
@@ -2131,14 +2319,13 @@
       </w:pPr>
       <w:r>
         <w:rPr>
-          <w:noProof/>
-          <w:lang w:val="uk-UA" w:eastAsia="uk-UA"/>
+          <w:lang w:val="ru-RU"/>
         </w:rPr>
         <w:drawing>
-          <wp:inline distT="0" distB="0" distL="0" distR="0" wp14:anchorId="3D2B13D8" wp14:editId="333E7965">
-            <wp:extent cx="2503714" cy="1581893"/>
+          <wp:inline distT="0" distB="0" distL="0" distR="0" wp14:anchorId="74F881A7" wp14:editId="281A8C55">
+            <wp:extent cx="4210638" cy="1581371"/>
             <wp:effectExtent l="0" t="0" r="0" b="0"/>
-            <wp:docPr id="10" name="Рисунок 10"/>
+            <wp:docPr id="25" name="Рисунок 25"/>
             <wp:cNvGraphicFramePr>
               <a:graphicFrameLocks xmlns:a="http://schemas.openxmlformats.org/drawingml/2006/main" noChangeAspect="1"/>
             </wp:cNvGraphicFramePr>
@@ -2158,7 +2345,7 @@
                   <pic:spPr>
                     <a:xfrm>
                       <a:off x="0" y="0"/>
-                      <a:ext cx="2524854" cy="1595249"/>
+                      <a:ext cx="4210638" cy="1581371"/>
                     </a:xfrm>
                     <a:prstGeom prst="rect">
                       <a:avLst/>
@@ -2176,29 +2363,53 @@
         <w:spacing w:after="0" w:line="240" w:lineRule="auto"/>
         <w:jc w:val="center"/>
         <w:rPr>
-          <w:lang w:val="uk-UA"/>
-        </w:rPr>
-      </w:pPr>
-      <w:r>
-        <w:rPr>
-          <w:lang w:val="ru-RU"/>
-        </w:rPr>
-        <w:t xml:space="preserve">Рис 5. Мережа з 4-х ПК та 2-х </w:t>
-      </w:r>
-      <w:proofErr w:type="spellStart"/>
-      <w:r>
-        <w:rPr>
-          <w:lang w:val="ru-RU"/>
-        </w:rPr>
-        <w:t>хаб</w:t>
-      </w:r>
-      <w:r>
-        <w:rPr>
-          <w:lang w:val="uk-UA"/>
-        </w:rPr>
-        <w:t>ів</w:t>
-      </w:r>
-      <w:proofErr w:type="spellEnd"/>
+          <w:lang w:val="ru-RU"/>
+        </w:rPr>
+      </w:pPr>
+      <w:r>
+        <w:rPr>
+          <w:lang w:val="ru-RU"/>
+        </w:rPr>
+        <w:t xml:space="preserve">Рис 5. </w:t>
+      </w:r>
+      <w:r>
+        <w:rPr>
+          <w:lang w:val="ru-RU"/>
+        </w:rPr>
+        <w:t>Задана схема</w:t>
+      </w:r>
+      <w:r>
+        <w:rPr>
+          <w:lang w:val="ru-RU"/>
+        </w:rPr>
+        <w:t xml:space="preserve"> для </w:t>
+      </w:r>
+      <w:proofErr w:type="spellStart"/>
+      <w:r>
+        <w:rPr>
+          <w:lang w:val="ru-RU"/>
+        </w:rPr>
+        <w:t>конфігурації</w:t>
+      </w:r>
+      <w:proofErr w:type="spellEnd"/>
+      <w:r>
+        <w:rPr>
+          <w:lang w:val="ru-RU"/>
+        </w:rPr>
+        <w:t xml:space="preserve"> протоколу </w:t>
+      </w:r>
+      <w:r>
+        <w:t>OSPF</w:t>
+      </w:r>
+    </w:p>
+    <w:p>
+      <w:pPr>
+        <w:spacing w:after="0" w:line="240" w:lineRule="auto"/>
+        <w:jc w:val="center"/>
+        <w:rPr>
+          <w:lang w:val="ru-RU"/>
+        </w:rPr>
+      </w:pPr>
     </w:p>
     <w:p>
       <w:pPr>
@@ -2206,122 +2417,82 @@
         <w:ind w:firstLine="851"/>
         <w:jc w:val="both"/>
         <w:rPr>
-          <w:lang w:val="ru-RU"/>
-        </w:rPr>
-      </w:pPr>
-      <w:proofErr w:type="spellStart"/>
-      <w:r>
-        <w:rPr>
-          <w:lang w:val="ru-RU"/>
-        </w:rPr>
-        <w:lastRenderedPageBreak/>
-        <w:t>Тепер</w:t>
-      </w:r>
-      <w:proofErr w:type="spellEnd"/>
-      <w:r>
-        <w:rPr>
-          <w:lang w:val="ru-RU"/>
-        </w:rPr>
-        <w:t xml:space="preserve"> </w:t>
-      </w:r>
-      <w:proofErr w:type="spellStart"/>
-      <w:r>
-        <w:rPr>
-          <w:lang w:val="ru-RU"/>
-        </w:rPr>
-        <w:t>задамо</w:t>
-      </w:r>
-      <w:proofErr w:type="spellEnd"/>
-      <w:r>
-        <w:rPr>
-          <w:lang w:val="ru-RU"/>
-        </w:rPr>
-        <w:t xml:space="preserve"> </w:t>
-      </w:r>
-      <w:r>
-        <w:rPr>
-          <w:lang w:val="ru-RU"/>
-        </w:rPr>
-        <w:t xml:space="preserve">для ПК </w:t>
-      </w:r>
-      <w:r>
-        <w:t>IP</w:t>
-      </w:r>
-      <w:r>
-        <w:rPr>
-          <w:lang w:val="ru-RU"/>
-        </w:rPr>
-        <w:t xml:space="preserve"> </w:t>
-      </w:r>
-      <w:proofErr w:type="spellStart"/>
-      <w:r>
-        <w:rPr>
-          <w:lang w:val="ru-RU"/>
-        </w:rPr>
-        <w:t>індивідуальні</w:t>
-      </w:r>
-      <w:proofErr w:type="spellEnd"/>
-      <w:r>
-        <w:rPr>
-          <w:lang w:val="ru-RU"/>
-        </w:rPr>
-        <w:t xml:space="preserve"> </w:t>
-      </w:r>
-      <w:proofErr w:type="spellStart"/>
-      <w:proofErr w:type="gramStart"/>
-      <w:r>
-        <w:rPr>
-          <w:lang w:val="ru-RU"/>
-        </w:rPr>
-        <w:t>адреси</w:t>
-      </w:r>
-      <w:proofErr w:type="spellEnd"/>
-      <w:r>
-        <w:rPr>
-          <w:lang w:val="ru-RU"/>
-        </w:rPr>
-        <w:t xml:space="preserve">  і</w:t>
-      </w:r>
-      <w:proofErr w:type="gramEnd"/>
-      <w:r>
-        <w:rPr>
-          <w:lang w:val="ru-RU"/>
-        </w:rPr>
-        <w:t xml:space="preserve"> маску </w:t>
-      </w:r>
-      <w:proofErr w:type="spellStart"/>
-      <w:r>
-        <w:rPr>
-          <w:lang w:val="ru-RU"/>
-        </w:rPr>
-        <w:t>мережі</w:t>
-      </w:r>
-      <w:proofErr w:type="spellEnd"/>
-      <w:r>
-        <w:rPr>
-          <w:lang w:val="ru-RU"/>
-        </w:rPr>
-        <w:t xml:space="preserve"> 255.255.255.</w:t>
-      </w:r>
-    </w:p>
-    <w:p>
-      <w:pPr>
-        <w:spacing w:after="0" w:line="240" w:lineRule="auto"/>
-        <w:jc w:val="both"/>
-        <w:rPr>
-          <w:lang w:val="ru-RU"/>
-        </w:rPr>
-      </w:pPr>
-      <w:r>
-        <w:rPr>
-          <w:noProof/>
-          <w:lang w:val="uk-UA" w:eastAsia="uk-UA"/>
+          <w:lang w:val="uk-UA"/>
+        </w:rPr>
+      </w:pPr>
+      <w:proofErr w:type="spellStart"/>
+      <w:r>
+        <w:rPr>
+          <w:lang w:val="ru-RU"/>
+        </w:rPr>
+        <w:t>Налаштування</w:t>
+      </w:r>
+      <w:proofErr w:type="spellEnd"/>
+      <w:r>
+        <w:rPr>
+          <w:lang w:val="ru-RU"/>
+        </w:rPr>
+        <w:t xml:space="preserve"> </w:t>
+      </w:r>
+      <w:proofErr w:type="spellStart"/>
+      <w:r>
+        <w:rPr>
+          <w:lang w:val="ru-RU"/>
+        </w:rPr>
+        <w:t>роутерів</w:t>
+      </w:r>
+      <w:proofErr w:type="spellEnd"/>
+      <w:r>
+        <w:rPr>
+          <w:lang w:val="uk-UA"/>
+        </w:rPr>
+        <w:t xml:space="preserve">. Виконаємо конфігурування </w:t>
+      </w:r>
+      <w:r>
+        <w:t>R</w:t>
+      </w:r>
+      <w:r>
+        <w:rPr>
+          <w:lang w:val="uk-UA"/>
+        </w:rPr>
+        <w:t xml:space="preserve">2 та </w:t>
+      </w:r>
+      <w:r>
+        <w:rPr>
+          <w:lang w:val="en-GB"/>
+        </w:rPr>
+        <w:t>R</w:t>
+      </w:r>
+      <w:r>
+        <w:rPr>
+          <w:lang w:val="uk-UA"/>
+        </w:rPr>
+        <w:t xml:space="preserve">3. </w:t>
+      </w:r>
+      <w:r>
+        <w:rPr>
+          <w:lang w:val="uk-UA"/>
+        </w:rPr>
+        <w:t>Скористаємось наступними командами:</w:t>
+      </w:r>
+    </w:p>
+    <w:p>
+      <w:pPr>
+        <w:spacing w:after="0" w:line="240" w:lineRule="auto"/>
+        <w:jc w:val="center"/>
+        <w:rPr>
+          <w:lang w:val="uk-UA"/>
+        </w:rPr>
+      </w:pPr>
+      <w:r>
+        <w:rPr>
+          <w:lang w:val="uk-UA"/>
         </w:rPr>
         <w:drawing>
-          <wp:inline distT="0" distB="0" distL="0" distR="0" wp14:anchorId="1501DACC" wp14:editId="28784034">
-            <wp:extent cx="6299835" cy="296545"/>
+          <wp:inline distT="0" distB="0" distL="0" distR="0" wp14:anchorId="5DADD84C" wp14:editId="1C87A3C1">
+            <wp:extent cx="6299835" cy="753745"/>
             <wp:effectExtent l="0" t="0" r="5715" b="8255"/>
-            <wp:docPr id="11" name="Рисунок 11"/>
+            <wp:docPr id="26" name="Рисунок 26"/>
             <wp:cNvGraphicFramePr>
               <a:graphicFrameLocks xmlns:a="http://schemas.openxmlformats.org/drawingml/2006/main" noChangeAspect="1"/>
             </wp:cNvGraphicFramePr>
@@ -2341,7 +2512,7 @@
                   <pic:spPr>
                     <a:xfrm>
                       <a:off x="0" y="0"/>
-                      <a:ext cx="6299835" cy="296545"/>
+                      <a:ext cx="6299835" cy="753745"/>
                     </a:xfrm>
                     <a:prstGeom prst="rect">
                       <a:avLst/>
@@ -2357,21 +2528,150 @@
     <w:p>
       <w:pPr>
         <w:spacing w:after="0" w:line="240" w:lineRule="auto"/>
-        <w:jc w:val="both"/>
-        <w:rPr>
-          <w:lang w:val="ru-RU"/>
-        </w:rPr>
-      </w:pPr>
-      <w:r>
-        <w:rPr>
-          <w:noProof/>
-          <w:lang w:val="uk-UA" w:eastAsia="uk-UA"/>
-        </w:rPr>
+        <w:jc w:val="center"/>
+      </w:pPr>
+      <w:r>
+        <w:rPr>
+          <w:lang w:val="ru-RU"/>
+        </w:rPr>
+        <w:t xml:space="preserve">Рис 6. </w:t>
+      </w:r>
+      <w:proofErr w:type="spellStart"/>
+      <w:r>
+        <w:rPr>
+          <w:lang w:val="ru-RU"/>
+        </w:rPr>
+        <w:t>Налаштування</w:t>
+      </w:r>
+      <w:proofErr w:type="spellEnd"/>
+      <w:r>
+        <w:rPr>
+          <w:lang w:val="ru-RU"/>
+        </w:rPr>
+        <w:t xml:space="preserve"> </w:t>
+      </w:r>
+      <w:r>
+        <w:t>R</w:t>
+      </w:r>
+      <w:r>
+        <w:rPr>
+          <w:lang w:val="ru-RU"/>
+        </w:rPr>
+        <w:t>1</w:t>
+      </w:r>
+      <w:r>
+        <w:rPr>
+          <w:lang w:val="ru-RU"/>
+        </w:rPr>
+        <w:t xml:space="preserve"> </w:t>
+      </w:r>
+      <w:r>
+        <w:rPr>
+          <w:lang w:val="uk-UA"/>
+        </w:rPr>
+        <w:t xml:space="preserve">та </w:t>
+      </w:r>
+      <w:r>
+        <w:t>R2</w:t>
+      </w:r>
+    </w:p>
+    <w:p>
+      <w:pPr>
+        <w:spacing w:after="0" w:line="240" w:lineRule="auto"/>
+        <w:jc w:val="center"/>
+        <w:rPr>
+          <w:lang w:val="uk-UA"/>
+        </w:rPr>
+      </w:pPr>
+    </w:p>
+    <w:p>
+      <w:pPr>
+        <w:spacing w:after="0" w:line="240" w:lineRule="auto"/>
+        <w:jc w:val="center"/>
+        <w:rPr>
+          <w:lang w:val="ru-RU"/>
+        </w:rPr>
+      </w:pPr>
+      <w:r>
+        <w:rPr>
+          <w:lang w:val="ru-RU"/>
+        </w:rPr>
+        <w:t xml:space="preserve">Для </w:t>
+      </w:r>
+      <w:proofErr w:type="spellStart"/>
+      <w:r>
+        <w:rPr>
+          <w:lang w:val="ru-RU"/>
+        </w:rPr>
+        <w:t>перевірки</w:t>
+      </w:r>
+      <w:proofErr w:type="spellEnd"/>
+      <w:r>
+        <w:rPr>
+          <w:lang w:val="ru-RU"/>
+        </w:rPr>
+        <w:t xml:space="preserve"> </w:t>
+      </w:r>
+      <w:proofErr w:type="spellStart"/>
+      <w:r>
+        <w:rPr>
+          <w:lang w:val="ru-RU"/>
+        </w:rPr>
+        <w:t>маршрутизації</w:t>
+      </w:r>
+      <w:proofErr w:type="spellEnd"/>
+      <w:r>
+        <w:rPr>
+          <w:lang w:val="ru-RU"/>
+        </w:rPr>
+        <w:t xml:space="preserve"> </w:t>
+      </w:r>
+      <w:proofErr w:type="spellStart"/>
+      <w:r>
+        <w:rPr>
+          <w:lang w:val="ru-RU"/>
+        </w:rPr>
+        <w:t>пропінгуємо</w:t>
+      </w:r>
+      <w:proofErr w:type="spellEnd"/>
+      <w:r>
+        <w:rPr>
+          <w:lang w:val="ru-RU"/>
+        </w:rPr>
+        <w:t xml:space="preserve"> ПК з </w:t>
+      </w:r>
+      <w:proofErr w:type="spellStart"/>
+      <w:r>
+        <w:rPr>
+          <w:lang w:val="ru-RU"/>
+        </w:rPr>
+        <w:t>різних</w:t>
+      </w:r>
+      <w:proofErr w:type="spellEnd"/>
+      <w:r>
+        <w:rPr>
+          <w:lang w:val="ru-RU"/>
+        </w:rPr>
+        <w:t xml:space="preserve"> мереж</w:t>
+      </w:r>
+      <w:r>
+        <w:rPr>
+          <w:lang w:val="ru-RU"/>
+        </w:rPr>
+        <w:t>:</w:t>
+      </w:r>
+    </w:p>
+    <w:p>
+      <w:pPr>
+        <w:spacing w:after="0" w:line="240" w:lineRule="auto"/>
+        <w:jc w:val="center"/>
+      </w:pPr>
+      <w:r>
         <w:drawing>
-          <wp:inline distT="0" distB="0" distL="0" distR="0" wp14:anchorId="6B5D7D29" wp14:editId="42FA7AAB">
-            <wp:extent cx="6299835" cy="279400"/>
-            <wp:effectExtent l="0" t="0" r="5715" b="6350"/>
-            <wp:docPr id="13" name="Рисунок 13"/>
+          <wp:inline distT="0" distB="0" distL="0" distR="0" wp14:anchorId="3CAA6A57" wp14:editId="0A6645DF">
+            <wp:extent cx="6299835" cy="2566670"/>
+            <wp:effectExtent l="0" t="0" r="5715" b="5080"/>
+            <wp:docPr id="27" name="Рисунок 27"/>
             <wp:cNvGraphicFramePr>
               <a:graphicFrameLocks xmlns:a="http://schemas.openxmlformats.org/drawingml/2006/main" noChangeAspect="1"/>
             </wp:cNvGraphicFramePr>
@@ -2391,7 +2691,7 @@
                   <pic:spPr>
                     <a:xfrm>
                       <a:off x="0" y="0"/>
-                      <a:ext cx="6299835" cy="279400"/>
+                      <a:ext cx="6299835" cy="2566670"/>
                     </a:xfrm>
                     <a:prstGeom prst="rect">
                       <a:avLst/>
@@ -2407,21 +2707,149 @@
     <w:p>
       <w:pPr>
         <w:spacing w:after="0" w:line="240" w:lineRule="auto"/>
+        <w:jc w:val="center"/>
+        <w:rPr>
+          <w:lang w:val="uk-UA"/>
+        </w:rPr>
+      </w:pPr>
+      <w:r>
+        <w:rPr>
+          <w:lang w:val="uk-UA"/>
+        </w:rPr>
+        <w:t xml:space="preserve">Рис 7. </w:t>
+      </w:r>
+      <w:r>
+        <w:rPr>
+          <w:lang w:val="uk-UA"/>
+        </w:rPr>
+        <w:t xml:space="preserve">Перевірка результатів </w:t>
+      </w:r>
+      <w:proofErr w:type="spellStart"/>
+      <w:r>
+        <w:rPr>
+          <w:lang w:val="ru-RU"/>
+        </w:rPr>
+        <w:t>працездатності</w:t>
+      </w:r>
+      <w:proofErr w:type="spellEnd"/>
+      <w:r>
+        <w:rPr>
+          <w:lang w:val="ru-RU"/>
+        </w:rPr>
+        <w:t xml:space="preserve"> </w:t>
+      </w:r>
+      <w:r>
+        <w:t>OSPF</w:t>
+      </w:r>
+      <w:r>
+        <w:rPr>
+          <w:lang w:val="uk-UA"/>
+        </w:rPr>
+        <w:t xml:space="preserve"> шляхом </w:t>
+      </w:r>
+      <w:proofErr w:type="spellStart"/>
+      <w:r>
+        <w:rPr>
+          <w:lang w:val="uk-UA"/>
+        </w:rPr>
+        <w:t>пінгування</w:t>
+      </w:r>
+      <w:proofErr w:type="spellEnd"/>
+    </w:p>
+    <w:p>
+      <w:pPr>
+        <w:spacing w:after="0" w:line="240" w:lineRule="auto"/>
+        <w:jc w:val="center"/>
+        <w:rPr>
+          <w:lang w:val="uk-UA"/>
+        </w:rPr>
+      </w:pPr>
+    </w:p>
+    <w:p>
+      <w:pPr>
+        <w:spacing w:after="0" w:line="240" w:lineRule="auto"/>
+        <w:ind w:firstLine="851"/>
         <w:jc w:val="both"/>
         <w:rPr>
-          <w:lang w:val="ru-RU"/>
-        </w:rPr>
-      </w:pPr>
-      <w:r>
-        <w:rPr>
-          <w:noProof/>
-          <w:lang w:val="uk-UA" w:eastAsia="uk-UA"/>
-        </w:rPr>
+          <w:lang w:val="uk-UA"/>
+        </w:rPr>
+      </w:pPr>
+      <w:proofErr w:type="spellStart"/>
+      <w:r>
+        <w:rPr>
+          <w:lang w:val="ru-RU"/>
+        </w:rPr>
+        <w:t>Налаштування</w:t>
+      </w:r>
+      <w:proofErr w:type="spellEnd"/>
+      <w:r>
+        <w:rPr>
+          <w:lang w:val="ru-RU"/>
+        </w:rPr>
+        <w:t xml:space="preserve"> </w:t>
+      </w:r>
+      <w:proofErr w:type="spellStart"/>
+      <w:r>
+        <w:rPr>
+          <w:lang w:val="ru-RU"/>
+        </w:rPr>
+        <w:t>маршрутизації</w:t>
+      </w:r>
+      <w:proofErr w:type="spellEnd"/>
+      <w:r>
+        <w:rPr>
+          <w:lang w:val="ru-RU"/>
+        </w:rPr>
+        <w:t xml:space="preserve"> по протоколу </w:t>
+      </w:r>
+      <w:r>
+        <w:t>OSPF</w:t>
+      </w:r>
+      <w:r>
+        <w:rPr>
+          <w:lang w:val="ru-RU"/>
+        </w:rPr>
+        <w:t xml:space="preserve"> для 6 </w:t>
+      </w:r>
+      <w:proofErr w:type="spellStart"/>
+      <w:r>
+        <w:rPr>
+          <w:lang w:val="ru-RU"/>
+        </w:rPr>
+        <w:t>пристроїв</w:t>
+      </w:r>
+      <w:proofErr w:type="spellEnd"/>
+      <w:r>
+        <w:rPr>
+          <w:lang w:val="uk-UA"/>
+        </w:rPr>
+        <w:t>.</w:t>
+      </w:r>
+      <w:r>
+        <w:rPr>
+          <w:lang w:val="uk-UA"/>
+        </w:rPr>
+        <w:t xml:space="preserve"> Для цього завдання необхідно побудувати наступну схему:</w:t>
+      </w:r>
+    </w:p>
+    <w:p>
+      <w:pPr>
+        <w:spacing w:after="0" w:line="240" w:lineRule="auto"/>
+        <w:jc w:val="center"/>
+        <w:rPr>
+          <w:lang w:val="uk-UA"/>
+        </w:rPr>
+      </w:pPr>
+      <w:r>
+        <w:rPr>
+          <w:lang w:val="uk-UA"/>
+        </w:rPr>
+        <w:lastRenderedPageBreak/>
         <w:drawing>
-          <wp:inline distT="0" distB="0" distL="0" distR="0" wp14:anchorId="78EF1333" wp14:editId="78B223DD">
-            <wp:extent cx="6299835" cy="302895"/>
-            <wp:effectExtent l="0" t="0" r="5715" b="1905"/>
-            <wp:docPr id="14" name="Рисунок 14"/>
+          <wp:inline distT="0" distB="0" distL="0" distR="0" wp14:anchorId="57FD79F8" wp14:editId="17E14B8E">
+            <wp:extent cx="4976725" cy="2378755"/>
+            <wp:effectExtent l="0" t="0" r="0" b="2540"/>
+            <wp:docPr id="28" name="Рисунок 28"/>
             <wp:cNvGraphicFramePr>
               <a:graphicFrameLocks xmlns:a="http://schemas.openxmlformats.org/drawingml/2006/main" noChangeAspect="1"/>
             </wp:cNvGraphicFramePr>
@@ -2441,7 +2869,7 @@
                   <pic:spPr>
                     <a:xfrm>
                       <a:off x="0" y="0"/>
-                      <a:ext cx="6299835" cy="302895"/>
+                      <a:ext cx="4980291" cy="2380459"/>
                     </a:xfrm>
                     <a:prstGeom prst="rect">
                       <a:avLst/>
@@ -2457,21 +2885,284 @@
     <w:p>
       <w:pPr>
         <w:spacing w:after="0" w:line="240" w:lineRule="auto"/>
+        <w:jc w:val="center"/>
+        <w:rPr>
+          <w:lang w:val="uk-UA"/>
+        </w:rPr>
+      </w:pPr>
+      <w:r>
+        <w:rPr>
+          <w:lang w:val="ru-RU"/>
+        </w:rPr>
+        <w:t xml:space="preserve">Рис </w:t>
+      </w:r>
+      <w:r>
+        <w:rPr>
+          <w:lang w:val="ru-RU"/>
+        </w:rPr>
+        <w:t>8</w:t>
+      </w:r>
+      <w:r>
+        <w:rPr>
+          <w:lang w:val="ru-RU"/>
+        </w:rPr>
+        <w:t xml:space="preserve">. </w:t>
+      </w:r>
+      <w:r>
+        <w:rPr>
+          <w:lang w:val="uk-UA"/>
+        </w:rPr>
+        <w:t xml:space="preserve">Схема для </w:t>
+      </w:r>
+      <w:proofErr w:type="spellStart"/>
+      <w:r>
+        <w:rPr>
+          <w:lang w:val="uk-UA"/>
+        </w:rPr>
+        <w:t>маршутизації</w:t>
+      </w:r>
+      <w:proofErr w:type="spellEnd"/>
+      <w:r>
+        <w:rPr>
+          <w:lang w:val="uk-UA"/>
+        </w:rPr>
+        <w:t xml:space="preserve"> по протоколу для 6 пристроїв</w:t>
+      </w:r>
+    </w:p>
+    <w:p>
+      <w:pPr>
+        <w:spacing w:after="0" w:line="240" w:lineRule="auto"/>
+        <w:jc w:val="center"/>
+        <w:rPr>
+          <w:lang w:val="uk-UA"/>
+        </w:rPr>
+      </w:pPr>
+    </w:p>
+    <w:p>
+      <w:pPr>
+        <w:spacing w:after="0" w:line="240" w:lineRule="auto"/>
+        <w:ind w:firstLine="851"/>
         <w:jc w:val="both"/>
         <w:rPr>
-          <w:lang w:val="ru-RU"/>
-        </w:rPr>
-      </w:pPr>
-      <w:r>
-        <w:rPr>
-          <w:noProof/>
-          <w:lang w:val="uk-UA" w:eastAsia="uk-UA"/>
-        </w:rPr>
+          <w:lang w:val="uk-UA"/>
+        </w:rPr>
+      </w:pPr>
+      <w:r>
+        <w:rPr>
+          <w:lang w:val="uk-UA"/>
+        </w:rPr>
+        <w:t xml:space="preserve">Налаштуємо </w:t>
+      </w:r>
+      <w:r>
+        <w:t>loopback</w:t>
+      </w:r>
+      <w:r>
+        <w:rPr>
+          <w:lang w:val="uk-UA"/>
+        </w:rPr>
+        <w:t xml:space="preserve"> (алгоритм, який направ</w:t>
+      </w:r>
+      <w:r>
+        <w:rPr>
+          <w:lang w:val="uk-UA"/>
+        </w:rPr>
+        <w:t>ляє отриманий сигнал</w:t>
+      </w:r>
+      <w:r>
+        <w:rPr>
+          <w:lang w:val="uk-UA"/>
+        </w:rPr>
+        <w:t>/дан</w:t>
+      </w:r>
+      <w:r>
+        <w:rPr>
+          <w:lang w:val="uk-UA"/>
+        </w:rPr>
+        <w:t>і</w:t>
+      </w:r>
+      <w:r>
+        <w:rPr>
+          <w:lang w:val="uk-UA"/>
+        </w:rPr>
+        <w:t xml:space="preserve"> назад відправнику</w:t>
+      </w:r>
+      <w:r>
+        <w:rPr>
+          <w:lang w:val="uk-UA"/>
+        </w:rPr>
+        <w:t>)</w:t>
+      </w:r>
+      <w:r>
+        <w:rPr>
+          <w:lang w:val="uk-UA"/>
+        </w:rPr>
+        <w:t xml:space="preserve"> інтерфейс на </w:t>
+      </w:r>
+      <w:r>
+        <w:t>R</w:t>
+      </w:r>
+      <w:r>
+        <w:rPr>
+          <w:lang w:val="uk-UA"/>
+        </w:rPr>
+        <w:t>1</w:t>
+      </w:r>
+      <w:r>
+        <w:rPr>
+          <w:lang w:val="uk-UA"/>
+        </w:rPr>
+        <w:t>.</w:t>
+      </w:r>
+      <w:r>
+        <w:rPr>
+          <w:lang w:val="uk-UA"/>
+        </w:rPr>
+        <w:t xml:space="preserve"> </w:t>
+      </w:r>
+      <w:proofErr w:type="spellStart"/>
+      <w:r>
+        <w:t>IPv</w:t>
+      </w:r>
+      <w:proofErr w:type="spellEnd"/>
+      <w:r>
+        <w:rPr>
+          <w:lang w:val="uk-UA"/>
+        </w:rPr>
+        <w:t xml:space="preserve">4-адреса, призначена </w:t>
+      </w:r>
+      <w:r>
+        <w:t>loopback</w:t>
+      </w:r>
+      <w:r>
+        <w:rPr>
+          <w:lang w:val="uk-UA"/>
+        </w:rPr>
+        <w:t xml:space="preserve">-інтерфейсу, може бути необхідна для процесів маршрутизатора, у яких використовується </w:t>
+      </w:r>
+      <w:proofErr w:type="spellStart"/>
+      <w:r>
+        <w:t>IPv</w:t>
+      </w:r>
+      <w:proofErr w:type="spellEnd"/>
+      <w:r>
+        <w:rPr>
+          <w:lang w:val="uk-UA"/>
+        </w:rPr>
+        <w:t>4-адреса інтерфейсу в ці</w:t>
+      </w:r>
+      <w:r>
+        <w:rPr>
+          <w:lang w:val="uk-UA"/>
+        </w:rPr>
+        <w:t>лях ідентифікації. Один з таких процесів — алгоритм найкоротшого шляху (</w:t>
+      </w:r>
+      <w:r>
+        <w:t>OSPF</w:t>
+      </w:r>
+      <w:r>
+        <w:rPr>
+          <w:lang w:val="uk-UA"/>
+        </w:rPr>
+        <w:t xml:space="preserve">). При включенні інтерфейсу </w:t>
+      </w:r>
+      <w:r>
+        <w:t>loopback</w:t>
+      </w:r>
+      <w:r>
+        <w:rPr>
+          <w:lang w:val="uk-UA"/>
+        </w:rPr>
+        <w:t xml:space="preserve"> для ідентифік</w:t>
+      </w:r>
+      <w:r>
+        <w:rPr>
+          <w:lang w:val="uk-UA"/>
+        </w:rPr>
+        <w:t>ації маршрутизатор буде викорис</w:t>
+      </w:r>
+      <w:r>
+        <w:rPr>
+          <w:lang w:val="uk-UA"/>
+        </w:rPr>
+        <w:t xml:space="preserve">товувати завжди доступну адресу інтерфейсу </w:t>
+      </w:r>
+      <w:r>
+        <w:t>loopback</w:t>
+      </w:r>
+      <w:r>
+        <w:rPr>
+          <w:lang w:val="uk-UA"/>
+        </w:rPr>
+        <w:t xml:space="preserve">, а не </w:t>
+      </w:r>
+      <w:r>
+        <w:t>IP</w:t>
+      </w:r>
+      <w:r>
+        <w:rPr>
+          <w:lang w:val="uk-UA"/>
+        </w:rPr>
+        <w:t>-адресу, призначену фі</w:t>
+      </w:r>
+      <w:r>
+        <w:rPr>
+          <w:lang w:val="uk-UA"/>
+        </w:rPr>
+        <w:t>зичному порту, робота якого може бути порушен</w:t>
+      </w:r>
+      <w:r>
+        <w:rPr>
+          <w:lang w:val="uk-UA"/>
+        </w:rPr>
+        <w:t>а. На маршрутизаторі можна акти</w:t>
+      </w:r>
+      <w:r>
+        <w:rPr>
+          <w:lang w:val="uk-UA"/>
+        </w:rPr>
+        <w:t xml:space="preserve">вувати декілька інтерфейсів </w:t>
+      </w:r>
+      <w:r>
+        <w:t>loopback</w:t>
+      </w:r>
+      <w:r>
+        <w:rPr>
+          <w:lang w:val="uk-UA"/>
+        </w:rPr>
+        <w:t xml:space="preserve">. </w:t>
+      </w:r>
+      <w:proofErr w:type="spellStart"/>
+      <w:r>
+        <w:t>IPv</w:t>
+      </w:r>
+      <w:proofErr w:type="spellEnd"/>
+      <w:r>
+        <w:rPr>
+          <w:lang w:val="uk-UA"/>
+        </w:rPr>
+        <w:t xml:space="preserve">4-адреса для кожного інтерфейсу </w:t>
+      </w:r>
+      <w:r>
+        <w:t>loopback</w:t>
+      </w:r>
+      <w:r>
+        <w:rPr>
+          <w:lang w:val="uk-UA"/>
+        </w:rPr>
+        <w:t xml:space="preserve"> має бути унікальним і не має бути задіяний іншим інтерфейсом</w:t>
+      </w:r>
+    </w:p>
+    <w:p>
+      <w:pPr>
+        <w:spacing w:after="0" w:line="240" w:lineRule="auto"/>
+        <w:jc w:val="center"/>
+      </w:pPr>
+      <w:r>
         <w:drawing>
-          <wp:inline distT="0" distB="0" distL="0" distR="0" wp14:anchorId="4C4F8C97" wp14:editId="459ECBA8">
-            <wp:extent cx="6299835" cy="264160"/>
-            <wp:effectExtent l="0" t="0" r="5715" b="2540"/>
-            <wp:docPr id="15" name="Рисунок 15"/>
+          <wp:inline distT="0" distB="0" distL="0" distR="0" wp14:anchorId="525A7253" wp14:editId="341D89A6">
+            <wp:extent cx="4829849" cy="1467055"/>
+            <wp:effectExtent l="0" t="0" r="0" b="0"/>
+            <wp:docPr id="29" name="Рисунок 29"/>
             <wp:cNvGraphicFramePr>
               <a:graphicFrameLocks xmlns:a="http://schemas.openxmlformats.org/drawingml/2006/main" noChangeAspect="1"/>
             </wp:cNvGraphicFramePr>
@@ -2491,7 +3182,7 @@
                   <pic:spPr>
                     <a:xfrm>
                       <a:off x="0" y="0"/>
-                      <a:ext cx="6299835" cy="264160"/>
+                      <a:ext cx="4829849" cy="1467055"/>
                     </a:xfrm>
                     <a:prstGeom prst="rect">
                       <a:avLst/>
@@ -2509,29 +3200,53 @@
         <w:spacing w:after="0" w:line="240" w:lineRule="auto"/>
         <w:jc w:val="center"/>
         <w:rPr>
-          <w:lang w:val="ru-RU"/>
-        </w:rPr>
-      </w:pPr>
-      <w:r>
-        <w:rPr>
-          <w:lang w:val="ru-RU"/>
-        </w:rPr>
-        <w:t xml:space="preserve">Рис 6. </w:t>
-      </w:r>
-      <w:r>
-        <w:rPr>
-          <w:lang w:val="uk-UA"/>
-        </w:rPr>
-        <w:t xml:space="preserve">Налаштування параметрів </w:t>
-      </w:r>
-      <w:r>
-        <w:t>PC</w:t>
-      </w:r>
-    </w:p>
-    <w:p>
-      <w:pPr>
-        <w:spacing w:after="0" w:line="240" w:lineRule="auto"/>
-        <w:jc w:val="both"/>
+          <w:lang w:val="uk-UA"/>
+        </w:rPr>
+      </w:pPr>
+      <w:r>
+        <w:rPr>
+          <w:lang w:val="uk-UA"/>
+        </w:rPr>
+        <w:t xml:space="preserve">Рис 9. </w:t>
+      </w:r>
+      <w:r>
+        <w:rPr>
+          <w:lang w:val="uk-UA"/>
+        </w:rPr>
+        <w:t xml:space="preserve">Налаштування </w:t>
+      </w:r>
+      <w:r>
+        <w:rPr>
+          <w:lang w:val="en-GB"/>
+        </w:rPr>
+        <w:t>loopback</w:t>
+      </w:r>
+      <w:r>
+        <w:rPr>
+          <w:lang w:val="uk-UA"/>
+        </w:rPr>
+        <w:t xml:space="preserve"> </w:t>
+      </w:r>
+      <w:r>
+        <w:rPr>
+          <w:lang w:val="uk-UA"/>
+        </w:rPr>
+        <w:t xml:space="preserve">алгоритму на </w:t>
+      </w:r>
+      <w:r>
+        <w:t>R</w:t>
+      </w:r>
+      <w:r>
+        <w:rPr>
+          <w:lang w:val="uk-UA"/>
+        </w:rPr>
+        <w:t>4</w:t>
+      </w:r>
+    </w:p>
+    <w:p>
+      <w:pPr>
+        <w:spacing w:after="0" w:line="240" w:lineRule="auto"/>
+        <w:jc w:val="center"/>
         <w:rPr>
           <w:lang w:val="uk-UA"/>
         </w:rPr>
@@ -2550,81 +3265,88 @@
         <w:rPr>
           <w:lang w:val="uk-UA"/>
         </w:rPr>
-        <w:t>П</w:t>
-      </w:r>
-      <w:proofErr w:type="spellStart"/>
-      <w:r>
-        <w:rPr>
-          <w:lang w:val="ru-RU"/>
-        </w:rPr>
-        <w:t>ереходимо</w:t>
-      </w:r>
-      <w:proofErr w:type="spellEnd"/>
-      <w:r>
-        <w:rPr>
-          <w:lang w:val="ru-RU"/>
-        </w:rPr>
-        <w:t xml:space="preserve"> в режим </w:t>
-      </w:r>
-      <w:proofErr w:type="spellStart"/>
-      <w:r>
-        <w:rPr>
-          <w:lang w:val="ru-RU"/>
-        </w:rPr>
-        <w:t>симуляції</w:t>
-      </w:r>
-      <w:proofErr w:type="spellEnd"/>
-      <w:r>
-        <w:rPr>
-          <w:lang w:val="ru-RU"/>
-        </w:rPr>
-        <w:t xml:space="preserve"> </w:t>
-      </w:r>
-      <w:proofErr w:type="spellStart"/>
-      <w:r>
-        <w:rPr>
-          <w:lang w:val="ru-RU"/>
-        </w:rPr>
-        <w:t>комбінацією</w:t>
-      </w:r>
-      <w:proofErr w:type="spellEnd"/>
-      <w:r>
-        <w:rPr>
-          <w:lang w:val="ru-RU"/>
-        </w:rPr>
-        <w:t xml:space="preserve"> </w:t>
-      </w:r>
-      <w:proofErr w:type="spellStart"/>
-      <w:r>
-        <w:rPr>
-          <w:lang w:val="ru-RU"/>
-        </w:rPr>
-        <w:t>клавіш</w:t>
-      </w:r>
-      <w:proofErr w:type="spellEnd"/>
-      <w:r>
-        <w:rPr>
-          <w:lang w:val="ru-RU"/>
-        </w:rPr>
-        <w:t xml:space="preserve"> </w:t>
-      </w:r>
-      <w:r>
-        <w:t>Shift</w:t>
-      </w:r>
-      <w:r>
-        <w:rPr>
-          <w:lang w:val="ru-RU"/>
-        </w:rPr>
-        <w:t>+</w:t>
-      </w:r>
-      <w:r>
-        <w:t>S</w:t>
-      </w:r>
-      <w:r>
-        <w:rPr>
-          <w:lang w:val="uk-UA"/>
-        </w:rPr>
-        <w:t xml:space="preserve"> (або в правому нижньому куті натиснути на режим симуляції).</w:t>
+        <w:t xml:space="preserve">Налаштовуємо протокол </w:t>
+      </w:r>
+      <w:r>
+        <w:t>OSPF</w:t>
+      </w:r>
+      <w:r>
+        <w:rPr>
+          <w:lang w:val="uk-UA"/>
+        </w:rPr>
+        <w:t xml:space="preserve"> на </w:t>
+      </w:r>
+      <w:r>
+        <w:t>R</w:t>
+      </w:r>
+      <w:r>
+        <w:rPr>
+          <w:lang w:val="uk-UA"/>
+        </w:rPr>
+        <w:t>4</w:t>
+      </w:r>
+      <w:r>
+        <w:rPr>
+          <w:lang w:val="uk-UA"/>
+        </w:rPr>
+        <w:t xml:space="preserve">. </w:t>
+      </w:r>
+      <w:r>
+        <w:rPr>
+          <w:lang w:val="uk-UA"/>
+        </w:rPr>
+        <w:t>В</w:t>
+      </w:r>
+      <w:r>
+        <w:rPr>
+          <w:lang w:val="uk-UA"/>
+        </w:rPr>
+        <w:t>микаємо</w:t>
+      </w:r>
+      <w:r>
+        <w:rPr>
+          <w:lang w:val="uk-UA"/>
+        </w:rPr>
+        <w:t xml:space="preserve"> </w:t>
+      </w:r>
+      <w:r>
+        <w:t>OSPF</w:t>
+      </w:r>
+      <w:r>
+        <w:rPr>
+          <w:lang w:val="uk-UA"/>
+        </w:rPr>
+        <w:t xml:space="preserve"> на </w:t>
+      </w:r>
+      <w:r>
+        <w:t>R</w:t>
+      </w:r>
+      <w:r>
+        <w:rPr>
+          <w:lang w:val="uk-UA"/>
+        </w:rPr>
+        <w:t>4</w:t>
+      </w:r>
+      <w:r>
+        <w:rPr>
+          <w:lang w:val="uk-UA"/>
+        </w:rPr>
+        <w:t xml:space="preserve">, всі маршрутизатори мають бути в одній зоні </w:t>
+      </w:r>
+      <w:r>
+        <w:t>area</w:t>
+      </w:r>
+      <w:r>
+        <w:rPr>
+          <w:lang w:val="uk-UA"/>
+        </w:rPr>
+        <w:t xml:space="preserve"> 0</w:t>
+      </w:r>
+      <w:r>
+        <w:rPr>
+          <w:lang w:val="uk-UA"/>
+        </w:rPr>
+        <w:t>.</w:t>
       </w:r>
     </w:p>
     <w:p>
@@ -2637,14 +3359,13 @@
       </w:pPr>
       <w:r>
         <w:rPr>
-          <w:noProof/>
-          <w:lang w:val="uk-UA" w:eastAsia="uk-UA"/>
+          <w:lang w:val="uk-UA"/>
         </w:rPr>
         <w:drawing>
-          <wp:inline distT="0" distB="0" distL="0" distR="0" wp14:anchorId="0CA665C7" wp14:editId="69B98A72">
-            <wp:extent cx="3248478" cy="571580"/>
-            <wp:effectExtent l="0" t="0" r="0" b="0"/>
-            <wp:docPr id="16" name="Рисунок 16"/>
+          <wp:inline distT="0" distB="0" distL="0" distR="0" wp14:anchorId="5F5F8C82" wp14:editId="6A4A980B">
+            <wp:extent cx="4467849" cy="1171739"/>
+            <wp:effectExtent l="0" t="0" r="0" b="9525"/>
+            <wp:docPr id="30" name="Рисунок 30"/>
             <wp:cNvGraphicFramePr>
               <a:graphicFrameLocks xmlns:a="http://schemas.openxmlformats.org/drawingml/2006/main" noChangeAspect="1"/>
             </wp:cNvGraphicFramePr>
@@ -2664,7 +3385,7 @@
                   <pic:spPr>
                     <a:xfrm>
                       <a:off x="0" y="0"/>
-                      <a:ext cx="3248478" cy="571580"/>
+                      <a:ext cx="4467849" cy="1171739"/>
                     </a:xfrm>
                     <a:prstGeom prst="rect">
                       <a:avLst/>
@@ -2687,25 +3408,43 @@
       </w:pPr>
       <w:r>
         <w:rPr>
-          <w:lang w:val="uk-UA"/>
-        </w:rPr>
-        <w:t xml:space="preserve">Рис 7. </w:t>
-      </w:r>
-      <w:r>
-        <w:rPr>
-          <w:lang w:val="uk-UA"/>
-        </w:rPr>
-        <w:t>Режим симуляції</w:t>
-      </w:r>
-    </w:p>
-    <w:p>
-      <w:pPr>
-        <w:spacing w:after="0" w:line="240" w:lineRule="auto"/>
-        <w:jc w:val="center"/>
-        <w:rPr>
-          <w:lang w:val="uk-UA"/>
-        </w:rPr>
-      </w:pPr>
+          <w:lang w:val="ru-RU"/>
+        </w:rPr>
+        <w:t xml:space="preserve">Рис </w:t>
+      </w:r>
+      <w:r>
+        <w:rPr>
+          <w:lang w:val="ru-RU"/>
+        </w:rPr>
+        <w:t>9</w:t>
+      </w:r>
+      <w:r>
+        <w:rPr>
+          <w:lang w:val="ru-RU"/>
+        </w:rPr>
+        <w:t xml:space="preserve">. </w:t>
+      </w:r>
+      <w:r>
+        <w:rPr>
+          <w:lang w:val="uk-UA"/>
+        </w:rPr>
+        <w:t xml:space="preserve">Налаштування </w:t>
+      </w:r>
+      <w:r>
+        <w:t xml:space="preserve">OSPF </w:t>
+      </w:r>
+      <w:r>
+        <w:rPr>
+          <w:lang w:val="ru-RU"/>
+        </w:rPr>
+        <w:t xml:space="preserve">на </w:t>
+      </w:r>
+      <w:r>
+        <w:rPr>
+          <w:lang w:val="en-GB"/>
+        </w:rPr>
+        <w:t>R4</w:t>
+      </w:r>
     </w:p>
     <w:p>
       <w:pPr>
@@ -2716,45 +3455,6 @@
           <w:lang w:val="uk-UA"/>
         </w:rPr>
       </w:pPr>
-      <w:r>
-        <w:rPr>
-          <w:lang w:val="uk-UA"/>
-        </w:rPr>
-        <w:t>Далі натискаємо на кнопку «</w:t>
-      </w:r>
-      <w:r>
-        <w:t>Edit</w:t>
-      </w:r>
-      <w:r>
-        <w:rPr>
-          <w:lang w:val="uk-UA"/>
-        </w:rPr>
-        <w:t xml:space="preserve"> </w:t>
-      </w:r>
-      <w:r>
-        <w:t>Filters</w:t>
-      </w:r>
-      <w:r>
-        <w:rPr>
-          <w:lang w:val="uk-UA"/>
-        </w:rPr>
-        <w:t>» та вимика</w:t>
-      </w:r>
-      <w:r>
-        <w:rPr>
-          <w:lang w:val="uk-UA"/>
-        </w:rPr>
-        <w:t xml:space="preserve">ємо всі мережеві протоколи окрім </w:t>
-      </w:r>
-      <w:r>
-        <w:t>ICMP</w:t>
-      </w:r>
-      <w:r>
-        <w:rPr>
-          <w:lang w:val="uk-UA"/>
-        </w:rPr>
-        <w:t>.</w:t>
-      </w:r>
     </w:p>
     <w:p>
       <w:pPr>
@@ -2762,9 +3462,35 @@
         <w:ind w:firstLine="851"/>
         <w:jc w:val="both"/>
         <w:rPr>
-          <w:lang w:val="uk-UA"/>
-        </w:rPr>
-      </w:pPr>
+          <w:lang w:val="ru-RU"/>
+        </w:rPr>
+      </w:pPr>
+      <w:r>
+        <w:rPr>
+          <w:lang w:val="uk-UA"/>
+        </w:rPr>
+        <w:t>Я</w:t>
+      </w:r>
+      <w:r>
+        <w:rPr>
+          <w:lang w:val="ru-RU"/>
+        </w:rPr>
+        <w:t xml:space="preserve">к результат </w:t>
+      </w:r>
+      <w:proofErr w:type="spellStart"/>
+      <w:r>
+        <w:rPr>
+          <w:lang w:val="ru-RU"/>
+        </w:rPr>
+        <w:t>бачимо</w:t>
+      </w:r>
+      <w:proofErr w:type="spellEnd"/>
+      <w:r>
+        <w:rPr>
+          <w:lang w:val="ru-RU"/>
+        </w:rPr>
+        <w:t>:</w:t>
+      </w:r>
     </w:p>
     <w:p>
       <w:pPr>
@@ -2776,14 +3502,14 @@
       </w:pPr>
       <w:r>
         <w:rPr>
-          <w:noProof/>
-          <w:lang w:val="uk-UA" w:eastAsia="uk-UA"/>
-        </w:rPr>
+          <w:lang w:val="ru-RU"/>
+        </w:rPr>
+        <w:lastRenderedPageBreak/>
         <w:drawing>
-          <wp:inline distT="0" distB="0" distL="0" distR="0" wp14:anchorId="64895827" wp14:editId="42D50CE6">
-            <wp:extent cx="3048425" cy="1114581"/>
-            <wp:effectExtent l="0" t="0" r="0" b="9525"/>
-            <wp:docPr id="17" name="Рисунок 17"/>
+          <wp:inline distT="0" distB="0" distL="0" distR="0" wp14:anchorId="09E2FB9D" wp14:editId="7465855A">
+            <wp:extent cx="6299835" cy="1235710"/>
+            <wp:effectExtent l="0" t="0" r="5715" b="2540"/>
+            <wp:docPr id="31" name="Рисунок 31"/>
             <wp:cNvGraphicFramePr>
               <a:graphicFrameLocks xmlns:a="http://schemas.openxmlformats.org/drawingml/2006/main" noChangeAspect="1"/>
             </wp:cNvGraphicFramePr>
@@ -2803,7 +3529,7 @@
                   <pic:spPr>
                     <a:xfrm>
                       <a:off x="0" y="0"/>
-                      <a:ext cx="3048425" cy="1114581"/>
+                      <a:ext cx="6299835" cy="1235710"/>
                     </a:xfrm>
                     <a:prstGeom prst="rect">
                       <a:avLst/>
@@ -2821,32 +3547,44 @@
         <w:spacing w:after="0" w:line="240" w:lineRule="auto"/>
         <w:jc w:val="center"/>
         <w:rPr>
-          <w:lang w:val="uk-UA"/>
-        </w:rPr>
-      </w:pPr>
-      <w:r>
-        <w:rPr>
-          <w:lang w:val="ru-RU"/>
-        </w:rPr>
-        <w:t xml:space="preserve">Рис </w:t>
-      </w:r>
-      <w:r>
-        <w:rPr>
-          <w:lang w:val="ru-RU"/>
-        </w:rPr>
-        <w:t>8</w:t>
-      </w:r>
-      <w:r>
-        <w:rPr>
-          <w:lang w:val="ru-RU"/>
-        </w:rPr>
-        <w:t xml:space="preserve">. </w:t>
-      </w:r>
-      <w:r>
-        <w:rPr>
-          <w:lang w:val="uk-UA"/>
-        </w:rPr>
-        <w:t>Вимкнення мережевих протоколів</w:t>
+          <w:b/>
+          <w:lang w:val="ru-RU"/>
+        </w:rPr>
+      </w:pPr>
+      <w:r>
+        <w:rPr>
+          <w:lang w:val="ru-RU"/>
+        </w:rPr>
+        <w:t xml:space="preserve">Рис 10. </w:t>
+      </w:r>
+      <w:r>
+        <w:rPr>
+          <w:lang w:val="ru-RU"/>
+        </w:rPr>
+        <w:t xml:space="preserve">Результат </w:t>
+      </w:r>
+      <w:proofErr w:type="spellStart"/>
+      <w:r>
+        <w:rPr>
+          <w:lang w:val="ru-RU"/>
+        </w:rPr>
+        <w:t>налаштування</w:t>
+      </w:r>
+      <w:proofErr w:type="spellEnd"/>
+      <w:r>
+        <w:rPr>
+          <w:lang w:val="ru-RU"/>
+        </w:rPr>
+        <w:t xml:space="preserve"> </w:t>
+      </w:r>
+      <w:r>
+        <w:t>R</w:t>
+      </w:r>
+      <w:r>
+        <w:rPr>
+          <w:lang w:val="ru-RU"/>
+        </w:rPr>
+        <w:t>4</w:t>
       </w:r>
     </w:p>
     <w:p>
@@ -2864,167 +3602,122 @@
         <w:ind w:firstLine="851"/>
         <w:jc w:val="both"/>
         <w:rPr>
-          <w:lang w:val="uk-UA"/>
-        </w:rPr>
-      </w:pPr>
-      <w:proofErr w:type="spellStart"/>
-      <w:r>
-        <w:rPr>
-          <w:lang w:val="ru-RU"/>
-        </w:rPr>
-        <w:t>Обираємо</w:t>
-      </w:r>
-      <w:proofErr w:type="spellEnd"/>
-      <w:r>
-        <w:rPr>
-          <w:lang w:val="ru-RU"/>
-        </w:rPr>
-        <w:t xml:space="preserve"> </w:t>
-      </w:r>
-      <w:proofErr w:type="spellStart"/>
-      <w:r>
-        <w:rPr>
-          <w:lang w:val="ru-RU"/>
-        </w:rPr>
-        <w:t>ву</w:t>
-      </w:r>
-      <w:r>
-        <w:rPr>
-          <w:lang w:val="ru-RU"/>
-        </w:rPr>
-        <w:t>зли</w:t>
-      </w:r>
-      <w:proofErr w:type="spellEnd"/>
-      <w:r>
-        <w:rPr>
-          <w:lang w:val="ru-RU"/>
-        </w:rPr>
-        <w:t xml:space="preserve">, </w:t>
-      </w:r>
-      <w:proofErr w:type="spellStart"/>
-      <w:r>
-        <w:rPr>
-          <w:lang w:val="ru-RU"/>
-        </w:rPr>
-        <w:t>що</w:t>
-      </w:r>
-      <w:proofErr w:type="spellEnd"/>
-      <w:r>
-        <w:rPr>
-          <w:lang w:val="ru-RU"/>
-        </w:rPr>
-        <w:t xml:space="preserve"> </w:t>
-      </w:r>
-      <w:proofErr w:type="spellStart"/>
-      <w:r>
-        <w:rPr>
-          <w:lang w:val="ru-RU"/>
-        </w:rPr>
-        <w:t>розташовані</w:t>
-      </w:r>
-      <w:proofErr w:type="spellEnd"/>
-      <w:r>
-        <w:rPr>
-          <w:lang w:val="ru-RU"/>
-        </w:rPr>
-        <w:t xml:space="preserve"> далеко один </w:t>
-      </w:r>
-      <w:proofErr w:type="spellStart"/>
-      <w:r>
-        <w:rPr>
-          <w:lang w:val="ru-RU"/>
-        </w:rPr>
-        <w:t>від</w:t>
-      </w:r>
-      <w:proofErr w:type="spellEnd"/>
-      <w:r>
-        <w:rPr>
-          <w:lang w:val="ru-RU"/>
-        </w:rPr>
-        <w:t xml:space="preserve"> одного для того, </w:t>
-      </w:r>
-      <w:proofErr w:type="spellStart"/>
-      <w:r>
-        <w:rPr>
-          <w:lang w:val="ru-RU"/>
-        </w:rPr>
-        <w:t>щ</w:t>
-      </w:r>
-      <w:r>
-        <w:rPr>
-          <w:lang w:val="ru-RU"/>
-        </w:rPr>
-        <w:t>об</w:t>
-      </w:r>
-      <w:proofErr w:type="spellEnd"/>
-      <w:r>
-        <w:rPr>
-          <w:lang w:val="ru-RU"/>
-        </w:rPr>
-        <w:t xml:space="preserve"> </w:t>
-      </w:r>
-      <w:proofErr w:type="spellStart"/>
-      <w:r>
-        <w:rPr>
-          <w:lang w:val="ru-RU"/>
-        </w:rPr>
-        <w:t>наочно</w:t>
-      </w:r>
-      <w:proofErr w:type="spellEnd"/>
-      <w:r>
-        <w:rPr>
-          <w:lang w:val="ru-RU"/>
-        </w:rPr>
-        <w:t xml:space="preserve"> </w:t>
-      </w:r>
-      <w:proofErr w:type="spellStart"/>
-      <w:r>
-        <w:rPr>
-          <w:lang w:val="ru-RU"/>
-        </w:rPr>
-        <w:t>побачити</w:t>
-      </w:r>
-      <w:proofErr w:type="spellEnd"/>
-      <w:r>
-        <w:rPr>
-          <w:lang w:val="ru-RU"/>
-        </w:rPr>
-        <w:t xml:space="preserve">, як </w:t>
-      </w:r>
-      <w:proofErr w:type="spellStart"/>
-      <w:r>
-        <w:rPr>
-          <w:lang w:val="ru-RU"/>
-        </w:rPr>
-        <w:t>будуть</w:t>
-      </w:r>
-      <w:proofErr w:type="spellEnd"/>
-      <w:r>
-        <w:rPr>
-          <w:lang w:val="ru-RU"/>
-        </w:rPr>
-        <w:t xml:space="preserve"> </w:t>
-      </w:r>
-      <w:proofErr w:type="spellStart"/>
-      <w:r>
-        <w:rPr>
-          <w:lang w:val="ru-RU"/>
-        </w:rPr>
-        <w:t>проходити</w:t>
-      </w:r>
-      <w:proofErr w:type="spellEnd"/>
-      <w:r>
-        <w:rPr>
-          <w:lang w:val="ru-RU"/>
-        </w:rPr>
-        <w:t xml:space="preserve"> </w:t>
-      </w:r>
-      <w:proofErr w:type="spellStart"/>
-      <w:r>
-        <w:rPr>
-          <w:lang w:val="ru-RU"/>
-        </w:rPr>
-        <w:t>пакети</w:t>
+          <w:lang w:val="ru-RU"/>
+        </w:rPr>
+      </w:pPr>
+      <w:proofErr w:type="spellStart"/>
+      <w:r>
+        <w:rPr>
+          <w:lang w:val="ru-RU"/>
+        </w:rPr>
+        <w:t>Нал</w:t>
+      </w:r>
+      <w:r>
+        <w:rPr>
+          <w:lang w:val="ru-RU"/>
+        </w:rPr>
+        <w:t>аштуємо</w:t>
+      </w:r>
+      <w:proofErr w:type="spellEnd"/>
+      <w:r>
+        <w:rPr>
+          <w:lang w:val="ru-RU"/>
+        </w:rPr>
+        <w:t xml:space="preserve"> </w:t>
+      </w:r>
+      <w:r>
+        <w:t>loopback</w:t>
+      </w:r>
+      <w:r>
+        <w:rPr>
+          <w:lang w:val="ru-RU"/>
+        </w:rPr>
+        <w:t xml:space="preserve"> </w:t>
+      </w:r>
+      <w:proofErr w:type="spellStart"/>
+      <w:r>
+        <w:rPr>
+          <w:lang w:val="ru-RU"/>
+        </w:rPr>
+        <w:t>інтерфейс</w:t>
+      </w:r>
+      <w:proofErr w:type="spellEnd"/>
+      <w:r>
+        <w:rPr>
+          <w:lang w:val="ru-RU"/>
+        </w:rPr>
+        <w:t xml:space="preserve"> на </w:t>
+      </w:r>
+      <w:r>
+        <w:t>R</w:t>
+      </w:r>
+      <w:r>
+        <w:rPr>
+          <w:lang w:val="ru-RU"/>
+        </w:rPr>
+        <w:t xml:space="preserve">5. На </w:t>
+      </w:r>
+      <w:r>
+        <w:t>R</w:t>
+      </w:r>
+      <w:r>
+        <w:rPr>
+          <w:lang w:val="ru-RU"/>
+        </w:rPr>
+        <w:t>5</w:t>
+      </w:r>
+      <w:r>
+        <w:rPr>
+          <w:lang w:val="ru-RU"/>
+        </w:rPr>
+        <w:t xml:space="preserve"> </w:t>
+      </w:r>
+      <w:proofErr w:type="spellStart"/>
+      <w:r>
+        <w:rPr>
+          <w:lang w:val="ru-RU"/>
+        </w:rPr>
+        <w:t>налаштуємо</w:t>
+      </w:r>
+      <w:proofErr w:type="spellEnd"/>
+      <w:r>
+        <w:rPr>
+          <w:lang w:val="ru-RU"/>
+        </w:rPr>
+        <w:t xml:space="preserve"> </w:t>
+      </w:r>
+      <w:proofErr w:type="spellStart"/>
+      <w:r>
+        <w:rPr>
+          <w:lang w:val="ru-RU"/>
+        </w:rPr>
+        <w:t>програмний</w:t>
+      </w:r>
+      <w:proofErr w:type="spellEnd"/>
+      <w:r>
+        <w:rPr>
+          <w:lang w:val="ru-RU"/>
+        </w:rPr>
+        <w:t xml:space="preserve"> </w:t>
+      </w:r>
+      <w:r>
+        <w:t>loo</w:t>
+      </w:r>
+      <w:r>
+        <w:t>pback</w:t>
+      </w:r>
+      <w:r>
+        <w:rPr>
+          <w:lang w:val="ru-RU"/>
+        </w:rPr>
+        <w:t xml:space="preserve"> </w:t>
+      </w:r>
+      <w:proofErr w:type="spellStart"/>
+      <w:r>
+        <w:rPr>
+          <w:lang w:val="ru-RU"/>
+        </w:rPr>
+        <w:t>інтерфейс</w:t>
       </w:r>
       <w:proofErr w:type="spellEnd"/>
       <w:r>
@@ -3038,103 +3731,50 @@
         <w:rPr>
           <w:lang w:val="ru-RU"/>
         </w:rPr>
-        <w:t>мережі</w:t>
-      </w:r>
-      <w:proofErr w:type="spellEnd"/>
-      <w:r>
-        <w:rPr>
-          <w:lang w:val="ru-RU"/>
-        </w:rPr>
-        <w:t xml:space="preserve"> в </w:t>
-      </w:r>
-      <w:proofErr w:type="spellStart"/>
-      <w:r>
-        <w:rPr>
-          <w:lang w:val="ru-RU"/>
-        </w:rPr>
-        <w:t>режимі</w:t>
-      </w:r>
-      <w:proofErr w:type="spellEnd"/>
-      <w:r>
-        <w:rPr>
-          <w:lang w:val="ru-RU"/>
-        </w:rPr>
-        <w:t xml:space="preserve"> </w:t>
-      </w:r>
-      <w:proofErr w:type="spellStart"/>
-      <w:r>
-        <w:rPr>
-          <w:lang w:val="ru-RU"/>
-        </w:rPr>
-        <w:t>симуляції</w:t>
-      </w:r>
-      <w:proofErr w:type="spellEnd"/>
+        <w:t>аналогії</w:t>
+      </w:r>
+      <w:proofErr w:type="spellEnd"/>
+      <w:r>
+        <w:rPr>
+          <w:lang w:val="ru-RU"/>
+        </w:rPr>
+        <w:t xml:space="preserve"> з </w:t>
+      </w:r>
+      <w:r>
+        <w:t>R</w:t>
+      </w:r>
+      <w:r>
+        <w:rPr>
+          <w:lang w:val="ru-RU"/>
+        </w:rPr>
+        <w:t>4</w:t>
+      </w:r>
       <w:r>
         <w:rPr>
           <w:lang w:val="ru-RU"/>
         </w:rPr>
         <w:t>.</w:t>
       </w:r>
-      <w:r>
-        <w:rPr>
-          <w:lang w:val="ru-RU"/>
-        </w:rPr>
-        <w:t xml:space="preserve"> </w:t>
-      </w:r>
-      <w:r>
-        <w:rPr>
-          <w:lang w:val="ru-RU"/>
-        </w:rPr>
-        <w:t>З</w:t>
-      </w:r>
-      <w:r>
-        <w:rPr>
-          <w:lang w:val="ru-RU"/>
-        </w:rPr>
-        <w:t xml:space="preserve"> </w:t>
-      </w:r>
-      <w:r>
-        <w:t>PC</w:t>
-      </w:r>
-      <w:r>
-        <w:rPr>
-          <w:lang w:val="uk-UA"/>
-        </w:rPr>
-        <w:t>4</w:t>
-      </w:r>
-      <w:r>
-        <w:t xml:space="preserve"> </w:t>
-      </w:r>
-      <w:proofErr w:type="spellStart"/>
-      <w:r>
-        <w:t>пінгуємо</w:t>
-      </w:r>
-      <w:proofErr w:type="spellEnd"/>
-      <w:r>
-        <w:t xml:space="preserve"> PC</w:t>
-      </w:r>
-      <w:r>
-        <w:rPr>
-          <w:lang w:val="uk-UA"/>
-        </w:rPr>
-        <w:t>3.</w:t>
-      </w:r>
     </w:p>
     <w:p>
       <w:pPr>
         <w:spacing w:after="0" w:line="240" w:lineRule="auto"/>
         <w:jc w:val="center"/>
-      </w:pPr>
-      <w:r>
-        <w:rPr>
-          <w:noProof/>
-          <w:lang w:val="uk-UA" w:eastAsia="uk-UA"/>
+        <w:rPr>
+          <w:b/>
+          <w:lang w:val="ru-RU"/>
+        </w:rPr>
+      </w:pPr>
+      <w:r>
+        <w:rPr>
+          <w:b/>
+          <w:lang w:val="ru-RU"/>
         </w:rPr>
         <w:drawing>
-          <wp:inline distT="0" distB="0" distL="0" distR="0" wp14:anchorId="7DAB576C" wp14:editId="714F7CD1">
-            <wp:extent cx="3483429" cy="1861690"/>
-            <wp:effectExtent l="0" t="0" r="3175" b="5715"/>
-            <wp:docPr id="18" name="Рисунок 18"/>
+          <wp:inline distT="0" distB="0" distL="0" distR="0" wp14:anchorId="618E5925" wp14:editId="487011F3">
+            <wp:extent cx="5382376" cy="1409897"/>
+            <wp:effectExtent l="0" t="0" r="0" b="0"/>
+            <wp:docPr id="32" name="Рисунок 32"/>
             <wp:cNvGraphicFramePr>
               <a:graphicFrameLocks xmlns:a="http://schemas.openxmlformats.org/drawingml/2006/main" noChangeAspect="1"/>
             </wp:cNvGraphicFramePr>
@@ -3154,7 +3794,7 @@
                   <pic:spPr>
                     <a:xfrm>
                       <a:off x="0" y="0"/>
-                      <a:ext cx="3501479" cy="1871337"/>
+                      <a:ext cx="5382376" cy="1409897"/>
                     </a:xfrm>
                     <a:prstGeom prst="rect">
                       <a:avLst/>
@@ -3172,56 +3812,49 @@
         <w:spacing w:after="0" w:line="240" w:lineRule="auto"/>
         <w:jc w:val="center"/>
         <w:rPr>
-          <w:lang w:val="uk-UA"/>
-        </w:rPr>
-      </w:pPr>
-      <w:r>
-        <w:rPr>
-          <w:lang w:val="ru-RU"/>
-        </w:rPr>
-        <w:t xml:space="preserve">Рис </w:t>
-      </w:r>
-      <w:r>
-        <w:rPr>
-          <w:lang w:val="ru-RU"/>
-        </w:rPr>
-        <w:t>9</w:t>
-      </w:r>
-      <w:r>
-        <w:rPr>
-          <w:lang w:val="ru-RU"/>
-        </w:rPr>
-        <w:t xml:space="preserve">. </w:t>
-      </w:r>
-      <w:r>
-        <w:rPr>
-          <w:lang w:val="uk-UA"/>
-        </w:rPr>
-        <w:t xml:space="preserve">Початок процесу </w:t>
-      </w:r>
-      <w:proofErr w:type="spellStart"/>
-      <w:r>
-        <w:rPr>
-          <w:lang w:val="uk-UA"/>
-        </w:rPr>
-        <w:t>пінгування</w:t>
-      </w:r>
-      <w:proofErr w:type="spellEnd"/>
-      <w:r>
-        <w:rPr>
-          <w:lang w:val="uk-UA"/>
-        </w:rPr>
-        <w:tab/>
-      </w:r>
-    </w:p>
-    <w:p>
-      <w:pPr>
-        <w:spacing w:after="0" w:line="240" w:lineRule="auto"/>
-        <w:jc w:val="center"/>
-        <w:rPr>
-          <w:lang w:val="ru-RU"/>
-        </w:rPr>
-      </w:pPr>
+          <w:b/>
+          <w:lang w:val="ru-RU"/>
+        </w:rPr>
+      </w:pPr>
+      <w:r>
+        <w:rPr>
+          <w:lang w:val="ru-RU"/>
+        </w:rPr>
+        <w:t xml:space="preserve">Рис 10. </w:t>
+      </w:r>
+      <w:r>
+        <w:rPr>
+          <w:lang w:val="uk-UA"/>
+        </w:rPr>
+        <w:t xml:space="preserve">Установка </w:t>
+      </w:r>
+      <w:r>
+        <w:t>loopback</w:t>
+      </w:r>
+      <w:r>
+        <w:rPr>
+          <w:lang w:val="ru-RU"/>
+        </w:rPr>
+        <w:t xml:space="preserve"> </w:t>
+      </w:r>
+      <w:r>
+        <w:rPr>
+          <w:lang w:val="ru-RU"/>
+        </w:rPr>
+        <w:t xml:space="preserve">алгоритму на </w:t>
+      </w:r>
+      <w:r>
+        <w:rPr>
+          <w:lang w:val="en-GB"/>
+        </w:rPr>
+        <w:t>R</w:t>
+      </w:r>
+      <w:r>
+        <w:rPr>
+          <w:lang w:val="ru-RU"/>
+        </w:rPr>
+        <w:t>5</w:t>
+      </w:r>
     </w:p>
     <w:p>
       <w:pPr>
@@ -3229,171 +3862,181 @@
         <w:ind w:firstLine="851"/>
         <w:jc w:val="both"/>
         <w:rPr>
-          <w:lang w:val="ru-RU"/>
-        </w:rPr>
-      </w:pPr>
-      <w:proofErr w:type="spellStart"/>
-      <w:r>
-        <w:rPr>
-          <w:lang w:val="ru-RU"/>
-        </w:rPr>
-        <w:t>Запу</w:t>
-      </w:r>
-      <w:r>
-        <w:rPr>
-          <w:lang w:val="ru-RU"/>
-        </w:rPr>
-        <w:t>стити</w:t>
-      </w:r>
-      <w:proofErr w:type="spellEnd"/>
-      <w:r>
-        <w:rPr>
-          <w:lang w:val="ru-RU"/>
-        </w:rPr>
-        <w:t xml:space="preserve"> </w:t>
-      </w:r>
-      <w:proofErr w:type="spellStart"/>
-      <w:r>
-        <w:rPr>
-          <w:lang w:val="ru-RU"/>
-        </w:rPr>
-        <w:t>просування</w:t>
-      </w:r>
-      <w:proofErr w:type="spellEnd"/>
-      <w:r>
-        <w:rPr>
-          <w:lang w:val="ru-RU"/>
-        </w:rPr>
-        <w:t xml:space="preserve"> пакету в мережу </w:t>
-      </w:r>
-      <w:proofErr w:type="spellStart"/>
-      <w:r>
-        <w:rPr>
-          <w:lang w:val="ru-RU"/>
-        </w:rPr>
-        <w:t>пок</w:t>
-      </w:r>
-      <w:r>
-        <w:rPr>
-          <w:lang w:val="ru-RU"/>
-        </w:rPr>
-        <w:t>роково</w:t>
-      </w:r>
-      <w:proofErr w:type="spellEnd"/>
-      <w:r>
-        <w:rPr>
-          <w:lang w:val="ru-RU"/>
-        </w:rPr>
-        <w:t xml:space="preserve"> </w:t>
-      </w:r>
-      <w:proofErr w:type="spellStart"/>
-      <w:r>
-        <w:rPr>
-          <w:lang w:val="ru-RU"/>
-        </w:rPr>
-        <w:t>можна</w:t>
-      </w:r>
-      <w:proofErr w:type="spellEnd"/>
-      <w:r>
-        <w:rPr>
-          <w:lang w:val="ru-RU"/>
-        </w:rPr>
-        <w:t xml:space="preserve">, </w:t>
-      </w:r>
-      <w:proofErr w:type="spellStart"/>
-      <w:r>
-        <w:rPr>
-          <w:lang w:val="ru-RU"/>
-        </w:rPr>
-        <w:t>натиснувши</w:t>
-      </w:r>
-      <w:proofErr w:type="spellEnd"/>
-      <w:r>
-        <w:rPr>
-          <w:lang w:val="ru-RU"/>
-        </w:rPr>
-        <w:t xml:space="preserve"> на кно</w:t>
-      </w:r>
-      <w:r>
-        <w:rPr>
-          <w:lang w:val="ru-RU"/>
-        </w:rPr>
-        <w:t>пку</w:t>
-      </w:r>
-      <w:r>
-        <w:rPr>
-          <w:lang w:val="ru-RU"/>
-        </w:rPr>
-        <w:t xml:space="preserve"> </w:t>
-      </w:r>
-      <w:r>
-        <w:t>Capture</w:t>
-      </w:r>
-      <w:r>
-        <w:rPr>
-          <w:lang w:val="ru-RU"/>
-        </w:rPr>
-        <w:t xml:space="preserve"> (Вперед)</w:t>
-      </w:r>
-      <w:r>
-        <w:rPr>
-          <w:lang w:val="ru-RU"/>
-        </w:rPr>
-        <w:t xml:space="preserve"> </w:t>
-      </w:r>
-      <w:proofErr w:type="spellStart"/>
-      <w:r>
-        <w:rPr>
-          <w:lang w:val="ru-RU"/>
-        </w:rPr>
-        <w:t>або</w:t>
-      </w:r>
-      <w:proofErr w:type="spellEnd"/>
-      <w:r>
-        <w:rPr>
-          <w:lang w:val="ru-RU"/>
-        </w:rPr>
-        <w:t xml:space="preserve"> </w:t>
-      </w:r>
-      <w:r>
-        <w:rPr>
-          <w:lang w:val="en-GB"/>
-        </w:rPr>
-        <w:t>Play</w:t>
-      </w:r>
-      <w:r>
-        <w:rPr>
-          <w:lang w:val="ru-RU"/>
-        </w:rPr>
-        <w:t xml:space="preserve"> у </w:t>
-      </w:r>
-      <w:proofErr w:type="spellStart"/>
-      <w:r>
-        <w:rPr>
-          <w:lang w:val="ru-RU"/>
-        </w:rPr>
-        <w:t>вікні</w:t>
-      </w:r>
-      <w:proofErr w:type="spellEnd"/>
-      <w:r>
-        <w:rPr>
-          <w:lang w:val="ru-RU"/>
-        </w:rPr>
-        <w:t xml:space="preserve"> </w:t>
-      </w:r>
-      <w:proofErr w:type="spellStart"/>
-      <w:r>
-        <w:rPr>
-          <w:lang w:val="ru-RU"/>
-        </w:rPr>
-        <w:t>симуляції</w:t>
-      </w:r>
-      <w:proofErr w:type="spellEnd"/>
-      <w:r>
-        <w:rPr>
-          <w:lang w:val="ru-RU"/>
-        </w:rPr>
-        <w:t xml:space="preserve">. </w:t>
+          <w:b/>
+          <w:lang w:val="ru-RU"/>
+        </w:rPr>
+      </w:pPr>
+    </w:p>
+    <w:p>
+      <w:pPr>
+        <w:spacing w:after="0" w:line="240" w:lineRule="auto"/>
+        <w:ind w:firstLine="851"/>
+        <w:jc w:val="both"/>
+        <w:rPr>
+          <w:b/>
+          <w:lang w:val="ru-RU"/>
+        </w:rPr>
+      </w:pPr>
+      <w:proofErr w:type="spellStart"/>
+      <w:r>
+        <w:rPr>
+          <w:lang w:val="ru-RU"/>
+        </w:rPr>
+        <w:t>Налаштовуємо</w:t>
+      </w:r>
+      <w:proofErr w:type="spellEnd"/>
+      <w:r>
+        <w:rPr>
+          <w:lang w:val="ru-RU"/>
+        </w:rPr>
+        <w:t xml:space="preserve"> </w:t>
+      </w:r>
+      <w:r>
+        <w:t>OSPF</w:t>
+      </w:r>
+      <w:r>
+        <w:rPr>
+          <w:lang w:val="ru-RU"/>
+        </w:rPr>
+        <w:t xml:space="preserve"> на </w:t>
+      </w:r>
+      <w:r>
+        <w:t>R</w:t>
+      </w:r>
+      <w:r>
+        <w:rPr>
+          <w:lang w:val="ru-RU"/>
+        </w:rPr>
+        <w:t>2</w:t>
+      </w:r>
+      <w:r>
+        <w:rPr>
+          <w:lang w:val="ru-RU"/>
+        </w:rPr>
+        <w:t>.</w:t>
+      </w:r>
+      <w:r>
+        <w:rPr>
+          <w:lang w:val="ru-RU"/>
+        </w:rPr>
+        <w:t xml:space="preserve"> </w:t>
+      </w:r>
+      <w:proofErr w:type="spellStart"/>
+      <w:r>
+        <w:rPr>
+          <w:lang w:val="ru-RU"/>
+        </w:rPr>
+        <w:t>Включаємо</w:t>
+      </w:r>
+      <w:proofErr w:type="spellEnd"/>
+      <w:r>
+        <w:rPr>
+          <w:lang w:val="ru-RU"/>
+        </w:rPr>
+        <w:t xml:space="preserve"> протокол </w:t>
+      </w:r>
+      <w:r>
+        <w:t>OSPF</w:t>
+      </w:r>
+      <w:r>
+        <w:rPr>
+          <w:lang w:val="ru-RU"/>
+        </w:rPr>
+        <w:t xml:space="preserve"> на </w:t>
+      </w:r>
+      <w:r>
+        <w:t>R</w:t>
+      </w:r>
+      <w:r>
+        <w:rPr>
+          <w:lang w:val="ru-RU"/>
+        </w:rPr>
+        <w:t xml:space="preserve">2, </w:t>
+      </w:r>
+      <w:proofErr w:type="spellStart"/>
+      <w:r>
+        <w:rPr>
+          <w:lang w:val="ru-RU"/>
+        </w:rPr>
+        <w:t>усі</w:t>
+      </w:r>
+      <w:proofErr w:type="spellEnd"/>
+      <w:r>
+        <w:rPr>
+          <w:lang w:val="ru-RU"/>
+        </w:rPr>
+        <w:t xml:space="preserve"> </w:t>
+      </w:r>
+      <w:proofErr w:type="spellStart"/>
+      <w:r>
+        <w:rPr>
+          <w:lang w:val="ru-RU"/>
+        </w:rPr>
+        <w:t>маршрутизатори</w:t>
+      </w:r>
+      <w:proofErr w:type="spellEnd"/>
+      <w:r>
+        <w:rPr>
+          <w:lang w:val="ru-RU"/>
+        </w:rPr>
+        <w:t xml:space="preserve"> </w:t>
+      </w:r>
+      <w:proofErr w:type="spellStart"/>
+      <w:r>
+        <w:rPr>
+          <w:lang w:val="ru-RU"/>
+        </w:rPr>
+        <w:t>мають</w:t>
+      </w:r>
+      <w:proofErr w:type="spellEnd"/>
+      <w:r>
+        <w:rPr>
+          <w:lang w:val="ru-RU"/>
+        </w:rPr>
+        <w:t xml:space="preserve"> бути в </w:t>
+      </w:r>
+      <w:proofErr w:type="spellStart"/>
+      <w:r>
+        <w:rPr>
+          <w:lang w:val="ru-RU"/>
+        </w:rPr>
+        <w:t>одній</w:t>
+      </w:r>
+      <w:proofErr w:type="spellEnd"/>
+      <w:r>
+        <w:rPr>
+          <w:lang w:val="ru-RU"/>
+        </w:rPr>
+        <w:t xml:space="preserve"> </w:t>
+      </w:r>
+      <w:proofErr w:type="spellStart"/>
+      <w:r>
+        <w:rPr>
+          <w:lang w:val="ru-RU"/>
+        </w:rPr>
+        <w:t>зоні</w:t>
+      </w:r>
+      <w:proofErr w:type="spellEnd"/>
+      <w:r>
+        <w:rPr>
+          <w:lang w:val="ru-RU"/>
+        </w:rPr>
+        <w:t xml:space="preserve"> </w:t>
+      </w:r>
+      <w:r>
+        <w:t>area</w:t>
+      </w:r>
+      <w:r>
+        <w:rPr>
+          <w:lang w:val="ru-RU"/>
+        </w:rPr>
+        <w:t xml:space="preserve"> 0</w:t>
+      </w:r>
+      <w:r>
+        <w:rPr>
+          <w:lang w:val="ru-RU"/>
+        </w:rPr>
+        <w:t>.</w:t>
       </w:r>
     </w:p>
     <w:p>
@@ -3401,20 +4044,20 @@
         <w:spacing w:after="0" w:line="240" w:lineRule="auto"/>
         <w:jc w:val="center"/>
         <w:rPr>
-          <w:lang w:val="ru-RU"/>
-        </w:rPr>
-      </w:pPr>
-      <w:r>
-        <w:rPr>
-          <w:noProof/>
-          <w:lang w:val="uk-UA" w:eastAsia="uk-UA"/>
-        </w:rPr>
-        <w:lastRenderedPageBreak/>
+          <w:b/>
+          <w:lang w:val="ru-RU"/>
+        </w:rPr>
+      </w:pPr>
+      <w:r>
+        <w:rPr>
+          <w:b/>
+          <w:lang w:val="ru-RU"/>
+        </w:rPr>
         <w:drawing>
-          <wp:inline distT="0" distB="0" distL="0" distR="0" wp14:anchorId="372C5B0F" wp14:editId="1F4FFE78">
-            <wp:extent cx="4229690" cy="2438740"/>
-            <wp:effectExtent l="0" t="0" r="0" b="0"/>
-            <wp:docPr id="19" name="Рисунок 19"/>
+          <wp:inline distT="0" distB="0" distL="0" distR="0" wp14:anchorId="1C0A1F37" wp14:editId="40D53873">
+            <wp:extent cx="4887007" cy="1609950"/>
+            <wp:effectExtent l="0" t="0" r="0" b="9525"/>
+            <wp:docPr id="33" name="Рисунок 33"/>
             <wp:cNvGraphicFramePr>
               <a:graphicFrameLocks xmlns:a="http://schemas.openxmlformats.org/drawingml/2006/main" noChangeAspect="1"/>
             </wp:cNvGraphicFramePr>
@@ -3434,7 +4077,7 @@
                   <pic:spPr>
                     <a:xfrm>
                       <a:off x="0" y="0"/>
-                      <a:ext cx="4229690" cy="2438740"/>
+                      <a:ext cx="4887007" cy="1609950"/>
                     </a:xfrm>
                     <a:prstGeom prst="rect">
                       <a:avLst/>
@@ -3452,375 +4095,20 @@
         <w:spacing w:after="0" w:line="240" w:lineRule="auto"/>
         <w:jc w:val="center"/>
         <w:rPr>
-          <w:lang w:val="uk-UA"/>
-        </w:rPr>
-      </w:pPr>
-      <w:r>
-        <w:rPr>
-          <w:lang w:val="ru-RU"/>
-        </w:rPr>
-        <w:t xml:space="preserve">Рис </w:t>
-      </w:r>
-      <w:r>
-        <w:rPr>
-          <w:lang w:val="ru-RU"/>
-        </w:rPr>
-        <w:t>9</w:t>
-      </w:r>
-      <w:r>
-        <w:rPr>
-          <w:lang w:val="ru-RU"/>
-        </w:rPr>
-        <w:t xml:space="preserve">. </w:t>
-      </w:r>
-      <w:r>
-        <w:rPr>
-          <w:lang w:val="uk-UA"/>
-        </w:rPr>
-        <w:t xml:space="preserve">Наочний процес </w:t>
-      </w:r>
-      <w:proofErr w:type="spellStart"/>
-      <w:r>
-        <w:rPr>
-          <w:lang w:val="uk-UA"/>
-        </w:rPr>
-        <w:t>пінгування</w:t>
-      </w:r>
-      <w:proofErr w:type="spellEnd"/>
-      <w:r>
-        <w:rPr>
-          <w:lang w:val="uk-UA"/>
-        </w:rPr>
-        <w:t xml:space="preserve"> в режимі симуляції</w:t>
-      </w:r>
-      <w:r>
-        <w:rPr>
-          <w:lang w:val="uk-UA"/>
-        </w:rPr>
-        <w:tab/>
-      </w:r>
-    </w:p>
-    <w:p>
-      <w:pPr>
-        <w:spacing w:after="0" w:line="240" w:lineRule="auto"/>
-        <w:ind w:firstLine="851"/>
-        <w:jc w:val="both"/>
-        <w:rPr>
-          <w:lang w:val="uk-UA"/>
-        </w:rPr>
-      </w:pPr>
-    </w:p>
-    <w:p>
-      <w:pPr>
-        <w:spacing w:after="0" w:line="240" w:lineRule="auto"/>
-        <w:ind w:firstLine="851"/>
-        <w:jc w:val="both"/>
-        <w:rPr>
-          <w:lang w:val="uk-UA"/>
-        </w:rPr>
-      </w:pPr>
-      <w:r>
-        <w:rPr>
-          <w:lang w:val="uk-UA"/>
-        </w:rPr>
-        <w:t xml:space="preserve">Якщо натиснути на конверт то можна побачити </w:t>
-      </w:r>
-      <w:proofErr w:type="spellStart"/>
-      <w:r>
-        <w:rPr>
-          <w:lang w:val="ru-RU"/>
-        </w:rPr>
-        <w:t>додаткову</w:t>
-      </w:r>
-      <w:proofErr w:type="spellEnd"/>
-      <w:r>
-        <w:rPr>
-          <w:lang w:val="ru-RU"/>
-        </w:rPr>
-        <w:t xml:space="preserve"> </w:t>
-      </w:r>
-      <w:proofErr w:type="spellStart"/>
-      <w:r>
-        <w:rPr>
-          <w:lang w:val="ru-RU"/>
-        </w:rPr>
-        <w:t>інформацію</w:t>
-      </w:r>
-      <w:proofErr w:type="spellEnd"/>
-      <w:r>
-        <w:rPr>
-          <w:lang w:val="ru-RU"/>
-        </w:rPr>
-        <w:t xml:space="preserve"> про </w:t>
-      </w:r>
-      <w:proofErr w:type="spellStart"/>
-      <w:r>
-        <w:rPr>
-          <w:lang w:val="ru-RU"/>
-        </w:rPr>
-        <w:t>рух</w:t>
-      </w:r>
-      <w:proofErr w:type="spellEnd"/>
-      <w:r>
-        <w:rPr>
-          <w:lang w:val="ru-RU"/>
-        </w:rPr>
-        <w:t xml:space="preserve"> пакету по </w:t>
-      </w:r>
-      <w:proofErr w:type="spellStart"/>
-      <w:r>
-        <w:rPr>
-          <w:lang w:val="ru-RU"/>
-        </w:rPr>
-        <w:t>мережі</w:t>
-      </w:r>
-      <w:proofErr w:type="spellEnd"/>
-      <w:r>
-        <w:rPr>
-          <w:lang w:val="ru-RU"/>
-        </w:rPr>
-        <w:t xml:space="preserve">. При </w:t>
-      </w:r>
-      <w:proofErr w:type="spellStart"/>
-      <w:r>
-        <w:rPr>
-          <w:lang w:val="ru-RU"/>
-        </w:rPr>
-        <w:t>цьому</w:t>
-      </w:r>
-      <w:proofErr w:type="spellEnd"/>
-      <w:r>
-        <w:rPr>
-          <w:lang w:val="ru-RU"/>
-        </w:rPr>
-        <w:t xml:space="preserve"> на </w:t>
-      </w:r>
-      <w:proofErr w:type="spellStart"/>
-      <w:r>
-        <w:rPr>
-          <w:lang w:val="ru-RU"/>
-        </w:rPr>
-        <w:t>першій</w:t>
-      </w:r>
-      <w:proofErr w:type="spellEnd"/>
-      <w:r>
-        <w:rPr>
-          <w:lang w:val="ru-RU"/>
-        </w:rPr>
-        <w:t xml:space="preserve"> </w:t>
-      </w:r>
-      <w:proofErr w:type="spellStart"/>
-      <w:r>
-        <w:rPr>
-          <w:lang w:val="ru-RU"/>
-        </w:rPr>
-        <w:t>вкладці</w:t>
-      </w:r>
-      <w:proofErr w:type="spellEnd"/>
-      <w:r>
-        <w:rPr>
-          <w:lang w:val="ru-RU"/>
-        </w:rPr>
-        <w:t xml:space="preserve"> видно модель </w:t>
-      </w:r>
-      <w:r>
-        <w:t>OSI</w:t>
-      </w:r>
-      <w:r>
-        <w:rPr>
-          <w:lang w:val="ru-RU"/>
-        </w:rPr>
-        <w:t xml:space="preserve"> </w:t>
-      </w:r>
-      <w:proofErr w:type="gramStart"/>
-      <w:r>
-        <w:rPr>
-          <w:lang w:val="ru-RU"/>
-        </w:rPr>
-        <w:t>( рис.</w:t>
-      </w:r>
-      <w:proofErr w:type="gramEnd"/>
-      <w:r>
-        <w:rPr>
-          <w:lang w:val="ru-RU"/>
-        </w:rPr>
-        <w:t xml:space="preserve"> 1.23). На </w:t>
-      </w:r>
-      <w:proofErr w:type="spellStart"/>
-      <w:r>
-        <w:rPr>
-          <w:lang w:val="ru-RU"/>
-        </w:rPr>
-        <w:t>вкладці</w:t>
-      </w:r>
-      <w:proofErr w:type="spellEnd"/>
-      <w:r>
-        <w:rPr>
-          <w:lang w:val="ru-RU"/>
-        </w:rPr>
-        <w:t xml:space="preserve"> </w:t>
-      </w:r>
-      <w:r>
-        <w:t>OSI</w:t>
-      </w:r>
-      <w:r>
-        <w:rPr>
-          <w:lang w:val="ru-RU"/>
-        </w:rPr>
-        <w:t xml:space="preserve"> </w:t>
-      </w:r>
-      <w:r>
-        <w:t>Model</w:t>
-      </w:r>
-      <w:r>
-        <w:rPr>
-          <w:lang w:val="ru-RU"/>
-        </w:rPr>
-        <w:t xml:space="preserve"> (Модель </w:t>
-      </w:r>
-      <w:r>
-        <w:t>OSI</w:t>
-      </w:r>
-      <w:r>
-        <w:rPr>
-          <w:lang w:val="ru-RU"/>
-        </w:rPr>
-        <w:t xml:space="preserve">) представлена </w:t>
-      </w:r>
-      <w:proofErr w:type="spellStart"/>
-      <w:r>
-        <w:rPr>
-          <w:lang w:val="ru-RU"/>
-        </w:rPr>
-        <w:t>інформація</w:t>
-      </w:r>
-      <w:proofErr w:type="spellEnd"/>
-      <w:r>
-        <w:rPr>
-          <w:lang w:val="ru-RU"/>
-        </w:rPr>
-        <w:t xml:space="preserve"> про </w:t>
-      </w:r>
-      <w:proofErr w:type="spellStart"/>
-      <w:r>
-        <w:rPr>
-          <w:lang w:val="ru-RU"/>
-        </w:rPr>
-        <w:t>рівні</w:t>
-      </w:r>
-      <w:proofErr w:type="spellEnd"/>
-      <w:r>
-        <w:rPr>
-          <w:lang w:val="ru-RU"/>
-        </w:rPr>
-        <w:t xml:space="preserve"> </w:t>
-      </w:r>
-      <w:r>
-        <w:t>OSI</w:t>
-      </w:r>
-      <w:r>
-        <w:rPr>
-          <w:lang w:val="ru-RU"/>
-        </w:rPr>
-        <w:t xml:space="preserve">, на </w:t>
-      </w:r>
-      <w:proofErr w:type="spellStart"/>
-      <w:r>
-        <w:rPr>
-          <w:lang w:val="ru-RU"/>
-        </w:rPr>
-        <w:t>яких</w:t>
-      </w:r>
-      <w:proofErr w:type="spellEnd"/>
-      <w:r>
-        <w:rPr>
-          <w:lang w:val="ru-RU"/>
-        </w:rPr>
-        <w:t xml:space="preserve"> </w:t>
-      </w:r>
-      <w:proofErr w:type="spellStart"/>
-      <w:r>
-        <w:rPr>
-          <w:lang w:val="ru-RU"/>
-        </w:rPr>
-        <w:t>працює</w:t>
-      </w:r>
-      <w:proofErr w:type="spellEnd"/>
-      <w:r>
-        <w:rPr>
-          <w:lang w:val="ru-RU"/>
-        </w:rPr>
-        <w:t xml:space="preserve"> </w:t>
-      </w:r>
-      <w:proofErr w:type="spellStart"/>
-      <w:r>
-        <w:rPr>
-          <w:lang w:val="ru-RU"/>
-        </w:rPr>
-        <w:t>даний</w:t>
-      </w:r>
-      <w:proofErr w:type="spellEnd"/>
-      <w:r>
-        <w:rPr>
-          <w:lang w:val="ru-RU"/>
-        </w:rPr>
-        <w:t xml:space="preserve"> </w:t>
-      </w:r>
-      <w:proofErr w:type="spellStart"/>
-      <w:r>
-        <w:rPr>
-          <w:lang w:val="ru-RU"/>
-        </w:rPr>
-        <w:t>мережевий</w:t>
-      </w:r>
-      <w:proofErr w:type="spellEnd"/>
-      <w:r>
-        <w:rPr>
-          <w:lang w:val="ru-RU"/>
-        </w:rPr>
-        <w:t xml:space="preserve"> </w:t>
-      </w:r>
-      <w:proofErr w:type="spellStart"/>
-      <w:r>
-        <w:rPr>
-          <w:lang w:val="ru-RU"/>
-        </w:rPr>
-        <w:t>пристрій</w:t>
-      </w:r>
-      <w:proofErr w:type="spellEnd"/>
-      <w:r>
-        <w:rPr>
-          <w:lang w:val="ru-RU"/>
-        </w:rPr>
-        <w:t>.</w:t>
-      </w:r>
-      <w:r>
-        <w:rPr>
-          <w:lang w:val="uk-UA"/>
-        </w:rPr>
-        <w:t xml:space="preserve"> </w:t>
-      </w:r>
-    </w:p>
-    <w:p>
-      <w:pPr>
-        <w:spacing w:after="0" w:line="240" w:lineRule="auto"/>
-        <w:jc w:val="center"/>
-        <w:rPr>
-          <w:b/>
-          <w:lang w:val="ru-RU"/>
-        </w:rPr>
-      </w:pPr>
-      <w:r>
-        <w:rPr>
-          <w:b/>
-          <w:noProof/>
-          <w:lang w:val="uk-UA" w:eastAsia="uk-UA"/>
+          <w:b/>
+          <w:lang w:val="ru-RU"/>
+        </w:rPr>
+      </w:pPr>
+      <w:r>
+        <w:rPr>
+          <w:b/>
+          <w:lang w:val="ru-RU"/>
         </w:rPr>
         <w:drawing>
-          <wp:inline distT="0" distB="0" distL="0" distR="0" wp14:anchorId="2A49B1CF" wp14:editId="683716E8">
-            <wp:extent cx="4314824" cy="2423206"/>
+          <wp:inline distT="0" distB="0" distL="0" distR="0" wp14:anchorId="4C486CAF" wp14:editId="6F762270">
+            <wp:extent cx="5015346" cy="921578"/>
             <wp:effectExtent l="0" t="0" r="0" b="0"/>
-            <wp:docPr id="20" name="Рисунок 20"/>
+            <wp:docPr id="34" name="Рисунок 34"/>
             <wp:cNvGraphicFramePr>
               <a:graphicFrameLocks xmlns:a="http://schemas.openxmlformats.org/drawingml/2006/main" noChangeAspect="1"/>
             </wp:cNvGraphicFramePr>
@@ -3840,7 +4128,7 @@
                   <pic:spPr>
                     <a:xfrm>
                       <a:off x="0" y="0"/>
-                      <a:ext cx="4345399" cy="2440377"/>
+                      <a:ext cx="5066926" cy="931056"/>
                     </a:xfrm>
                     <a:prstGeom prst="rect">
                       <a:avLst/>
@@ -3859,32 +4147,72 @@
         <w:jc w:val="center"/>
         <w:rPr>
           <w:b/>
-          <w:lang w:val="ru-RU"/>
-        </w:rPr>
-      </w:pPr>
-      <w:r>
-        <w:rPr>
-          <w:lang w:val="ru-RU"/>
-        </w:rPr>
-        <w:t>Рис 10. Рух пакет</w:t>
-      </w:r>
-      <w:proofErr w:type="spellStart"/>
-      <w:r>
-        <w:rPr>
-          <w:lang w:val="uk-UA"/>
-        </w:rPr>
-        <w:t>ів</w:t>
-      </w:r>
-      <w:proofErr w:type="spellEnd"/>
-      <w:r>
-        <w:rPr>
-          <w:lang w:val="uk-UA"/>
-        </w:rPr>
-        <w:t xml:space="preserve"> на моделі </w:t>
-      </w:r>
-      <w:r>
-        <w:t>OSI</w:t>
-      </w:r>
+          <w:lang w:val="uk-UA"/>
+        </w:rPr>
+      </w:pPr>
+      <w:r>
+        <w:rPr>
+          <w:lang w:val="ru-RU"/>
+        </w:rPr>
+        <w:t xml:space="preserve">Рис 11. </w:t>
+      </w:r>
+      <w:proofErr w:type="spellStart"/>
+      <w:r>
+        <w:rPr>
+          <w:lang w:val="ru-RU"/>
+        </w:rPr>
+        <w:t>Налаштування</w:t>
+      </w:r>
+      <w:proofErr w:type="spellEnd"/>
+      <w:r>
+        <w:rPr>
+          <w:lang w:val="ru-RU"/>
+        </w:rPr>
+        <w:t xml:space="preserve"> </w:t>
+      </w:r>
+      <w:r>
+        <w:t>OSPF</w:t>
+      </w:r>
+      <w:r>
+        <w:rPr>
+          <w:lang w:val="ru-RU"/>
+        </w:rPr>
+        <w:t xml:space="preserve"> </w:t>
+      </w:r>
+      <w:r>
+        <w:rPr>
+          <w:lang w:val="ru-RU"/>
+        </w:rPr>
+        <w:t xml:space="preserve">на </w:t>
+      </w:r>
+      <w:r>
+        <w:rPr>
+          <w:lang w:val="en-GB"/>
+        </w:rPr>
+        <w:t>R</w:t>
+      </w:r>
+      <w:r>
+        <w:rPr>
+          <w:lang w:val="ru-RU"/>
+        </w:rPr>
+        <w:t xml:space="preserve">5 </w:t>
+      </w:r>
+      <w:r>
+        <w:rPr>
+          <w:lang w:val="uk-UA"/>
+        </w:rPr>
+        <w:t>та результат налаштувань</w:t>
+      </w:r>
+    </w:p>
+    <w:p>
+      <w:pPr>
+        <w:spacing w:after="0" w:line="240" w:lineRule="auto"/>
+        <w:jc w:val="center"/>
+        <w:rPr>
+          <w:b/>
+          <w:lang w:val="ru-RU"/>
+        </w:rPr>
+      </w:pPr>
     </w:p>
     <w:p>
       <w:pPr>
@@ -3896,381 +4224,118 @@
           <w:lang w:val="ru-RU"/>
         </w:rPr>
       </w:pPr>
-    </w:p>
-    <w:p>
-      <w:pPr>
-        <w:spacing w:after="0" w:line="240" w:lineRule="auto"/>
-        <w:ind w:firstLine="851"/>
-        <w:jc w:val="both"/>
-        <w:rPr>
-          <w:b/>
-          <w:lang w:val="ru-RU"/>
-        </w:rPr>
-      </w:pPr>
-      <w:r>
-        <w:t>TTL</w:t>
-      </w:r>
-      <w:r>
-        <w:rPr>
-          <w:lang w:val="ru-RU"/>
-        </w:rPr>
-        <w:t xml:space="preserve"> - час </w:t>
-      </w:r>
-      <w:proofErr w:type="spellStart"/>
-      <w:r>
-        <w:rPr>
-          <w:lang w:val="ru-RU"/>
-        </w:rPr>
-        <w:t>життя</w:t>
-      </w:r>
-      <w:proofErr w:type="spellEnd"/>
-      <w:r>
-        <w:rPr>
-          <w:lang w:val="ru-RU"/>
-        </w:rPr>
-        <w:t xml:space="preserve"> </w:t>
-      </w:r>
-      <w:proofErr w:type="spellStart"/>
-      <w:r>
-        <w:rPr>
-          <w:lang w:val="ru-RU"/>
-        </w:rPr>
-        <w:t>надісланого</w:t>
-      </w:r>
-      <w:proofErr w:type="spellEnd"/>
-      <w:r>
-        <w:rPr>
-          <w:lang w:val="ru-RU"/>
-        </w:rPr>
-        <w:t xml:space="preserve"> пакету (</w:t>
-      </w:r>
-      <w:proofErr w:type="spellStart"/>
-      <w:r>
-        <w:rPr>
-          <w:lang w:val="ru-RU"/>
-        </w:rPr>
-        <w:t>визнач</w:t>
-      </w:r>
-      <w:r>
-        <w:rPr>
-          <w:lang w:val="ru-RU"/>
-        </w:rPr>
-        <w:t>ає</w:t>
-      </w:r>
-      <w:proofErr w:type="spellEnd"/>
-      <w:r>
-        <w:rPr>
-          <w:lang w:val="ru-RU"/>
-        </w:rPr>
-        <w:t xml:space="preserve"> </w:t>
-      </w:r>
-      <w:proofErr w:type="spellStart"/>
-      <w:r>
-        <w:rPr>
-          <w:lang w:val="ru-RU"/>
-        </w:rPr>
-        <w:t>максимальне</w:t>
-      </w:r>
-      <w:proofErr w:type="spellEnd"/>
-      <w:r>
-        <w:rPr>
-          <w:lang w:val="ru-RU"/>
-        </w:rPr>
-        <w:t xml:space="preserve"> число </w:t>
-      </w:r>
-      <w:proofErr w:type="spellStart"/>
-      <w:r>
-        <w:rPr>
-          <w:lang w:val="ru-RU"/>
-        </w:rPr>
-        <w:t>маршрутиза</w:t>
-      </w:r>
-      <w:r>
-        <w:rPr>
-          <w:lang w:val="ru-RU"/>
-        </w:rPr>
-        <w:t>торів</w:t>
-      </w:r>
-      <w:proofErr w:type="spellEnd"/>
-      <w:r>
-        <w:rPr>
-          <w:lang w:val="ru-RU"/>
-        </w:rPr>
-        <w:t xml:space="preserve">, яке пакет </w:t>
-      </w:r>
-      <w:proofErr w:type="spellStart"/>
-      <w:r>
-        <w:rPr>
-          <w:lang w:val="ru-RU"/>
-        </w:rPr>
-        <w:t>може</w:t>
-      </w:r>
-      <w:proofErr w:type="spellEnd"/>
-      <w:r>
-        <w:rPr>
-          <w:lang w:val="ru-RU"/>
-        </w:rPr>
-        <w:t xml:space="preserve"> пройти при </w:t>
-      </w:r>
-      <w:proofErr w:type="spellStart"/>
-      <w:r>
-        <w:rPr>
-          <w:lang w:val="ru-RU"/>
-        </w:rPr>
-        <w:t>його</w:t>
-      </w:r>
-      <w:proofErr w:type="spellEnd"/>
-      <w:r>
-        <w:rPr>
-          <w:lang w:val="ru-RU"/>
-        </w:rPr>
-        <w:t xml:space="preserve"> </w:t>
-      </w:r>
-      <w:proofErr w:type="spellStart"/>
-      <w:r>
-        <w:rPr>
-          <w:lang w:val="ru-RU"/>
-        </w:rPr>
-        <w:t>просуненні</w:t>
-      </w:r>
-      <w:proofErr w:type="spellEnd"/>
-      <w:r>
-        <w:rPr>
-          <w:lang w:val="ru-RU"/>
-        </w:rPr>
-        <w:t xml:space="preserve"> по </w:t>
-      </w:r>
-      <w:proofErr w:type="spellStart"/>
-      <w:r>
-        <w:rPr>
-          <w:lang w:val="ru-RU"/>
-        </w:rPr>
-        <w:t>мережі</w:t>
-      </w:r>
-      <w:proofErr w:type="spellEnd"/>
-      <w:r>
-        <w:rPr>
-          <w:lang w:val="ru-RU"/>
-        </w:rPr>
-        <w:t xml:space="preserve">), </w:t>
-      </w:r>
-      <w:r>
-        <w:t>time</w:t>
-      </w:r>
-      <w:r>
-        <w:rPr>
-          <w:lang w:val="ru-RU"/>
-        </w:rPr>
-        <w:t xml:space="preserve"> - час, </w:t>
-      </w:r>
-      <w:proofErr w:type="spellStart"/>
-      <w:r>
-        <w:rPr>
-          <w:lang w:val="ru-RU"/>
-        </w:rPr>
-        <w:t>що</w:t>
-      </w:r>
-      <w:proofErr w:type="spellEnd"/>
-      <w:r>
-        <w:rPr>
-          <w:lang w:val="ru-RU"/>
-        </w:rPr>
-        <w:t xml:space="preserve"> </w:t>
-      </w:r>
-      <w:proofErr w:type="spellStart"/>
-      <w:r>
-        <w:rPr>
-          <w:lang w:val="ru-RU"/>
-        </w:rPr>
-        <w:t>витра</w:t>
-      </w:r>
-      <w:r>
-        <w:rPr>
-          <w:lang w:val="ru-RU"/>
-        </w:rPr>
-        <w:t>тили</w:t>
-      </w:r>
-      <w:proofErr w:type="spellEnd"/>
-      <w:r>
-        <w:rPr>
-          <w:lang w:val="ru-RU"/>
-        </w:rPr>
-        <w:t xml:space="preserve"> на </w:t>
-      </w:r>
-      <w:proofErr w:type="spellStart"/>
-      <w:r>
-        <w:rPr>
-          <w:lang w:val="ru-RU"/>
-        </w:rPr>
-        <w:t>відправлення</w:t>
-      </w:r>
-      <w:proofErr w:type="spellEnd"/>
-      <w:r>
-        <w:rPr>
-          <w:lang w:val="ru-RU"/>
-        </w:rPr>
-        <w:t xml:space="preserve"> </w:t>
-      </w:r>
-      <w:proofErr w:type="spellStart"/>
-      <w:r>
-        <w:rPr>
-          <w:lang w:val="ru-RU"/>
-        </w:rPr>
-        <w:t>запиту</w:t>
-      </w:r>
-      <w:proofErr w:type="spellEnd"/>
-      <w:r>
-        <w:rPr>
-          <w:lang w:val="ru-RU"/>
-        </w:rPr>
-        <w:t xml:space="preserve"> і </w:t>
-      </w:r>
-      <w:proofErr w:type="spellStart"/>
-      <w:r>
-        <w:rPr>
-          <w:lang w:val="ru-RU"/>
-        </w:rPr>
-        <w:t>отримання</w:t>
-      </w:r>
-      <w:proofErr w:type="spellEnd"/>
-      <w:r>
-        <w:rPr>
-          <w:lang w:val="ru-RU"/>
-        </w:rPr>
-        <w:t xml:space="preserve"> </w:t>
-      </w:r>
-      <w:proofErr w:type="spellStart"/>
-      <w:r>
-        <w:rPr>
-          <w:lang w:val="ru-RU"/>
-        </w:rPr>
-        <w:t>відповіді</w:t>
-      </w:r>
-      <w:proofErr w:type="spellEnd"/>
-      <w:r>
-        <w:rPr>
-          <w:lang w:val="ru-RU"/>
-        </w:rPr>
-        <w:t xml:space="preserve">, </w:t>
-      </w:r>
-      <w:r>
-        <w:t>min</w:t>
-      </w:r>
-      <w:r>
-        <w:rPr>
-          <w:lang w:val="ru-RU"/>
-        </w:rPr>
-        <w:t xml:space="preserve"> – </w:t>
-      </w:r>
-      <w:proofErr w:type="spellStart"/>
-      <w:r>
-        <w:rPr>
-          <w:lang w:val="ru-RU"/>
-        </w:rPr>
-        <w:t>мінімальний</w:t>
-      </w:r>
-      <w:proofErr w:type="spellEnd"/>
-      <w:r>
-        <w:rPr>
-          <w:lang w:val="ru-RU"/>
-        </w:rPr>
-        <w:t xml:space="preserve"> час </w:t>
-      </w:r>
-      <w:proofErr w:type="spellStart"/>
-      <w:r>
-        <w:rPr>
-          <w:lang w:val="ru-RU"/>
-        </w:rPr>
-        <w:t>відповіді</w:t>
-      </w:r>
-      <w:proofErr w:type="spellEnd"/>
-      <w:r>
-        <w:rPr>
-          <w:lang w:val="ru-RU"/>
-        </w:rPr>
-        <w:t xml:space="preserve">, </w:t>
-      </w:r>
-      <w:r>
-        <w:t>max</w:t>
-      </w:r>
-      <w:r>
-        <w:rPr>
-          <w:lang w:val="ru-RU"/>
-        </w:rPr>
-        <w:t xml:space="preserve"> - </w:t>
-      </w:r>
-      <w:proofErr w:type="spellStart"/>
-      <w:r>
-        <w:rPr>
-          <w:lang w:val="ru-RU"/>
-        </w:rPr>
-        <w:t>максимальний</w:t>
-      </w:r>
-      <w:proofErr w:type="spellEnd"/>
-      <w:r>
-        <w:rPr>
-          <w:lang w:val="ru-RU"/>
-        </w:rPr>
-        <w:t xml:space="preserve"> час </w:t>
-      </w:r>
-      <w:proofErr w:type="spellStart"/>
-      <w:r>
-        <w:rPr>
-          <w:lang w:val="ru-RU"/>
-        </w:rPr>
-        <w:t>відповіді</w:t>
-      </w:r>
-      <w:proofErr w:type="spellEnd"/>
-      <w:r>
-        <w:rPr>
-          <w:lang w:val="ru-RU"/>
-        </w:rPr>
-        <w:t xml:space="preserve">, </w:t>
-      </w:r>
-      <w:proofErr w:type="spellStart"/>
-      <w:r>
-        <w:t>avg</w:t>
-      </w:r>
-      <w:proofErr w:type="spellEnd"/>
-      <w:r>
-        <w:rPr>
-          <w:lang w:val="ru-RU"/>
-        </w:rPr>
-        <w:t xml:space="preserve"> – </w:t>
-      </w:r>
-      <w:proofErr w:type="spellStart"/>
-      <w:r>
-        <w:rPr>
-          <w:lang w:val="ru-RU"/>
-        </w:rPr>
-        <w:t>середній</w:t>
-      </w:r>
-      <w:proofErr w:type="spellEnd"/>
-      <w:r>
-        <w:rPr>
-          <w:lang w:val="ru-RU"/>
-        </w:rPr>
-        <w:t xml:space="preserve"> час </w:t>
-      </w:r>
-      <w:proofErr w:type="spellStart"/>
-      <w:r>
-        <w:rPr>
-          <w:lang w:val="ru-RU"/>
-        </w:rPr>
-        <w:t>відповід</w:t>
-      </w:r>
-      <w:r>
-        <w:rPr>
-          <w:lang w:val="ru-RU"/>
-        </w:rPr>
-        <w:t>і</w:t>
-      </w:r>
-      <w:proofErr w:type="spellEnd"/>
-      <w:r>
-        <w:rPr>
-          <w:lang w:val="ru-RU"/>
-        </w:rPr>
-        <w:t>.</w:t>
+      <w:proofErr w:type="spellStart"/>
+      <w:r>
+        <w:rPr>
+          <w:lang w:val="ru-RU"/>
+        </w:rPr>
+        <w:t>Ті</w:t>
+      </w:r>
+      <w:proofErr w:type="spellEnd"/>
+      <w:r>
+        <w:rPr>
+          <w:lang w:val="ru-RU"/>
+        </w:rPr>
+        <w:t xml:space="preserve"> </w:t>
+      </w:r>
+      <w:proofErr w:type="spellStart"/>
+      <w:r>
+        <w:rPr>
+          <w:lang w:val="ru-RU"/>
+        </w:rPr>
+        <w:t>самі</w:t>
+      </w:r>
+      <w:proofErr w:type="spellEnd"/>
+      <w:r>
+        <w:rPr>
+          <w:lang w:val="ru-RU"/>
+        </w:rPr>
+        <w:t xml:space="preserve"> </w:t>
+      </w:r>
+      <w:proofErr w:type="spellStart"/>
+      <w:r>
+        <w:rPr>
+          <w:lang w:val="ru-RU"/>
+        </w:rPr>
+        <w:t>дії</w:t>
+      </w:r>
+      <w:proofErr w:type="spellEnd"/>
+      <w:r>
+        <w:rPr>
+          <w:lang w:val="ru-RU"/>
+        </w:rPr>
+        <w:t xml:space="preserve"> проводимо на </w:t>
+      </w:r>
+      <w:r>
+        <w:t>R</w:t>
+      </w:r>
+      <w:r>
+        <w:rPr>
+          <w:lang w:val="ru-RU"/>
+        </w:rPr>
+        <w:t xml:space="preserve">6. </w:t>
+      </w:r>
+      <w:proofErr w:type="spellStart"/>
+      <w:r>
+        <w:rPr>
+          <w:lang w:val="ru-RU"/>
+        </w:rPr>
+        <w:t>Вмика</w:t>
+      </w:r>
+      <w:r>
+        <w:rPr>
+          <w:lang w:val="uk-UA"/>
+        </w:rPr>
+        <w:t>ємо</w:t>
+      </w:r>
+      <w:proofErr w:type="spellEnd"/>
+      <w:r>
+        <w:rPr>
+          <w:lang w:val="uk-UA"/>
+        </w:rPr>
+        <w:t xml:space="preserve"> </w:t>
+      </w:r>
+      <w:r>
+        <w:t>loopback</w:t>
+      </w:r>
+      <w:r>
+        <w:rPr>
+          <w:lang w:val="ru-RU"/>
+        </w:rPr>
+        <w:t xml:space="preserve"> </w:t>
+      </w:r>
+      <w:r>
+        <w:rPr>
+          <w:lang w:val="ru-RU"/>
+        </w:rPr>
+        <w:t xml:space="preserve">та </w:t>
+      </w:r>
+      <w:r>
+        <w:rPr>
+          <w:lang w:val="en-GB"/>
+        </w:rPr>
+        <w:t>OSPF</w:t>
+      </w:r>
+      <w:r>
+        <w:rPr>
+          <w:lang w:val="ru-RU"/>
+        </w:rPr>
+        <w:t xml:space="preserve"> </w:t>
+      </w:r>
+      <w:r>
+        <w:rPr>
+          <w:lang w:val="uk-UA"/>
+        </w:rPr>
+        <w:t xml:space="preserve">на </w:t>
+      </w:r>
+      <w:r>
+        <w:t>R</w:t>
+      </w:r>
+      <w:r>
+        <w:rPr>
+          <w:lang w:val="ru-RU"/>
+        </w:rPr>
+        <w:t>6</w:t>
       </w:r>
     </w:p>
     <w:p>
@@ -4285,14 +4350,13 @@
       <w:r>
         <w:rPr>
           <w:b/>
-          <w:noProof/>
-          <w:lang w:val="uk-UA" w:eastAsia="uk-UA"/>
+          <w:lang w:val="ru-RU"/>
         </w:rPr>
         <w:drawing>
-          <wp:inline distT="0" distB="0" distL="0" distR="0" wp14:anchorId="6D16DBD3" wp14:editId="7B6F65A2">
-            <wp:extent cx="3848100" cy="1621580"/>
+          <wp:inline distT="0" distB="0" distL="0" distR="0" wp14:anchorId="47B1F727" wp14:editId="2C7F6CBD">
+            <wp:extent cx="5201376" cy="1562318"/>
             <wp:effectExtent l="0" t="0" r="0" b="0"/>
-            <wp:docPr id="21" name="Рисунок 21"/>
+            <wp:docPr id="35" name="Рисунок 35"/>
             <wp:cNvGraphicFramePr>
               <a:graphicFrameLocks xmlns:a="http://schemas.openxmlformats.org/drawingml/2006/main" noChangeAspect="1"/>
             </wp:cNvGraphicFramePr>
@@ -4312,7 +4376,7 @@
                   <pic:spPr>
                     <a:xfrm>
                       <a:off x="0" y="0"/>
-                      <a:ext cx="3861796" cy="1627352"/>
+                      <a:ext cx="5201376" cy="1562318"/>
                     </a:xfrm>
                     <a:prstGeom prst="rect">
                       <a:avLst/>
@@ -4338,30 +4402,79 @@
         <w:rPr>
           <w:lang w:val="ru-RU"/>
         </w:rPr>
-        <w:t xml:space="preserve">Рис 11. </w:t>
-      </w:r>
-      <w:proofErr w:type="spellStart"/>
-      <w:r>
-        <w:rPr>
-          <w:lang w:val="ru-RU"/>
-        </w:rPr>
-        <w:t>Результати</w:t>
-      </w:r>
-      <w:proofErr w:type="spellEnd"/>
-      <w:r>
-        <w:rPr>
-          <w:lang w:val="ru-RU"/>
-        </w:rPr>
-        <w:t xml:space="preserve"> </w:t>
-      </w:r>
-      <w:proofErr w:type="spellStart"/>
-      <w:r>
-        <w:rPr>
-          <w:lang w:val="ru-RU"/>
-        </w:rPr>
-        <w:t>пінгування</w:t>
-      </w:r>
-      <w:proofErr w:type="spellEnd"/>
+        <w:t>Рис 1</w:t>
+      </w:r>
+      <w:r>
+        <w:rPr>
+          <w:lang w:val="ru-RU"/>
+        </w:rPr>
+        <w:t>2</w:t>
+      </w:r>
+      <w:r>
+        <w:rPr>
+          <w:lang w:val="ru-RU"/>
+        </w:rPr>
+        <w:t xml:space="preserve">. </w:t>
+      </w:r>
+      <w:r>
+        <w:rPr>
+          <w:lang w:val="ru-RU"/>
+        </w:rPr>
+        <w:t xml:space="preserve">Результат </w:t>
+      </w:r>
+      <w:proofErr w:type="spellStart"/>
+      <w:r>
+        <w:rPr>
+          <w:lang w:val="ru-RU"/>
+        </w:rPr>
+        <w:t>увімкнення</w:t>
+      </w:r>
+      <w:proofErr w:type="spellEnd"/>
+      <w:r>
+        <w:rPr>
+          <w:lang w:val="ru-RU"/>
+        </w:rPr>
+        <w:t xml:space="preserve"> </w:t>
+      </w:r>
+      <w:r>
+        <w:t>loopback</w:t>
+      </w:r>
+      <w:r>
+        <w:rPr>
+          <w:lang w:val="ru-RU"/>
+        </w:rPr>
+        <w:t xml:space="preserve"> та</w:t>
+      </w:r>
+      <w:r>
+        <w:rPr>
+          <w:lang w:val="ru-RU"/>
+        </w:rPr>
+        <w:t xml:space="preserve"> </w:t>
+      </w:r>
+      <w:r>
+        <w:t>OSPF</w:t>
+      </w:r>
+      <w:r>
+        <w:rPr>
+          <w:lang w:val="ru-RU"/>
+        </w:rPr>
+        <w:t xml:space="preserve"> </w:t>
+      </w:r>
+      <w:r>
+        <w:rPr>
+          <w:lang w:val="uk-UA"/>
+        </w:rPr>
+        <w:t xml:space="preserve">на </w:t>
+      </w:r>
+      <w:r>
+        <w:t>R</w:t>
+      </w:r>
+      <w:r>
+        <w:rPr>
+          <w:lang w:val="ru-RU"/>
+        </w:rPr>
+        <w:t>6</w:t>
+      </w:r>
     </w:p>
     <w:p>
       <w:pPr>
@@ -4388,51 +4501,31 @@
         <w:rPr>
           <w:lang w:val="ru-RU"/>
         </w:rPr>
-        <w:t>Спробуємо</w:t>
-      </w:r>
-      <w:proofErr w:type="spellEnd"/>
-      <w:r>
-        <w:rPr>
-          <w:lang w:val="ru-RU"/>
-        </w:rPr>
-        <w:t xml:space="preserve"> </w:t>
-      </w:r>
-      <w:proofErr w:type="spellStart"/>
-      <w:r>
-        <w:rPr>
-          <w:lang w:val="ru-RU"/>
-        </w:rPr>
-        <w:t>додати</w:t>
-      </w:r>
-      <w:proofErr w:type="spellEnd"/>
-      <w:r>
-        <w:rPr>
-          <w:lang w:val="ru-RU"/>
-        </w:rPr>
-        <w:t xml:space="preserve"> в мережу </w:t>
-      </w:r>
-      <w:proofErr w:type="spellStart"/>
-      <w:r>
-        <w:rPr>
-          <w:lang w:val="ru-RU"/>
-        </w:rPr>
-        <w:t>ще</w:t>
-      </w:r>
-      <w:proofErr w:type="spellEnd"/>
-      <w:r>
-        <w:rPr>
-          <w:lang w:val="ru-RU"/>
-        </w:rPr>
-        <w:t xml:space="preserve"> один</w:t>
-      </w:r>
-      <w:r>
-        <w:rPr>
-          <w:lang w:val="ru-RU"/>
-        </w:rPr>
-        <w:t xml:space="preserve"> </w:t>
-      </w:r>
-      <w:r>
-        <w:t>PC</w:t>
+        <w:t>Переконуємося</w:t>
+      </w:r>
+      <w:proofErr w:type="spellEnd"/>
+      <w:r>
+        <w:rPr>
+          <w:lang w:val="ru-RU"/>
+        </w:rPr>
+        <w:t xml:space="preserve">, </w:t>
+      </w:r>
+      <w:proofErr w:type="spellStart"/>
+      <w:r>
+        <w:rPr>
+          <w:lang w:val="ru-RU"/>
+        </w:rPr>
+        <w:t>що</w:t>
+      </w:r>
+      <w:proofErr w:type="spellEnd"/>
+      <w:r>
+        <w:rPr>
+          <w:lang w:val="ru-RU"/>
+        </w:rPr>
+        <w:t xml:space="preserve"> роутер </w:t>
+      </w:r>
+      <w:r>
+        <w:t>R</w:t>
       </w:r>
       <w:r>
         <w:rPr>
@@ -4444,161 +4537,120 @@
         <w:rPr>
           <w:lang w:val="ru-RU"/>
         </w:rPr>
-        <w:t xml:space="preserve">. </w:t>
-      </w:r>
-      <w:proofErr w:type="spellStart"/>
-      <w:r>
-        <w:rPr>
-          <w:lang w:val="ru-RU"/>
-        </w:rPr>
-        <w:t>Відкриємо</w:t>
-      </w:r>
-      <w:proofErr w:type="spellEnd"/>
-      <w:r>
-        <w:rPr>
-          <w:lang w:val="ru-RU"/>
-        </w:rPr>
-        <w:t xml:space="preserve"> </w:t>
-      </w:r>
-      <w:proofErr w:type="spellStart"/>
-      <w:r>
-        <w:rPr>
-          <w:lang w:val="ru-RU"/>
-        </w:rPr>
-        <w:t>властивості</w:t>
-      </w:r>
-      <w:proofErr w:type="spellEnd"/>
-      <w:r>
-        <w:rPr>
-          <w:lang w:val="ru-RU"/>
-        </w:rPr>
-        <w:t xml:space="preserve"> пристрою </w:t>
-      </w:r>
-      <w:r>
-        <w:t>PC</w:t>
-      </w:r>
-      <w:r>
-        <w:rPr>
-          <w:lang w:val="ru-RU"/>
-        </w:rPr>
-        <w:t xml:space="preserve">6. </w:t>
-      </w:r>
-      <w:r>
-        <w:rPr>
-          <w:lang w:val="ru-RU"/>
-        </w:rPr>
-        <w:t xml:space="preserve">Для </w:t>
-      </w:r>
-      <w:proofErr w:type="spellStart"/>
-      <w:r>
-        <w:rPr>
-          <w:lang w:val="ru-RU"/>
-        </w:rPr>
-        <w:t>конфігурува</w:t>
-      </w:r>
-      <w:r>
-        <w:rPr>
-          <w:lang w:val="ru-RU"/>
-        </w:rPr>
-        <w:t>ння</w:t>
-      </w:r>
-      <w:proofErr w:type="spellEnd"/>
-      <w:r>
-        <w:rPr>
-          <w:lang w:val="ru-RU"/>
-        </w:rPr>
-        <w:t xml:space="preserve"> </w:t>
-      </w:r>
-      <w:proofErr w:type="spellStart"/>
-      <w:r>
-        <w:rPr>
-          <w:lang w:val="ru-RU"/>
-        </w:rPr>
-        <w:t>комп’ютеру</w:t>
-      </w:r>
-      <w:proofErr w:type="spellEnd"/>
-      <w:r>
-        <w:rPr>
-          <w:lang w:val="ru-RU"/>
-        </w:rPr>
-        <w:t xml:space="preserve"> </w:t>
-      </w:r>
-      <w:proofErr w:type="spellStart"/>
-      <w:r>
-        <w:rPr>
-          <w:lang w:val="ru-RU"/>
-        </w:rPr>
-        <w:t>скористаємось</w:t>
-      </w:r>
-      <w:proofErr w:type="spellEnd"/>
-      <w:r>
-        <w:rPr>
-          <w:lang w:val="ru-RU"/>
-        </w:rPr>
-        <w:t xml:space="preserve"> ко</w:t>
-      </w:r>
-      <w:r>
-        <w:rPr>
-          <w:lang w:val="ru-RU"/>
-        </w:rPr>
-        <w:t xml:space="preserve">мандою </w:t>
-      </w:r>
-      <w:r>
-        <w:t>ipconfig</w:t>
-      </w:r>
-      <w:r>
-        <w:rPr>
-          <w:lang w:val="ru-RU"/>
-        </w:rPr>
-        <w:t xml:space="preserve"> з командного рядка</w:t>
-      </w:r>
-      <w:r>
-        <w:rPr>
-          <w:lang w:val="ru-RU"/>
-        </w:rPr>
-        <w:t xml:space="preserve"> (</w:t>
-      </w:r>
-      <w:proofErr w:type="spellStart"/>
-      <w:r>
-        <w:rPr>
-          <w:lang w:val="ru-RU"/>
-        </w:rPr>
-        <w:t>або</w:t>
-      </w:r>
-      <w:proofErr w:type="spellEnd"/>
-      <w:r>
-        <w:rPr>
-          <w:lang w:val="ru-RU"/>
-        </w:rPr>
-        <w:t xml:space="preserve"> як альтернатива </w:t>
-      </w:r>
-      <w:proofErr w:type="spellStart"/>
-      <w:r>
-        <w:rPr>
-          <w:lang w:val="ru-RU"/>
-        </w:rPr>
-        <w:t>скористатись</w:t>
-      </w:r>
-      <w:proofErr w:type="spellEnd"/>
-      <w:r>
-        <w:rPr>
-          <w:lang w:val="ru-RU"/>
-        </w:rPr>
-        <w:t xml:space="preserve"> граф. </w:t>
-      </w:r>
-      <w:proofErr w:type="spellStart"/>
-      <w:r>
-        <w:rPr>
-          <w:lang w:val="ru-RU"/>
-        </w:rPr>
-        <w:t>інтерфейсом</w:t>
-      </w:r>
-      <w:proofErr w:type="spellEnd"/>
-      <w:r>
-        <w:rPr>
-          <w:lang w:val="ru-RU"/>
-        </w:rPr>
-        <w:t>).</w:t>
+        <w:t xml:space="preserve"> </w:t>
+      </w:r>
+      <w:proofErr w:type="spellStart"/>
+      <w:r>
+        <w:rPr>
+          <w:lang w:val="ru-RU"/>
+        </w:rPr>
+        <w:t>бачить</w:t>
+      </w:r>
+      <w:proofErr w:type="spellEnd"/>
+      <w:r>
+        <w:rPr>
+          <w:lang w:val="ru-RU"/>
+        </w:rPr>
+        <w:t xml:space="preserve"> </w:t>
+      </w:r>
+      <w:r>
+        <w:t>R</w:t>
+      </w:r>
+      <w:r>
+        <w:rPr>
+          <w:lang w:val="ru-RU"/>
+        </w:rPr>
+        <w:t>5</w:t>
+      </w:r>
+      <w:r>
+        <w:rPr>
+          <w:lang w:val="ru-RU"/>
+        </w:rPr>
+        <w:t xml:space="preserve"> і </w:t>
+      </w:r>
+      <w:r>
+        <w:t>R</w:t>
+      </w:r>
+      <w:r>
+        <w:rPr>
+          <w:lang w:val="ru-RU"/>
+        </w:rPr>
+        <w:t xml:space="preserve">4. </w:t>
+      </w:r>
+      <w:r>
+        <w:rPr>
+          <w:lang w:val="uk-UA"/>
+        </w:rPr>
+        <w:t>Для цього виконаємо команду</w:t>
+      </w:r>
+      <w:r>
+        <w:rPr>
+          <w:lang w:val="ru-RU"/>
+        </w:rPr>
+        <w:t xml:space="preserve"> #</w:t>
+      </w:r>
+      <w:proofErr w:type="spellStart"/>
+      <w:r>
+        <w:rPr>
+          <w:b/>
+        </w:rPr>
+        <w:t>sh</w:t>
+      </w:r>
+      <w:proofErr w:type="spellEnd"/>
+      <w:r>
+        <w:rPr>
+          <w:b/>
+          <w:lang w:val="ru-RU"/>
+        </w:rPr>
+        <w:t xml:space="preserve"> </w:t>
+      </w:r>
+      <w:proofErr w:type="spellStart"/>
+      <w:r>
+        <w:rPr>
+          <w:b/>
+        </w:rPr>
+        <w:t>ip</w:t>
+      </w:r>
+      <w:proofErr w:type="spellEnd"/>
+      <w:r>
+        <w:rPr>
+          <w:b/>
+          <w:lang w:val="ru-RU"/>
+        </w:rPr>
+        <w:t xml:space="preserve"> </w:t>
+      </w:r>
+      <w:proofErr w:type="spellStart"/>
+      <w:r>
+        <w:rPr>
+          <w:b/>
+        </w:rPr>
+        <w:t>ospf</w:t>
+      </w:r>
+      <w:proofErr w:type="spellEnd"/>
+      <w:r>
+        <w:rPr>
+          <w:b/>
+          <w:lang w:val="ru-RU"/>
+        </w:rPr>
+        <w:t xml:space="preserve"> </w:t>
+      </w:r>
+      <w:r>
+        <w:rPr>
+          <w:b/>
+        </w:rPr>
+        <w:t>neighbor</w:t>
+      </w:r>
+      <w:r>
+        <w:rPr>
+          <w:lang w:val="ru-RU"/>
+        </w:rPr>
+        <w:t>.</w:t>
+      </w:r>
+      <w:r>
+        <w:rPr>
+          <w:lang w:val="uk-UA"/>
+        </w:rPr>
+        <w:t xml:space="preserve"> </w:t>
       </w:r>
     </w:p>
     <w:p>
@@ -4607,19 +4659,19 @@
         <w:jc w:val="center"/>
         <w:rPr>
           <w:b/>
-        </w:rPr>
-      </w:pPr>
-      <w:r>
-        <w:rPr>
-          <w:b/>
-          <w:noProof/>
-          <w:lang w:val="uk-UA" w:eastAsia="uk-UA"/>
+          <w:lang w:val="uk-UA"/>
+        </w:rPr>
+      </w:pPr>
+      <w:r>
+        <w:rPr>
+          <w:b/>
+          <w:lang w:val="uk-UA"/>
         </w:rPr>
         <w:drawing>
-          <wp:inline distT="0" distB="0" distL="0" distR="0" wp14:anchorId="493EA41A" wp14:editId="336F3758">
-            <wp:extent cx="3248478" cy="466790"/>
-            <wp:effectExtent l="0" t="0" r="9525" b="9525"/>
-            <wp:docPr id="22" name="Рисунок 22"/>
+          <wp:inline distT="0" distB="0" distL="0" distR="0" wp14:anchorId="69B5F14A" wp14:editId="233E8D52">
+            <wp:extent cx="5701146" cy="956800"/>
+            <wp:effectExtent l="0" t="0" r="0" b="0"/>
+            <wp:docPr id="36" name="Рисунок 36"/>
             <wp:cNvGraphicFramePr>
               <a:graphicFrameLocks xmlns:a="http://schemas.openxmlformats.org/drawingml/2006/main" noChangeAspect="1"/>
             </wp:cNvGraphicFramePr>
@@ -4639,7 +4691,7 @@
                   <pic:spPr>
                     <a:xfrm>
                       <a:off x="0" y="0"/>
-                      <a:ext cx="3248478" cy="466790"/>
+                      <a:ext cx="5737952" cy="962977"/>
                     </a:xfrm>
                     <a:prstGeom prst="rect">
                       <a:avLst/>
@@ -4657,7 +4709,6 @@
         <w:spacing w:after="0" w:line="240" w:lineRule="auto"/>
         <w:jc w:val="center"/>
         <w:rPr>
-          <w:b/>
           <w:lang w:val="ru-RU"/>
         </w:rPr>
       </w:pPr>
@@ -4671,22 +4722,28 @@
         <w:rPr>
           <w:lang w:val="ru-RU"/>
         </w:rPr>
-        <w:t>2</w:t>
-      </w:r>
-      <w:r>
-        <w:rPr>
-          <w:lang w:val="ru-RU"/>
-        </w:rPr>
-        <w:t xml:space="preserve">. </w:t>
-      </w:r>
-      <w:proofErr w:type="spellStart"/>
-      <w:r>
-        <w:rPr>
-          <w:lang w:val="ru-RU"/>
-        </w:rPr>
-        <w:t>Конфігурування</w:t>
-      </w:r>
-      <w:proofErr w:type="spellEnd"/>
+        <w:t>3</w:t>
+      </w:r>
+      <w:r>
+        <w:rPr>
+          <w:lang w:val="ru-RU"/>
+        </w:rPr>
+        <w:t>. Перев</w:t>
+      </w:r>
+      <w:proofErr w:type="spellStart"/>
+      <w:r>
+        <w:rPr>
+          <w:lang w:val="uk-UA"/>
+        </w:rPr>
+        <w:t>ірка</w:t>
+      </w:r>
+      <w:proofErr w:type="spellEnd"/>
+      <w:r>
+        <w:rPr>
+          <w:lang w:val="uk-UA"/>
+        </w:rPr>
+        <w:t xml:space="preserve"> конфігурації</w:t>
+      </w:r>
       <w:r>
         <w:rPr>
           <w:lang w:val="ru-RU"/>
@@ -4706,7 +4763,6 @@
     <w:p>
       <w:pPr>
         <w:spacing w:after="0" w:line="240" w:lineRule="auto"/>
-        <w:jc w:val="center"/>
         <w:rPr>
           <w:b/>
           <w:lang w:val="ru-RU"/>
@@ -4718,91 +4774,64 @@
         <w:spacing w:after="0" w:line="240" w:lineRule="auto"/>
         <w:ind w:firstLine="851"/>
         <w:jc w:val="both"/>
-        <w:rPr>
-          <w:b/>
-          <w:lang w:val="ru-RU"/>
-        </w:rPr>
-      </w:pPr>
-      <w:r>
-        <w:rPr>
-          <w:lang w:val="ru-RU"/>
-        </w:rPr>
-        <w:t xml:space="preserve">На </w:t>
-      </w:r>
-      <w:r>
-        <w:rPr>
-          <w:lang w:val="uk-UA"/>
-        </w:rPr>
-        <w:t>цьому</w:t>
-      </w:r>
-      <w:r>
-        <w:rPr>
-          <w:lang w:val="ru-RU"/>
-        </w:rPr>
-        <w:t xml:space="preserve"> ПК </w:t>
-      </w:r>
-      <w:proofErr w:type="spellStart"/>
-      <w:r>
-        <w:rPr>
-          <w:lang w:val="ru-RU"/>
-        </w:rPr>
-        <w:t>перев</w:t>
-      </w:r>
-      <w:r>
-        <w:rPr>
-          <w:lang w:val="ru-RU"/>
-        </w:rPr>
-        <w:t>іримо</w:t>
-      </w:r>
-      <w:proofErr w:type="spellEnd"/>
-      <w:r>
-        <w:rPr>
-          <w:lang w:val="ru-RU"/>
-        </w:rPr>
-        <w:t xml:space="preserve"> </w:t>
-      </w:r>
-      <w:proofErr w:type="spellStart"/>
-      <w:r>
-        <w:rPr>
-          <w:lang w:val="ru-RU"/>
-        </w:rPr>
-        <w:t>назначені</w:t>
-      </w:r>
-      <w:proofErr w:type="spellEnd"/>
-      <w:r>
-        <w:rPr>
-          <w:lang w:val="ru-RU"/>
-        </w:rPr>
-        <w:t xml:space="preserve"> </w:t>
-      </w:r>
-      <w:proofErr w:type="spellStart"/>
-      <w:r>
-        <w:rPr>
-          <w:lang w:val="ru-RU"/>
-        </w:rPr>
-        <w:t>параметри</w:t>
-      </w:r>
-      <w:proofErr w:type="spellEnd"/>
-      <w:r>
-        <w:rPr>
-          <w:lang w:val="ru-RU"/>
-        </w:rPr>
-        <w:t xml:space="preserve"> коман</w:t>
-      </w:r>
-      <w:r>
-        <w:rPr>
-          <w:lang w:val="ru-RU"/>
-        </w:rPr>
-        <w:t xml:space="preserve">дою </w:t>
-      </w:r>
-      <w:r>
-        <w:t>ipconfig</w:t>
-      </w:r>
-      <w:r>
-        <w:rPr>
-          <w:lang w:val="uk-UA"/>
-        </w:rPr>
-        <w:t>.</w:t>
+      </w:pPr>
+      <w:r>
+        <w:rPr>
+          <w:lang w:val="uk-UA"/>
+        </w:rPr>
+        <w:t xml:space="preserve">Переглянемо таблицю маршрутизації на </w:t>
+      </w:r>
+      <w:r>
+        <w:t>R</w:t>
+      </w:r>
+      <w:r>
+        <w:rPr>
+          <w:lang w:val="ru-RU"/>
+        </w:rPr>
+        <w:t>6</w:t>
+      </w:r>
+      <w:r>
+        <w:rPr>
+          <w:lang w:val="ru-RU"/>
+        </w:rPr>
+        <w:t xml:space="preserve"> </w:t>
+      </w:r>
+      <w:r>
+        <w:rPr>
+          <w:lang w:val="uk-UA"/>
+        </w:rPr>
+        <w:t xml:space="preserve">командою </w:t>
+      </w:r>
+      <w:r>
+        <w:t>#</w:t>
+      </w:r>
+      <w:proofErr w:type="spellStart"/>
+      <w:r>
+        <w:rPr>
+          <w:b/>
+        </w:rPr>
+        <w:t>sh</w:t>
+      </w:r>
+      <w:proofErr w:type="spellEnd"/>
+      <w:r>
+        <w:rPr>
+          <w:b/>
+        </w:rPr>
+        <w:t xml:space="preserve"> </w:t>
+      </w:r>
+      <w:proofErr w:type="spellStart"/>
+      <w:r>
+        <w:rPr>
+          <w:b/>
+        </w:rPr>
+        <w:t>ip</w:t>
+      </w:r>
+      <w:proofErr w:type="spellEnd"/>
+      <w:r>
+        <w:rPr>
+          <w:b/>
+        </w:rPr>
+        <w:t xml:space="preserve"> route</w:t>
       </w:r>
     </w:p>
     <w:p>
@@ -4810,21 +4839,18 @@
         <w:spacing w:after="0" w:line="240" w:lineRule="auto"/>
         <w:jc w:val="center"/>
         <w:rPr>
-          <w:b/>
-          <w:lang w:val="uk-UA"/>
-        </w:rPr>
-      </w:pPr>
-      <w:r>
-        <w:rPr>
-          <w:b/>
-          <w:noProof/>
-          <w:lang w:val="uk-UA" w:eastAsia="uk-UA"/>
+          <w:lang w:val="ru-RU"/>
+        </w:rPr>
+      </w:pPr>
+      <w:r>
+        <w:rPr>
+          <w:lang w:val="ru-RU"/>
         </w:rPr>
         <w:drawing>
-          <wp:inline distT="0" distB="0" distL="0" distR="0" wp14:anchorId="531F3111" wp14:editId="126B5284">
-            <wp:extent cx="5325218" cy="1867161"/>
-            <wp:effectExtent l="0" t="0" r="0" b="0"/>
-            <wp:docPr id="23" name="Рисунок 23"/>
+          <wp:inline distT="0" distB="0" distL="0" distR="0" wp14:anchorId="63A93182" wp14:editId="60A016EA">
+            <wp:extent cx="4627418" cy="2814835"/>
+            <wp:effectExtent l="0" t="0" r="1905" b="5080"/>
+            <wp:docPr id="37" name="Рисунок 37"/>
             <wp:cNvGraphicFramePr>
               <a:graphicFrameLocks xmlns:a="http://schemas.openxmlformats.org/drawingml/2006/main" noChangeAspect="1"/>
             </wp:cNvGraphicFramePr>
@@ -4844,7 +4870,7 @@
                   <pic:spPr>
                     <a:xfrm>
                       <a:off x="0" y="0"/>
-                      <a:ext cx="5325218" cy="1867161"/>
+                      <a:ext cx="4638273" cy="2821438"/>
                     </a:xfrm>
                     <a:prstGeom prst="rect">
                       <a:avLst/>
@@ -4862,7 +4888,6 @@
         <w:spacing w:after="0" w:line="240" w:lineRule="auto"/>
         <w:jc w:val="center"/>
         <w:rPr>
-          <w:b/>
           <w:lang w:val="ru-RU"/>
         </w:rPr>
       </w:pPr>
@@ -4876,42 +4901,238 @@
         <w:rPr>
           <w:lang w:val="ru-RU"/>
         </w:rPr>
-        <w:t>3</w:t>
-      </w:r>
-      <w:r>
-        <w:rPr>
-          <w:lang w:val="ru-RU"/>
-        </w:rPr>
-        <w:t>. Перев</w:t>
-      </w:r>
-      <w:proofErr w:type="spellStart"/>
-      <w:r>
-        <w:rPr>
-          <w:lang w:val="uk-UA"/>
-        </w:rPr>
-        <w:t>ірка</w:t>
-      </w:r>
-      <w:proofErr w:type="spellEnd"/>
-      <w:r>
-        <w:rPr>
-          <w:lang w:val="uk-UA"/>
-        </w:rPr>
-        <w:t xml:space="preserve"> конфігурації</w:t>
-      </w:r>
-      <w:r>
-        <w:rPr>
-          <w:lang w:val="ru-RU"/>
-        </w:rPr>
-        <w:t xml:space="preserve"> </w:t>
-      </w:r>
-      <w:r>
+        <w:t>4</w:t>
+      </w:r>
+      <w:r>
+        <w:rPr>
+          <w:lang w:val="ru-RU"/>
+        </w:rPr>
+        <w:t xml:space="preserve">. </w:t>
+      </w:r>
+      <w:proofErr w:type="spellStart"/>
+      <w:r>
+        <w:rPr>
+          <w:lang w:val="ru-RU"/>
+        </w:rPr>
+        <w:t>Таблиця</w:t>
+      </w:r>
+      <w:proofErr w:type="spellEnd"/>
+      <w:r>
+        <w:rPr>
+          <w:lang w:val="ru-RU"/>
+        </w:rPr>
+        <w:t xml:space="preserve"> </w:t>
+      </w:r>
+      <w:proofErr w:type="spellStart"/>
+      <w:r>
+        <w:rPr>
+          <w:lang w:val="ru-RU"/>
+        </w:rPr>
+        <w:t>маршрутизації</w:t>
+      </w:r>
+      <w:proofErr w:type="spellEnd"/>
+      <w:r>
+        <w:rPr>
+          <w:lang w:val="ru-RU"/>
+        </w:rPr>
+        <w:t xml:space="preserve"> </w:t>
+      </w:r>
+      <w:r>
+        <w:t>R</w:t>
+      </w:r>
+      <w:r>
+        <w:rPr>
+          <w:lang w:val="ru-RU"/>
+        </w:rPr>
+        <w:t>6</w:t>
+      </w:r>
+    </w:p>
+    <w:p>
+      <w:pPr>
+        <w:spacing w:after="0" w:line="240" w:lineRule="auto"/>
+        <w:rPr>
+          <w:lang w:val="ru-RU"/>
+        </w:rPr>
+      </w:pPr>
+    </w:p>
+    <w:p>
+      <w:pPr>
+        <w:spacing w:after="0" w:line="240" w:lineRule="auto"/>
+        <w:ind w:firstLine="851"/>
+        <w:jc w:val="both"/>
+        <w:rPr>
+          <w:lang w:val="uk-UA"/>
+        </w:rPr>
+      </w:pPr>
+      <w:proofErr w:type="spellStart"/>
+      <w:r>
+        <w:rPr>
+          <w:lang w:val="ru-RU"/>
+        </w:rPr>
+        <w:t>Тепер</w:t>
+      </w:r>
+      <w:proofErr w:type="spellEnd"/>
+      <w:r>
+        <w:rPr>
+          <w:lang w:val="ru-RU"/>
+        </w:rPr>
+        <w:t xml:space="preserve"> </w:t>
+      </w:r>
+      <w:proofErr w:type="spellStart"/>
+      <w:r>
+        <w:rPr>
+          <w:lang w:val="ru-RU"/>
+        </w:rPr>
+        <w:t>перевіряємо</w:t>
+      </w:r>
+      <w:proofErr w:type="spellEnd"/>
+      <w:r>
+        <w:rPr>
+          <w:lang w:val="ru-RU"/>
+        </w:rPr>
+        <w:t xml:space="preserve"> </w:t>
+      </w:r>
+      <w:proofErr w:type="spellStart"/>
+      <w:r>
+        <w:rPr>
+          <w:lang w:val="ru-RU"/>
+        </w:rPr>
+        <w:t>доступність</w:t>
+      </w:r>
+      <w:proofErr w:type="spellEnd"/>
+      <w:r>
+        <w:rPr>
+          <w:lang w:val="ru-RU"/>
+        </w:rPr>
+        <w:t xml:space="preserve"> </w:t>
+      </w:r>
+      <w:proofErr w:type="spellStart"/>
+      <w:r>
+        <w:rPr>
+          <w:lang w:val="ru-RU"/>
+        </w:rPr>
+        <w:t>різних</w:t>
+      </w:r>
+      <w:proofErr w:type="spellEnd"/>
+      <w:r>
+        <w:rPr>
+          <w:lang w:val="ru-RU"/>
+        </w:rPr>
+        <w:t xml:space="preserve"> мереж</w:t>
+      </w:r>
+      <w:r>
+        <w:rPr>
+          <w:lang w:val="ru-RU"/>
+        </w:rPr>
+        <w:t xml:space="preserve">. </w:t>
+      </w:r>
+      <w:r>
+        <w:rPr>
+          <w:lang w:val="uk-UA"/>
+        </w:rPr>
+        <w:t xml:space="preserve">Потрібно зробити </w:t>
+      </w:r>
+      <w:proofErr w:type="spellStart"/>
+      <w:r>
+        <w:rPr>
+          <w:lang w:val="uk-UA"/>
+        </w:rPr>
+        <w:t>пінгування</w:t>
+      </w:r>
+      <w:proofErr w:type="spellEnd"/>
+      <w:r>
+        <w:rPr>
+          <w:lang w:val="uk-UA"/>
+        </w:rPr>
+        <w:t xml:space="preserve"> з </w:t>
+      </w:r>
+      <w:r>
+        <w:t>R</w:t>
+      </w:r>
+      <w:r>
+        <w:rPr>
+          <w:lang w:val="ru-RU"/>
+        </w:rPr>
+        <w:t xml:space="preserve">6 </w:t>
+      </w:r>
+      <w:r>
+        <w:rPr>
+          <w:lang w:val="ru-RU"/>
+        </w:rPr>
+        <w:t xml:space="preserve">на </w:t>
+      </w:r>
+      <w:r>
+        <w:rPr>
+          <w:lang w:val="en-GB"/>
+        </w:rPr>
         <w:t>PC</w:t>
       </w:r>
       <w:r>
         <w:rPr>
           <w:lang w:val="ru-RU"/>
         </w:rPr>
-        <w:t>6</w:t>
+        <w:t>4</w:t>
+      </w:r>
+      <w:r>
+        <w:rPr>
+          <w:lang w:val="ru-RU"/>
+        </w:rPr>
+        <w:t xml:space="preserve"> </w:t>
+      </w:r>
+      <w:r>
+        <w:rPr>
+          <w:lang w:val="uk-UA"/>
+        </w:rPr>
+        <w:t xml:space="preserve">та на </w:t>
+      </w:r>
+      <w:r>
+        <w:t>PC</w:t>
+      </w:r>
+      <w:r>
+        <w:rPr>
+          <w:lang w:val="ru-RU"/>
+        </w:rPr>
+        <w:t>5</w:t>
+      </w:r>
+      <w:r>
+        <w:rPr>
+          <w:lang w:val="ru-RU"/>
+        </w:rPr>
+        <w:t xml:space="preserve">. </w:t>
+      </w:r>
+      <w:r>
+        <w:rPr>
+          <w:lang w:val="uk-UA"/>
+        </w:rPr>
+        <w:t>Як результат м</w:t>
+      </w:r>
+      <w:proofErr w:type="spellStart"/>
+      <w:r>
+        <w:rPr>
+          <w:lang w:val="ru-RU"/>
+        </w:rPr>
+        <w:t>ережі</w:t>
+      </w:r>
+      <w:proofErr w:type="spellEnd"/>
+      <w:r>
+        <w:rPr>
+          <w:lang w:val="ru-RU"/>
+        </w:rPr>
+        <w:t xml:space="preserve"> 192.168.1.0 і 192.168.2.0 </w:t>
+      </w:r>
+      <w:proofErr w:type="spellStart"/>
+      <w:r>
+        <w:rPr>
+          <w:lang w:val="ru-RU"/>
+        </w:rPr>
+        <w:t>доступні</w:t>
+      </w:r>
+      <w:proofErr w:type="spellEnd"/>
+      <w:r>
+        <w:rPr>
+          <w:lang w:val="uk-UA"/>
+        </w:rPr>
+        <w:t>.</w:t>
       </w:r>
     </w:p>
     <w:p>
@@ -4919,8 +5140,112 @@
         <w:spacing w:after="0" w:line="240" w:lineRule="auto"/>
         <w:jc w:val="center"/>
         <w:rPr>
-          <w:b/>
-          <w:lang w:val="uk-UA"/>
+          <w:lang w:val="ru-RU"/>
+        </w:rPr>
+      </w:pPr>
+      <w:bookmarkStart w:id="0" w:name="_GoBack"/>
+      <w:r>
+        <w:rPr>
+          <w:lang w:val="ru-RU"/>
+        </w:rPr>
+        <w:drawing>
+          <wp:inline distT="0" distB="0" distL="0" distR="0" wp14:anchorId="1CBB11A7" wp14:editId="4522349F">
+            <wp:extent cx="3657600" cy="1788900"/>
+            <wp:effectExtent l="0" t="0" r="0" b="1905"/>
+            <wp:docPr id="39" name="Рисунок 39"/>
+            <wp:cNvGraphicFramePr>
+              <a:graphicFrameLocks xmlns:a="http://schemas.openxmlformats.org/drawingml/2006/main" noChangeAspect="1"/>
+            </wp:cNvGraphicFramePr>
+            <a:graphic xmlns:a="http://schemas.openxmlformats.org/drawingml/2006/main">
+              <a:graphicData uri="http://schemas.openxmlformats.org/drawingml/2006/picture">
+                <pic:pic xmlns:pic="http://schemas.openxmlformats.org/drawingml/2006/picture">
+                  <pic:nvPicPr>
+                    <pic:cNvPr id="1" name=""/>
+                    <pic:cNvPicPr/>
+                  </pic:nvPicPr>
+                  <pic:blipFill>
+                    <a:blip r:embed="rId24"/>
+                    <a:stretch>
+                      <a:fillRect/>
+                    </a:stretch>
+                  </pic:blipFill>
+                  <pic:spPr>
+                    <a:xfrm>
+                      <a:off x="0" y="0"/>
+                      <a:ext cx="3783735" cy="1850592"/>
+                    </a:xfrm>
+                    <a:prstGeom prst="rect">
+                      <a:avLst/>
+                    </a:prstGeom>
+                  </pic:spPr>
+                </pic:pic>
+              </a:graphicData>
+            </a:graphic>
+          </wp:inline>
+        </w:drawing>
+      </w:r>
+      <w:bookmarkEnd w:id="0"/>
+    </w:p>
+    <w:p>
+      <w:pPr>
+        <w:spacing w:after="0" w:line="240" w:lineRule="auto"/>
+        <w:jc w:val="center"/>
+        <w:rPr>
+          <w:lang w:val="ru-RU"/>
+        </w:rPr>
+      </w:pPr>
+      <w:r>
+        <w:rPr>
+          <w:lang w:val="ru-RU"/>
+        </w:rPr>
+        <w:t>Рис 1</w:t>
+      </w:r>
+      <w:r>
+        <w:rPr>
+          <w:lang w:val="ru-RU"/>
+        </w:rPr>
+        <w:t>5</w:t>
+      </w:r>
+      <w:r>
+        <w:rPr>
+          <w:lang w:val="ru-RU"/>
+        </w:rPr>
+        <w:t xml:space="preserve">. </w:t>
+      </w:r>
+      <w:r>
+        <w:rPr>
+          <w:lang w:val="uk-UA"/>
+        </w:rPr>
+        <w:t>М</w:t>
+      </w:r>
+      <w:proofErr w:type="spellStart"/>
+      <w:r>
+        <w:rPr>
+          <w:lang w:val="ru-RU"/>
+        </w:rPr>
+        <w:t>ережі</w:t>
+      </w:r>
+      <w:proofErr w:type="spellEnd"/>
+      <w:r>
+        <w:rPr>
+          <w:lang w:val="ru-RU"/>
+        </w:rPr>
+        <w:t xml:space="preserve"> 192.168.1.0 і 192.168.2.0 </w:t>
+      </w:r>
+      <w:proofErr w:type="spellStart"/>
+      <w:r>
+        <w:rPr>
+          <w:lang w:val="ru-RU"/>
+        </w:rPr>
+        <w:t>доступні</w:t>
+      </w:r>
+      <w:proofErr w:type="spellEnd"/>
+    </w:p>
+    <w:p>
+      <w:pPr>
+        <w:spacing w:after="0" w:line="240" w:lineRule="auto"/>
+        <w:rPr>
+          <w:lang w:val="ru-RU"/>
         </w:rPr>
       </w:pPr>
     </w:p>
@@ -4958,66 +5283,115 @@
         <w:rPr>
           <w:lang w:val="uk-UA"/>
         </w:rPr>
-        <w:t xml:space="preserve">У результаті виконання лабораторної роботи було отримано практичні навички роботи з </w:t>
-      </w:r>
-      <w:r>
-        <w:t>Cisco</w:t>
-      </w:r>
-      <w:r>
-        <w:rPr>
-          <w:lang w:val="uk-UA"/>
-        </w:rPr>
-        <w:t xml:space="preserve"> </w:t>
-      </w:r>
-      <w:r>
-        <w:t>Packet</w:t>
-      </w:r>
-      <w:r>
-        <w:rPr>
-          <w:lang w:val="uk-UA"/>
-        </w:rPr>
-        <w:t xml:space="preserve"> </w:t>
-      </w:r>
-      <w:r>
-        <w:t>Tracer</w:t>
-      </w:r>
-      <w:r>
-        <w:rPr>
-          <w:lang w:val="uk-UA"/>
-        </w:rPr>
-        <w:t>, зокрема зі створення мережі яка</w:t>
-      </w:r>
-      <w:r>
-        <w:rPr>
-          <w:lang w:val="uk-UA"/>
-        </w:rPr>
-        <w:t xml:space="preserve"> складається з декількох </w:t>
-      </w:r>
-      <w:proofErr w:type="spellStart"/>
-      <w:r>
-        <w:rPr>
-          <w:lang w:val="uk-UA"/>
-        </w:rPr>
-        <w:t>пк</w:t>
-      </w:r>
-      <w:proofErr w:type="spellEnd"/>
-      <w:r>
-        <w:rPr>
-          <w:lang w:val="uk-UA"/>
-        </w:rPr>
-        <w:t>, перевірки їх з</w:t>
-      </w:r>
-      <w:r>
-        <w:rPr>
-          <w:lang w:val="uk-UA"/>
-        </w:rPr>
-        <w:t>’</w:t>
-      </w:r>
-      <w:r>
-        <w:rPr>
-          <w:lang w:val="uk-UA"/>
-        </w:rPr>
-        <w:t>єднання між собою, різні способи задання конфігурації цих ПК а також використано режим симуляції.</w:t>
+        <w:t xml:space="preserve">У результаті виконання лабораторної роботи було </w:t>
+      </w:r>
+      <w:r>
+        <w:rPr>
+          <w:lang w:val="uk-UA"/>
+        </w:rPr>
+        <w:t xml:space="preserve">здобуто практичні навички з динамічної маршрутизації шляхом використання протоколів </w:t>
+      </w:r>
+      <w:r>
+        <w:t>RIP</w:t>
+      </w:r>
+      <w:r>
+        <w:rPr>
+          <w:lang w:val="ru-RU"/>
+        </w:rPr>
+        <w:t xml:space="preserve"> </w:t>
+      </w:r>
+      <w:r>
+        <w:rPr>
+          <w:lang w:val="ru-RU"/>
+        </w:rPr>
+        <w:t xml:space="preserve">та </w:t>
+      </w:r>
+      <w:r>
+        <w:rPr>
+          <w:lang w:val="en-GB"/>
+        </w:rPr>
+        <w:t>OSPF</w:t>
+      </w:r>
+      <w:r>
+        <w:rPr>
+          <w:lang w:val="ru-RU"/>
+        </w:rPr>
+        <w:t xml:space="preserve">. </w:t>
+      </w:r>
+      <w:r>
+        <w:rPr>
+          <w:lang w:val="uk-UA"/>
+        </w:rPr>
+        <w:t xml:space="preserve">Було побудовано три мережі на одній з яких застосовано протокол </w:t>
+      </w:r>
+      <w:r>
+        <w:t>RIP</w:t>
+      </w:r>
+      <w:r>
+        <w:rPr>
+          <w:lang w:val="ru-RU"/>
+        </w:rPr>
+        <w:t xml:space="preserve"> </w:t>
+      </w:r>
+      <w:r>
+        <w:t>v</w:t>
+      </w:r>
+      <w:r>
+        <w:rPr>
+          <w:lang w:val="ru-RU"/>
+        </w:rPr>
+        <w:t xml:space="preserve">2 </w:t>
+      </w:r>
+      <w:r>
+        <w:rPr>
+          <w:lang w:val="ru-RU"/>
+        </w:rPr>
+        <w:t>для мереж</w:t>
+      </w:r>
+      <w:r>
+        <w:rPr>
+          <w:lang w:val="uk-UA"/>
+        </w:rPr>
+        <w:t>і з 6 пристроїв, а на двох іншій застосовано</w:t>
+      </w:r>
+      <w:r>
+        <w:rPr>
+          <w:lang w:val="ru-RU"/>
+        </w:rPr>
+        <w:t xml:space="preserve"> </w:t>
+      </w:r>
+      <w:r>
+        <w:t>OSPF</w:t>
+      </w:r>
+      <w:r>
+        <w:rPr>
+          <w:lang w:val="ru-RU"/>
+        </w:rPr>
+        <w:t xml:space="preserve"> </w:t>
+      </w:r>
+      <w:r>
+        <w:rPr>
+          <w:lang w:val="ru-RU"/>
+        </w:rPr>
+        <w:t xml:space="preserve">та алгоритм </w:t>
+      </w:r>
+      <w:r>
+        <w:rPr>
+          <w:lang w:val="en-GB"/>
+        </w:rPr>
+        <w:t>loopback</w:t>
+      </w:r>
+      <w:r>
+        <w:rPr>
+          <w:lang w:val="ru-RU"/>
+        </w:rPr>
+        <w:t xml:space="preserve"> </w:t>
+      </w:r>
+      <w:r>
+        <w:rPr>
+          <w:lang w:val="uk-UA"/>
+        </w:rPr>
+        <w:t>для отримання даних відправнику.</w:t>
       </w:r>
     </w:p>
     <w:sectPr>
@@ -6372,7 +6746,7 @@
   <w:style w:type="paragraph" w:default="1" w:styleId="a">
     <w:name w:val="Normal"/>
     <w:qFormat/>
-    <w:rsid w:val="000B6252"/>
+    <w:rsid w:val="00E204A9"/>
     <w:rPr>
       <w:rFonts w:ascii="Times New Roman" w:hAnsi="Times New Roman"/>
       <w:sz w:val="28"/>
